--- a/paper/paper2.docx
+++ b/paper/paper2.docx
@@ -1926,7 +1926,6 @@
       <w:pPr>
         <w:ind w:firstLineChars="0" w:firstLine="0"/>
         <w:rPr>
-          <w:rFonts w:hint="eastAsia"/>
           <w:lang w:eastAsia="zh-CN"/>
         </w:rPr>
         <w:sectPr>
@@ -2660,7 +2659,7 @@
           <v:shape id="_x0000_i1025" type="#_x0000_t75" style="width:333.65pt;height:283.7pt" o:ole="">
             <v:imagedata r:id="rId19" o:title=""/>
           </v:shape>
-          <o:OLEObject Type="Embed" ProgID="Visio.Drawing.11" ShapeID="_x0000_i1025" DrawAspect="Content" ObjectID="_1550585060" r:id="rId20"/>
+          <o:OLEObject Type="Embed" ProgID="Visio.Drawing.11" ShapeID="_x0000_i1025" DrawAspect="Content" ObjectID="_1550647774" r:id="rId20"/>
         </w:object>
       </w:r>
     </w:p>
@@ -4163,11 +4162,11 @@
       <w:bookmarkStart w:id="10" w:name="_Toc216894809"/>
       <w:smartTag w:uri="urn:schemas-microsoft-com:office:smarttags" w:element="chsdate">
         <w:smartTagPr>
+          <w:attr w:name="Year" w:val="1899"/>
+          <w:attr w:name="Month" w:val="12"/>
+          <w:attr w:name="Day" w:val="30"/>
+          <w:attr w:name="IsLunarDate" w:val="False"/>
           <w:attr w:name="IsROCDate" w:val="False"/>
-          <w:attr w:name="IsLunarDate" w:val="False"/>
-          <w:attr w:name="Day" w:val="30"/>
-          <w:attr w:name="Month" w:val="12"/>
-          <w:attr w:name="Year" w:val="1899"/>
         </w:smartTagPr>
         <w:r>
           <w:rPr>
@@ -4726,11 +4725,11 @@
       <w:bookmarkStart w:id="11" w:name="_Toc216894810"/>
       <w:smartTag w:uri="urn:schemas-microsoft-com:office:smarttags" w:element="chsdate">
         <w:smartTagPr>
+          <w:attr w:name="Year" w:val="1899"/>
+          <w:attr w:name="Month" w:val="12"/>
+          <w:attr w:name="Day" w:val="30"/>
+          <w:attr w:name="IsLunarDate" w:val="False"/>
           <w:attr w:name="IsROCDate" w:val="False"/>
-          <w:attr w:name="IsLunarDate" w:val="False"/>
-          <w:attr w:name="Day" w:val="30"/>
-          <w:attr w:name="Month" w:val="12"/>
-          <w:attr w:name="Year" w:val="1899"/>
         </w:smartTagPr>
         <w:r>
           <w:rPr>
@@ -5173,11 +5172,11 @@
       <w:bookmarkStart w:id="13" w:name="_Toc216894812"/>
       <w:smartTag w:uri="urn:schemas-microsoft-com:office:smarttags" w:element="chsdate">
         <w:smartTagPr>
+          <w:attr w:name="Year" w:val="1899"/>
+          <w:attr w:name="Month" w:val="12"/>
+          <w:attr w:name="Day" w:val="30"/>
+          <w:attr w:name="IsLunarDate" w:val="False"/>
           <w:attr w:name="IsROCDate" w:val="False"/>
-          <w:attr w:name="IsLunarDate" w:val="False"/>
-          <w:attr w:name="Day" w:val="30"/>
-          <w:attr w:name="Month" w:val="12"/>
-          <w:attr w:name="Year" w:val="1899"/>
         </w:smartTagPr>
         <w:r>
           <w:rPr>
@@ -8476,7 +8475,6 @@
     <w:p>
       <w:pPr>
         <w:rPr>
-          <w:rFonts w:hint="eastAsia"/>
           <w:lang w:eastAsia="zh-CN"/>
         </w:rPr>
       </w:pPr>
@@ -8579,7 +8577,6 @@
     <w:p>
       <w:pPr>
         <w:rPr>
-          <w:rFonts w:hint="eastAsia"/>
           <w:lang w:eastAsia="zh-CN"/>
         </w:rPr>
       </w:pPr>
@@ -8941,6 +8938,7 @@
                 <m:r>
                   <w:rPr>
                     <w:rFonts w:ascii="Cambria Math" w:hAnsi="Cambria Math"/>
+                    <w:lang w:eastAsia="zh-CN"/>
                   </w:rPr>
                   <m:t>w</m:t>
                 </m:r>
@@ -8949,6 +8947,7 @@
                 <m:r>
                   <w:rPr>
                     <w:rFonts w:ascii="Cambria Math" w:hAnsi="Cambria Math"/>
+                    <w:lang w:eastAsia="zh-CN"/>
                   </w:rPr>
                   <m:t>i</m:t>
                 </m:r>
@@ -9070,7 +9069,6 @@
     <w:p>
       <w:pPr>
         <w:rPr>
-          <w:rFonts w:hint="eastAsia"/>
           <w:lang w:eastAsia="zh-CN"/>
         </w:rPr>
       </w:pPr>
@@ -10668,7 +10666,6 @@
     <w:p>
       <w:pPr>
         <w:rPr>
-          <w:rFonts w:hint="eastAsia"/>
           <w:lang w:eastAsia="zh-CN"/>
         </w:rPr>
       </w:pPr>
@@ -10676,7 +10673,6 @@
     <w:p>
       <w:pPr>
         <w:rPr>
-          <w:rFonts w:hint="eastAsia"/>
           <w:lang w:eastAsia="zh-CN"/>
         </w:rPr>
       </w:pPr>
@@ -10890,7 +10886,7 @@
                 <v:shape id="_x0000_i1026" type="#_x0000_t75" style="width:17.2pt;height:13.95pt" o:ole="">
                   <v:imagedata r:id="rId26" o:title=""/>
                 </v:shape>
-                <o:OLEObject Type="Embed" ProgID="Equation.DSMT4" ShapeID="_x0000_i1026" DrawAspect="Content" ObjectID="_1550585061" r:id="rId27"/>
+                <o:OLEObject Type="Embed" ProgID="Equation.DSMT4" ShapeID="_x0000_i1026" DrawAspect="Content" ObjectID="_1550647775" r:id="rId27"/>
               </w:object>
             </w:r>
           </w:p>
@@ -10929,7 +10925,7 @@
                 <v:shape id="_x0000_i1027" type="#_x0000_t75" style="width:17.2pt;height:15.05pt" o:ole="">
                   <v:imagedata r:id="rId28" o:title=""/>
                 </v:shape>
-                <o:OLEObject Type="Embed" ProgID="Equation.DSMT4" ShapeID="_x0000_i1027" DrawAspect="Content" ObjectID="_1550585062" r:id="rId29"/>
+                <o:OLEObject Type="Embed" ProgID="Equation.DSMT4" ShapeID="_x0000_i1027" DrawAspect="Content" ObjectID="_1550647776" r:id="rId29"/>
               </w:object>
             </w:r>
           </w:p>
@@ -10950,7 +10946,7 @@
               <w:ind w:firstLine="420"/>
               <w:jc w:val="center"/>
               <w:rPr>
-                <w:rFonts w:ascii="宋体" w:hAnsi="宋体" w:hint="eastAsia"/>
+                <w:rFonts w:ascii="宋体" w:hAnsi="宋体"/>
                 <w:color w:val="000000"/>
                 <w:sz w:val="21"/>
                 <w:szCs w:val="21"/>
@@ -10980,7 +10976,7 @@
               <w:ind w:firstLine="420"/>
               <w:jc w:val="center"/>
               <w:rPr>
-                <w:rFonts w:ascii="宋体" w:hAnsi="宋体" w:hint="eastAsia"/>
+                <w:rFonts w:ascii="宋体" w:hAnsi="宋体"/>
                 <w:color w:val="000000"/>
                 <w:sz w:val="21"/>
                 <w:szCs w:val="21"/>
@@ -11010,7 +11006,7 @@
               <w:ind w:firstLine="420"/>
               <w:jc w:val="center"/>
               <w:rPr>
-                <w:rFonts w:ascii="宋体" w:hAnsi="宋体" w:hint="eastAsia"/>
+                <w:rFonts w:ascii="宋体" w:hAnsi="宋体"/>
                 <w:color w:val="000000"/>
                 <w:sz w:val="21"/>
                 <w:szCs w:val="21"/>
@@ -11045,7 +11041,7 @@
               <w:ind w:firstLine="420"/>
               <w:jc w:val="center"/>
               <w:rPr>
-                <w:rFonts w:ascii="宋体" w:hAnsi="宋体" w:hint="eastAsia"/>
+                <w:rFonts w:ascii="宋体" w:hAnsi="宋体"/>
                 <w:color w:val="000000"/>
                 <w:sz w:val="21"/>
                 <w:szCs w:val="21"/>
@@ -11075,7 +11071,7 @@
               <w:ind w:firstLine="420"/>
               <w:jc w:val="center"/>
               <w:rPr>
-                <w:rFonts w:ascii="宋体" w:hAnsi="宋体" w:hint="eastAsia"/>
+                <w:rFonts w:ascii="宋体" w:hAnsi="宋体"/>
                 <w:color w:val="000000"/>
                 <w:sz w:val="21"/>
                 <w:szCs w:val="21"/>
@@ -11105,7 +11101,7 @@
               <w:ind w:firstLine="420"/>
               <w:jc w:val="center"/>
               <w:rPr>
-                <w:rFonts w:ascii="宋体" w:hAnsi="宋体" w:hint="eastAsia"/>
+                <w:rFonts w:ascii="宋体" w:hAnsi="宋体"/>
                 <w:color w:val="000000"/>
                 <w:sz w:val="21"/>
                 <w:szCs w:val="21"/>
@@ -11140,7 +11136,7 @@
               <w:ind w:firstLine="420"/>
               <w:jc w:val="center"/>
               <w:rPr>
-                <w:rFonts w:ascii="宋体" w:hAnsi="宋体" w:hint="eastAsia"/>
+                <w:rFonts w:ascii="宋体" w:hAnsi="宋体"/>
                 <w:color w:val="000000"/>
                 <w:sz w:val="21"/>
                 <w:szCs w:val="21"/>
@@ -11170,7 +11166,7 @@
               <w:ind w:firstLine="420"/>
               <w:jc w:val="center"/>
               <w:rPr>
-                <w:rFonts w:ascii="宋体" w:hAnsi="宋体" w:hint="eastAsia"/>
+                <w:rFonts w:ascii="宋体" w:hAnsi="宋体"/>
                 <w:color w:val="000000"/>
                 <w:sz w:val="21"/>
                 <w:szCs w:val="21"/>
@@ -11208,7 +11204,7 @@
               <w:ind w:firstLine="420"/>
               <w:jc w:val="center"/>
               <w:rPr>
-                <w:rFonts w:ascii="宋体" w:hAnsi="宋体" w:hint="eastAsia"/>
+                <w:rFonts w:ascii="宋体" w:hAnsi="宋体"/>
                 <w:color w:val="000000"/>
                 <w:sz w:val="21"/>
                 <w:szCs w:val="21"/>
@@ -11241,7 +11237,7 @@
               <w:ind w:firstLine="420"/>
               <w:jc w:val="center"/>
               <w:rPr>
-                <w:rFonts w:ascii="宋体" w:hAnsi="宋体" w:hint="eastAsia"/>
+                <w:rFonts w:ascii="宋体" w:hAnsi="宋体"/>
                 <w:color w:val="000000"/>
                 <w:sz w:val="21"/>
                 <w:szCs w:val="21"/>
@@ -11269,7 +11265,7 @@
               <w:ind w:firstLine="420"/>
               <w:jc w:val="center"/>
               <w:rPr>
-                <w:rFonts w:ascii="宋体" w:hAnsi="宋体" w:hint="eastAsia"/>
+                <w:rFonts w:ascii="宋体" w:hAnsi="宋体"/>
                 <w:color w:val="000000"/>
                 <w:sz w:val="21"/>
                 <w:szCs w:val="21"/>
@@ -11297,7 +11293,7 @@
               <w:ind w:firstLine="420"/>
               <w:jc w:val="center"/>
               <w:rPr>
-                <w:rFonts w:ascii="宋体" w:hAnsi="宋体" w:hint="eastAsia"/>
+                <w:rFonts w:ascii="宋体" w:hAnsi="宋体"/>
                 <w:color w:val="000000"/>
                 <w:sz w:val="21"/>
                 <w:szCs w:val="21"/>
@@ -11330,7 +11326,7 @@
               <w:ind w:firstLine="420"/>
               <w:jc w:val="center"/>
               <w:rPr>
-                <w:rFonts w:ascii="宋体" w:hAnsi="宋体" w:hint="eastAsia"/>
+                <w:rFonts w:ascii="宋体" w:hAnsi="宋体"/>
                 <w:color w:val="000000"/>
                 <w:sz w:val="21"/>
                 <w:szCs w:val="21"/>
@@ -11358,7 +11354,7 @@
               <w:ind w:firstLine="420"/>
               <w:jc w:val="center"/>
               <w:rPr>
-                <w:rFonts w:ascii="宋体" w:hAnsi="宋体" w:hint="eastAsia"/>
+                <w:rFonts w:ascii="宋体" w:hAnsi="宋体"/>
                 <w:color w:val="000000"/>
                 <w:sz w:val="21"/>
                 <w:szCs w:val="21"/>
@@ -11386,7 +11382,7 @@
               <w:ind w:firstLine="420"/>
               <w:jc w:val="center"/>
               <w:rPr>
-                <w:rFonts w:ascii="宋体" w:hAnsi="宋体" w:hint="eastAsia"/>
+                <w:rFonts w:ascii="宋体" w:hAnsi="宋体"/>
                 <w:color w:val="000000"/>
                 <w:sz w:val="21"/>
                 <w:szCs w:val="21"/>
@@ -11422,7 +11418,7 @@
               <w:ind w:firstLine="420"/>
               <w:jc w:val="center"/>
               <w:rPr>
-                <w:rFonts w:ascii="宋体" w:hAnsi="宋体" w:hint="eastAsia"/>
+                <w:rFonts w:ascii="宋体" w:hAnsi="宋体"/>
                 <w:color w:val="000000"/>
                 <w:sz w:val="21"/>
                 <w:szCs w:val="21"/>
@@ -11453,7 +11449,7 @@
               <w:ind w:firstLine="420"/>
               <w:jc w:val="center"/>
               <w:rPr>
-                <w:rFonts w:ascii="宋体" w:hAnsi="宋体" w:hint="eastAsia"/>
+                <w:rFonts w:ascii="宋体" w:hAnsi="宋体"/>
                 <w:color w:val="000000"/>
                 <w:sz w:val="21"/>
                 <w:szCs w:val="21"/>
@@ -11484,7 +11480,7 @@
               <w:ind w:firstLine="420"/>
               <w:jc w:val="center"/>
               <w:rPr>
-                <w:rFonts w:ascii="宋体" w:hAnsi="宋体" w:hint="eastAsia"/>
+                <w:rFonts w:ascii="宋体" w:hAnsi="宋体"/>
                 <w:color w:val="000000"/>
                 <w:sz w:val="21"/>
                 <w:szCs w:val="21"/>
@@ -11522,7 +11518,6 @@
         <w:ind w:firstLineChars="0" w:firstLine="0"/>
         <w:jc w:val="center"/>
         <w:rPr>
-          <w:rFonts w:hint="eastAsia"/>
           <w:color w:val="000000"/>
           <w:lang w:eastAsia="zh-CN"/>
         </w:rPr>
@@ -11535,7 +11530,7 @@
           <v:shape id="_x0000_i1028" type="#_x0000_t75" style="width:224.6pt;height:121.45pt" o:ole="">
             <v:imagedata r:id="rId30" o:title=""/>
           </v:shape>
-          <o:OLEObject Type="Embed" ProgID="Visio.Drawing.11" ShapeID="_x0000_i1028" DrawAspect="Content" ObjectID="_1550585063" r:id="rId31"/>
+          <o:OLEObject Type="Embed" ProgID="Visio.Drawing.11" ShapeID="_x0000_i1028" DrawAspect="Content" ObjectID="_1550647777" r:id="rId31"/>
         </w:object>
       </w:r>
     </w:p>
@@ -11981,13 +11976,7 @@
         <w:rPr>
           <w:lang w:eastAsia="zh-CN"/>
         </w:rPr>
-        <w:t>的可选服务</w:t>
-      </w:r>
-      <w:r>
-        <w:rPr>
-          <w:lang w:eastAsia="zh-CN"/>
-        </w:rPr>
-        <w:t>数量</w:t>
+        <w:t>的可选服务数量</w:t>
       </w:r>
       <w:r>
         <w:rPr>
@@ -12001,21 +11990,7 @@
           <w:rFonts w:hint="eastAsia"/>
           <w:lang w:eastAsia="zh-CN"/>
         </w:rPr>
-        <w:t>为了简化调度问题，本模型假设一个任务的可选集合中的任何一个任务都可以完成该任务，不存在服务质量的差别。</w:t>
-      </w:r>
-      <w:r>
-        <w:rPr>
-          <w:rFonts w:hint="eastAsia"/>
-          <w:lang w:eastAsia="zh-CN"/>
-        </w:rPr>
-        <w:t>任务的一个服务使用一个三元组表示</w:t>
-      </w:r>
-      <w:r>
-        <w:rPr>
-          <w:rFonts w:hint="eastAsia"/>
-          <w:lang w:eastAsia="zh-CN"/>
-        </w:rPr>
-        <w:t>，</w:t>
+        <w:t>为了简化调度问题，本模型假设一个任务的可选集合中的任何一个任务都可以完成该任务，不存在服务质量的差别。任务的一个服务使用一个三元组表示，</w:t>
       </w:r>
       <m:oMath>
         <m:sSub>
@@ -12182,14 +12157,7 @@
             <w:rFonts w:ascii="Cambria Math" w:hAnsi="Cambria Math"/>
             <w:lang w:eastAsia="zh-CN"/>
           </w:rPr>
-          <m:t>.</m:t>
-        </m:r>
-        <m:r>
-          <w:rPr>
-            <w:rFonts w:ascii="Cambria Math" w:hAnsi="Cambria Math"/>
-            <w:lang w:eastAsia="zh-CN"/>
-          </w:rPr>
-          <m:t>c</m:t>
+          <m:t>.c</m:t>
         </m:r>
       </m:oMath>
       <w:r>
@@ -12308,14 +12276,7 @@
             <w:rFonts w:ascii="Cambria Math" w:hAnsi="Cambria Math"/>
             <w:lang w:eastAsia="zh-CN"/>
           </w:rPr>
-          <m:t>.</m:t>
-        </m:r>
-        <m:r>
-          <w:rPr>
-            <w:rFonts w:ascii="Cambria Math" w:hAnsi="Cambria Math"/>
-            <w:lang w:eastAsia="zh-CN"/>
-          </w:rPr>
-          <m:t>m</m:t>
+          <m:t>.m</m:t>
         </m:r>
       </m:oMath>
       <w:r>
@@ -12583,14 +12544,7 @@
                 <w:rFonts w:ascii="Cambria Math" w:hAnsi="Cambria Math"/>
                 <w:lang w:eastAsia="zh-CN"/>
               </w:rPr>
-              <m:t>i</m:t>
-            </m:r>
-            <m:r>
-              <w:rPr>
-                <w:rFonts w:ascii="Cambria Math" w:hAnsi="Cambria Math"/>
-                <w:lang w:eastAsia="zh-CN"/>
-              </w:rPr>
-              <m:t>q</m:t>
+              <m:t>iq</m:t>
             </m:r>
           </m:sub>
         </m:sSub>
@@ -12635,7 +12589,6 @@
         <w:wordWrap w:val="0"/>
         <w:jc w:val="right"/>
         <w:rPr>
-          <w:rFonts w:hint="eastAsia"/>
           <w:lang w:eastAsia="zh-CN"/>
         </w:rPr>
       </w:pPr>
@@ -12764,14 +12717,7 @@
                         <w:rFonts w:ascii="Cambria Math" w:hAnsi="Cambria Math"/>
                         <w:lang w:eastAsia="zh-CN"/>
                       </w:rPr>
-                      <m:t>i</m:t>
-                    </m:r>
-                    <m:r>
-                      <w:rPr>
-                        <w:rFonts w:ascii="Cambria Math" w:hAnsi="Cambria Math"/>
-                        <w:lang w:eastAsia="zh-CN"/>
-                      </w:rPr>
-                      <m:t>q</m:t>
+                      <m:t>iq</m:t>
                     </m:r>
                   </m:sub>
                 </m:sSub>
@@ -12963,14 +12909,7 @@
             <w:rFonts w:ascii="Cambria Math" w:hAnsi="Cambria Math"/>
             <w:lang w:eastAsia="zh-CN"/>
           </w:rPr>
-          <m:t>EF</m:t>
-        </m:r>
-        <m:r>
-          <w:rPr>
-            <w:rFonts w:ascii="Cambria Math" w:hAnsi="Cambria Math"/>
-            <w:lang w:eastAsia="zh-CN"/>
-          </w:rPr>
-          <m:t>T</m:t>
+          <m:t>EFT</m:t>
         </m:r>
         <m:d>
           <m:dPr>
@@ -13747,7 +13686,6 @@
     <w:p>
       <w:pPr>
         <w:rPr>
-          <w:rFonts w:hint="eastAsia"/>
           <w:lang w:eastAsia="zh-CN"/>
         </w:rPr>
       </w:pPr>
@@ -14910,7 +14848,6 @@
     <w:p>
       <w:pPr>
         <w:rPr>
-          <w:rFonts w:hint="eastAsia"/>
           <w:lang w:eastAsia="zh-CN"/>
         </w:rPr>
       </w:pPr>
@@ -15320,7 +15257,7 @@
     <w:p>
       <w:pPr>
         <w:rPr>
-          <w:rFonts w:ascii="宋体" w:hAnsi="宋体" w:cs="宋体" w:hint="eastAsia"/>
+          <w:rFonts w:ascii="宋体" w:hAnsi="宋体" w:cs="宋体"/>
           <w:sz w:val="21"/>
           <w:szCs w:val="21"/>
           <w:lang w:eastAsia="zh-CN"/>
@@ -15583,13 +15520,26 @@
           <w:rFonts w:hint="eastAsia"/>
           <w:lang w:eastAsia="zh-CN"/>
         </w:rPr>
-        <w:t>(3.7)</w:t>
+        <w:t>（</w:t>
+      </w:r>
+      <w:r>
+        <w:rPr>
+          <w:rFonts w:hint="eastAsia"/>
+          <w:lang w:eastAsia="zh-CN"/>
+        </w:rPr>
+        <w:t>3.7</w:t>
+      </w:r>
+      <w:r>
+        <w:rPr>
+          <w:rFonts w:hint="eastAsia"/>
+          <w:lang w:eastAsia="zh-CN"/>
+        </w:rPr>
+        <w:t>）</w:t>
       </w:r>
     </w:p>
     <w:p>
       <w:pPr>
         <w:rPr>
-          <w:rFonts w:hint="eastAsia"/>
           <w:lang w:eastAsia="zh-CN"/>
         </w:rPr>
       </w:pPr>
@@ -15915,14 +15865,7 @@
           <w:rFonts w:hint="eastAsia"/>
           <w:lang w:eastAsia="zh-CN"/>
         </w:rPr>
-        <w:t>）</w:t>
-      </w:r>
-      <w:r>
-        <w:rPr>
-          <w:rFonts w:hint="eastAsia"/>
-          <w:lang w:eastAsia="zh-CN"/>
-        </w:rPr>
-        <w:t>针对一个多</w:t>
+        <w:t>）针对一个多</w:t>
       </w:r>
       <w:r>
         <w:rPr>
@@ -15956,7 +15899,6 @@
     </w:p>
     <w:p>
       <w:pPr>
-        <w:wordWrap w:val="0"/>
         <w:ind w:firstLine="420"/>
         <w:jc w:val="right"/>
         <w:rPr>
@@ -15997,10 +15939,11 @@
           </m:e>
         </m:d>
         <m:r>
+          <m:rPr>
+            <m:sty m:val="p"/>
+          </m:rPr>
           <w:rPr>
-            <w:rFonts w:ascii="Cambria Math" w:hAnsi="Cambria Math" w:cs="宋体"/>
-            <w:sz w:val="21"/>
-            <w:szCs w:val="21"/>
+            <w:rFonts w:ascii="Cambria Math" w:hAnsi="Cambria Math" w:hint="eastAsia"/>
             <w:lang w:eastAsia="zh-CN"/>
           </w:rPr>
           <m:t>=</m:t>
@@ -16012,10 +15955,7 @@
             <m:supHide m:val="1"/>
             <m:ctrlPr>
               <w:rPr>
-                <w:rFonts w:ascii="Cambria Math" w:hAnsi="Cambria Math" w:cs="宋体"/>
-                <w:i/>
-                <w:sz w:val="21"/>
-                <w:szCs w:val="21"/>
+                <w:rFonts w:ascii="Cambria Math" w:hAnsi="Cambria Math"/>
                 <w:lang w:eastAsia="zh-CN"/>
               </w:rPr>
             </m:ctrlPr>
@@ -16028,7 +15968,7 @@
                 <w:szCs w:val="21"/>
                 <w:lang w:eastAsia="zh-CN"/>
               </w:rPr>
-              <m:t>∀a∈|A|</m:t>
+              <m:t>∀a∈|A</m:t>
             </m:r>
           </m:sub>
           <m:sup/>
@@ -16085,7 +16025,7 @@
           <w:szCs w:val="21"/>
           <w:lang w:eastAsia="zh-CN"/>
         </w:rPr>
-        <w:t xml:space="preserve">    </w:t>
+        <w:t xml:space="preserve">   </w:t>
       </w:r>
       <w:r>
         <w:rPr>
@@ -16099,6 +16039,15 @@
       <w:r>
         <w:rPr>
           <w:rFonts w:ascii="宋体" w:hAnsi="宋体" w:cs="宋体" w:hint="eastAsia"/>
+          <w:sz w:val="21"/>
+          <w:szCs w:val="21"/>
+          <w:lang w:eastAsia="zh-CN"/>
+        </w:rPr>
+        <w:t xml:space="preserve"> </w:t>
+      </w:r>
+      <w:r>
+        <w:rPr>
+          <w:rFonts w:ascii="宋体" w:hAnsi="宋体" w:cs="宋体"/>
           <w:sz w:val="21"/>
           <w:szCs w:val="21"/>
           <w:lang w:eastAsia="zh-CN"/>
@@ -16144,16 +16093,7 @@
             <w:szCs w:val="21"/>
             <w:lang w:eastAsia="zh-CN"/>
           </w:rPr>
-          <m:t>AvgSD</m:t>
-        </m:r>
-        <m:r>
-          <w:rPr>
-            <w:rFonts w:ascii="Cambria Math" w:hAnsi="Cambria Math" w:cs="宋体"/>
-            <w:sz w:val="21"/>
-            <w:szCs w:val="21"/>
-            <w:lang w:eastAsia="zh-CN"/>
-          </w:rPr>
-          <m:t>=</m:t>
+          <m:t>AvgSD=</m:t>
         </m:r>
         <m:f>
           <m:fPr>
@@ -16273,7 +16213,8 @@
     <w:p>
       <w:pPr>
         <w:rPr>
-          <w:rFonts w:hint="eastAsia"/>
+          <w:sz w:val="21"/>
+          <w:szCs w:val="21"/>
           <w:lang w:eastAsia="zh-CN"/>
         </w:rPr>
       </w:pPr>
@@ -16319,10 +16260,1259 @@
           <w:szCs w:val="21"/>
           <w:lang w:eastAsia="zh-CN"/>
         </w:rPr>
-        <w:t>的平均滞后程度。可以看出，</w:t>
+        <w:t>的平均滞后程度；</w:t>
+      </w:r>
+      <w:r>
+        <w:rPr>
+          <w:rFonts w:hint="eastAsia"/>
+          <w:sz w:val="21"/>
+          <w:szCs w:val="21"/>
+          <w:lang w:eastAsia="zh-CN"/>
+        </w:rPr>
+        <w:t>|</w:t>
+      </w:r>
+      <w:r>
+        <w:rPr>
+          <w:sz w:val="21"/>
+          <w:szCs w:val="21"/>
+          <w:lang w:eastAsia="zh-CN"/>
+        </w:rPr>
+        <w:t>A</w:t>
+      </w:r>
+      <w:r>
+        <w:rPr>
+          <w:rFonts w:hint="eastAsia"/>
+          <w:sz w:val="21"/>
+          <w:szCs w:val="21"/>
+          <w:lang w:eastAsia="zh-CN"/>
+        </w:rPr>
+        <w:t>|</w:t>
+      </w:r>
+      <w:r>
+        <w:rPr>
+          <w:rFonts w:hint="eastAsia"/>
+          <w:sz w:val="21"/>
+          <w:szCs w:val="21"/>
+          <w:lang w:eastAsia="zh-CN"/>
+        </w:rPr>
+        <w:t>表示该组</w:t>
+      </w:r>
+      <w:r>
+        <w:rPr>
+          <w:rFonts w:hint="eastAsia"/>
+          <w:sz w:val="21"/>
+          <w:szCs w:val="21"/>
+          <w:lang w:eastAsia="zh-CN"/>
+        </w:rPr>
+        <w:t>DAG</w:t>
+      </w:r>
+      <w:r>
+        <w:rPr>
+          <w:rFonts w:hint="eastAsia"/>
+          <w:sz w:val="21"/>
+          <w:szCs w:val="21"/>
+          <w:lang w:eastAsia="zh-CN"/>
+        </w:rPr>
+        <w:t>的数量。</w:t>
+      </w:r>
+    </w:p>
+    <w:p>
+      <w:pPr>
+        <w:pStyle w:val="3"/>
+        <w:spacing w:before="120"/>
+        <w:rPr>
+          <w:rFonts w:hint="eastAsia"/>
+        </w:rPr>
+      </w:pPr>
+      <w:r>
+        <w:t>3</w:t>
+      </w:r>
+      <w:r>
+        <w:rPr>
+          <w:rFonts w:hint="eastAsia"/>
+        </w:rPr>
+        <w:t>.</w:t>
+      </w:r>
+      <w:r>
+        <w:t>1</w:t>
+      </w:r>
+      <w:r>
+        <w:rPr>
+          <w:rFonts w:hint="eastAsia"/>
+        </w:rPr>
+        <w:t>.3</w:t>
+      </w:r>
+      <w:r>
+        <w:rPr>
+          <w:rFonts w:hint="eastAsia"/>
+        </w:rPr>
+        <w:t xml:space="preserve">  </w:t>
+      </w:r>
+      <w:r>
+        <w:rPr>
+          <w:rFonts w:hint="eastAsia"/>
+        </w:rPr>
+        <w:t>带通信开销的工作流调度优化算法</w:t>
+      </w:r>
+    </w:p>
+    <w:p>
+      <w:pPr>
+        <w:rPr>
+          <w:lang w:eastAsia="zh-CN"/>
+        </w:rPr>
+      </w:pPr>
+      <w:r>
+        <w:rPr>
+          <w:rFonts w:hint="eastAsia"/>
+          <w:lang w:eastAsia="zh-CN"/>
+        </w:rPr>
+        <w:t>本课题组基于</w:t>
+      </w:r>
+      <w:r>
+        <w:rPr>
+          <w:rFonts w:hint="eastAsia"/>
+          <w:lang w:eastAsia="zh-CN"/>
+        </w:rPr>
+        <w:t>CA-DAG</w:t>
+      </w:r>
+      <w:r>
+        <w:rPr>
+          <w:rFonts w:hint="eastAsia"/>
+          <w:lang w:eastAsia="zh-CN"/>
+        </w:rPr>
+        <w:t>模型，提出一种</w:t>
+      </w:r>
+      <w:r>
+        <w:rPr>
+          <w:rFonts w:hint="eastAsia"/>
+          <w:lang w:eastAsia="zh-CN"/>
+        </w:rPr>
+        <w:t>带通信开销的</w:t>
+      </w:r>
+      <w:r>
+        <w:rPr>
+          <w:rFonts w:hint="eastAsia"/>
+          <w:lang w:eastAsia="zh-CN"/>
+        </w:rPr>
+        <w:t>DAG</w:t>
+      </w:r>
+      <w:r>
+        <w:rPr>
+          <w:rFonts w:hint="eastAsia"/>
+          <w:lang w:eastAsia="zh-CN"/>
+        </w:rPr>
+        <w:t>工作流费用</w:t>
+      </w:r>
+      <w:r>
+        <w:rPr>
+          <w:rFonts w:hint="eastAsia"/>
+          <w:lang w:eastAsia="zh-CN"/>
+        </w:rPr>
+        <w:t>优化算法</w:t>
+      </w:r>
+      <w:r>
+        <w:rPr>
+          <w:rFonts w:hint="eastAsia"/>
+          <w:lang w:eastAsia="zh-CN"/>
+        </w:rPr>
+        <w:t>CACO</w:t>
+      </w:r>
+      <w:r>
+        <w:rPr>
+          <w:rFonts w:hint="eastAsia"/>
+          <w:lang w:eastAsia="zh-CN"/>
+        </w:rPr>
+        <w:t>。由于本文后续章节与该算法有关，在此做简单介绍并给出相关概念的定义。</w:t>
+      </w:r>
+    </w:p>
+    <w:p>
+      <w:pPr>
+        <w:rPr>
+          <w:color w:val="000000"/>
+          <w:lang w:eastAsia="zh-CN"/>
+        </w:rPr>
+      </w:pPr>
+      <w:r>
+        <w:rPr>
+          <w:rFonts w:hint="eastAsia"/>
+          <w:lang w:eastAsia="zh-CN"/>
+        </w:rPr>
+        <w:t>CACO</w:t>
+      </w:r>
+      <w:r>
+        <w:rPr>
+          <w:rFonts w:hint="eastAsia"/>
+          <w:lang w:eastAsia="zh-CN"/>
+        </w:rPr>
+        <w:t>算法基于</w:t>
+      </w:r>
+      <w:r>
+        <w:rPr>
+          <w:rFonts w:hint="eastAsia"/>
+          <w:lang w:eastAsia="zh-CN"/>
+        </w:rPr>
+        <w:t>CA-DAG</w:t>
+      </w:r>
+      <w:r>
+        <w:rPr>
+          <w:rFonts w:hint="eastAsia"/>
+          <w:lang w:eastAsia="zh-CN"/>
+        </w:rPr>
+        <w:t>模型。</w:t>
+      </w:r>
+      <w:r>
+        <w:rPr>
+          <w:szCs w:val="18"/>
+          <w:lang w:eastAsia="zh-CN"/>
+        </w:rPr>
+        <w:t>CACO</w:t>
+      </w:r>
+      <w:r>
+        <w:rPr>
+          <w:rFonts w:ascii="宋体" w:hAnsi="宋体" w:cs="宋体" w:hint="eastAsia"/>
+          <w:szCs w:val="18"/>
+          <w:lang w:eastAsia="zh-CN"/>
+        </w:rPr>
+        <w:t>第一步利用</w:t>
+      </w:r>
+      <w:r>
+        <w:rPr>
+          <w:rFonts w:ascii="宋体" w:hAnsi="宋体" w:cs="宋体" w:hint="eastAsia"/>
+          <w:szCs w:val="18"/>
+          <w:lang w:eastAsia="zh-CN"/>
+        </w:rPr>
+        <w:t>提出的</w:t>
+      </w:r>
+      <w:r>
+        <w:rPr>
+          <w:szCs w:val="18"/>
+          <w:lang w:eastAsia="zh-CN"/>
+        </w:rPr>
+        <w:t>FC</w:t>
+      </w:r>
+      <w:r>
+        <w:rPr>
+          <w:rFonts w:ascii="宋体" w:hAnsi="宋体" w:cs="宋体" w:hint="eastAsia"/>
+          <w:szCs w:val="18"/>
+          <w:lang w:eastAsia="zh-CN"/>
+        </w:rPr>
+        <w:t>原则在考虑通信开销的基础上确定最小完工时间</w:t>
+      </w:r>
+      <w:r>
+        <w:rPr>
+          <w:rFonts w:ascii="宋体" w:hAnsi="宋体" w:cs="宋体" w:hint="eastAsia"/>
+          <w:szCs w:val="18"/>
+          <w:lang w:eastAsia="zh-CN"/>
+        </w:rPr>
+        <w:t>。</w:t>
+      </w:r>
+      <w:r>
+        <w:rPr>
+          <w:szCs w:val="18"/>
+          <w:lang w:eastAsia="zh-CN"/>
+        </w:rPr>
+        <w:t>FC</w:t>
+      </w:r>
+      <w:r>
+        <w:rPr>
+          <w:rFonts w:ascii="宋体" w:hAnsi="宋体" w:cs="宋体" w:hint="eastAsia"/>
+          <w:szCs w:val="18"/>
+          <w:lang w:eastAsia="zh-CN"/>
+        </w:rPr>
+        <w:t>原则是指：采用递归的方法确定每个任务的最快服务（使任务最早完成的服务）及最早完成时间，仅当此任务的所有前驱任务的最快服务都确定下来才能确定此任务的最快服务</w:t>
+      </w:r>
+      <w:r>
+        <w:rPr>
+          <w:rFonts w:ascii="宋体" w:hAnsi="宋体" w:cs="宋体" w:hint="eastAsia"/>
+          <w:sz w:val="21"/>
+          <w:szCs w:val="21"/>
+          <w:lang w:eastAsia="zh-CN"/>
+        </w:rPr>
+        <w:t>。</w:t>
+      </w:r>
+      <w:r>
+        <w:rPr>
+          <w:szCs w:val="18"/>
+          <w:lang w:eastAsia="zh-CN"/>
+        </w:rPr>
+        <w:t>CACO</w:t>
+      </w:r>
+      <w:r>
+        <w:rPr>
+          <w:rFonts w:ascii="宋体" w:hAnsi="宋体" w:cs="宋体" w:hint="eastAsia"/>
+          <w:szCs w:val="18"/>
+          <w:lang w:eastAsia="zh-CN"/>
+        </w:rPr>
+        <w:t>调度分为两个阶段：分层阶段和调度阶段。分层阶段按照</w:t>
+      </w:r>
+      <w:r>
+        <w:rPr>
+          <w:szCs w:val="18"/>
+          <w:lang w:eastAsia="zh-CN"/>
+        </w:rPr>
+        <w:t>DBL</w:t>
+      </w:r>
+      <w:r>
+        <w:rPr>
+          <w:rFonts w:ascii="宋体" w:hAnsi="宋体" w:cs="宋体" w:hint="eastAsia"/>
+          <w:szCs w:val="18"/>
+          <w:lang w:eastAsia="zh-CN"/>
+        </w:rPr>
+        <w:t>的逆向分层方法，求解每一层的时间窗口，进一步求得最小完工时间</w:t>
+      </w:r>
+      <m:oMath>
+        <m:sSub>
+          <m:sSubPr>
+            <m:ctrlPr>
+              <w:rPr>
+                <w:rFonts w:ascii="Cambria Math" w:hAnsi="Cambria Math" w:cs="宋体"/>
+                <w:sz w:val="21"/>
+                <w:szCs w:val="21"/>
+                <w:lang w:eastAsia="zh-CN"/>
+              </w:rPr>
+            </m:ctrlPr>
+          </m:sSubPr>
+          <m:e>
+            <m:r>
+              <w:rPr>
+                <w:rFonts w:ascii="Cambria Math" w:hAnsi="Cambria Math" w:cs="宋体"/>
+                <w:sz w:val="21"/>
+                <w:szCs w:val="21"/>
+                <w:lang w:eastAsia="zh-CN"/>
+              </w:rPr>
+              <m:t>T</m:t>
+            </m:r>
+          </m:e>
+          <m:sub>
+            <m:r>
+              <w:rPr>
+                <w:rFonts w:ascii="Cambria Math" w:hAnsi="Cambria Math" w:cs="宋体"/>
+                <w:sz w:val="21"/>
+                <w:szCs w:val="21"/>
+                <w:lang w:eastAsia="zh-CN"/>
+              </w:rPr>
+              <m:t>B</m:t>
+            </m:r>
+            <m:sSub>
+              <m:sSubPr>
+                <m:ctrlPr>
+                  <w:rPr>
+                    <w:rFonts w:ascii="Cambria Math" w:hAnsi="Cambria Math" w:cs="宋体"/>
+                    <w:i/>
+                    <w:sz w:val="21"/>
+                    <w:szCs w:val="21"/>
+                    <w:lang w:eastAsia="zh-CN"/>
+                  </w:rPr>
+                </m:ctrlPr>
+              </m:sSubPr>
+              <m:e>
+                <m:r>
+                  <w:rPr>
+                    <w:rFonts w:ascii="Cambria Math" w:hAnsi="Cambria Math" w:cs="宋体"/>
+                    <w:sz w:val="21"/>
+                    <w:szCs w:val="21"/>
+                    <w:lang w:eastAsia="zh-CN"/>
+                  </w:rPr>
+                  <m:t>L</m:t>
+                </m:r>
+              </m:e>
+              <m:sub>
+                <m:r>
+                  <w:rPr>
+                    <w:rFonts w:ascii="Cambria Math" w:hAnsi="Cambria Math" w:cs="宋体"/>
+                    <w:sz w:val="21"/>
+                    <w:szCs w:val="21"/>
+                    <w:lang w:eastAsia="zh-CN"/>
+                  </w:rPr>
+                  <m:t>min</m:t>
+                </m:r>
+              </m:sub>
+            </m:sSub>
+          </m:sub>
+        </m:sSub>
+      </m:oMath>
+      <w:r>
+        <w:rPr>
+          <w:rFonts w:ascii="宋体" w:hAnsi="宋体" w:cs="宋体" w:hint="eastAsia"/>
+          <w:sz w:val="21"/>
+          <w:szCs w:val="21"/>
+          <w:lang w:eastAsia="zh-CN"/>
+        </w:rPr>
+        <w:t>，</w:t>
+      </w:r>
+      <w:r>
+        <w:rPr>
+          <w:rFonts w:ascii="宋体" w:hAnsi="宋体" w:cs="宋体"/>
+          <w:sz w:val="21"/>
+          <w:szCs w:val="21"/>
+          <w:lang w:eastAsia="zh-CN"/>
+        </w:rPr>
+        <w:t>也即最后一层的层截止时间</w:t>
+      </w:r>
+      <w:r>
+        <w:rPr>
+          <w:rFonts w:ascii="宋体" w:hAnsi="宋体" w:cs="宋体" w:hint="eastAsia"/>
+          <w:sz w:val="21"/>
+          <w:szCs w:val="21"/>
+          <w:lang w:eastAsia="zh-CN"/>
+        </w:rPr>
+        <w:t>。</w:t>
+      </w:r>
+      <m:oMath>
+        <m:sSub>
+          <m:sSubPr>
+            <m:ctrlPr>
+              <w:rPr>
+                <w:rFonts w:ascii="Cambria Math" w:hAnsi="Cambria Math" w:cs="宋体"/>
+                <w:sz w:val="21"/>
+                <w:szCs w:val="21"/>
+                <w:lang w:eastAsia="zh-CN"/>
+              </w:rPr>
+            </m:ctrlPr>
+          </m:sSubPr>
+          <m:e>
+            <m:r>
+              <w:rPr>
+                <w:rFonts w:ascii="Cambria Math" w:hAnsi="Cambria Math" w:cs="宋体"/>
+                <w:sz w:val="21"/>
+                <w:szCs w:val="21"/>
+                <w:lang w:eastAsia="zh-CN"/>
+              </w:rPr>
+              <m:t>T</m:t>
+            </m:r>
+          </m:e>
+          <m:sub>
+            <m:r>
+              <w:rPr>
+                <w:rFonts w:ascii="Cambria Math" w:hAnsi="Cambria Math" w:cs="宋体"/>
+                <w:sz w:val="21"/>
+                <w:szCs w:val="21"/>
+                <w:lang w:eastAsia="zh-CN"/>
+              </w:rPr>
+              <m:t>B</m:t>
+            </m:r>
+            <m:sSub>
+              <m:sSubPr>
+                <m:ctrlPr>
+                  <w:rPr>
+                    <w:rFonts w:ascii="Cambria Math" w:hAnsi="Cambria Math" w:cs="宋体"/>
+                    <w:i/>
+                    <w:sz w:val="21"/>
+                    <w:szCs w:val="21"/>
+                    <w:lang w:eastAsia="zh-CN"/>
+                  </w:rPr>
+                </m:ctrlPr>
+              </m:sSubPr>
+              <m:e>
+                <m:r>
+                  <w:rPr>
+                    <w:rFonts w:ascii="Cambria Math" w:hAnsi="Cambria Math" w:cs="宋体"/>
+                    <w:sz w:val="21"/>
+                    <w:szCs w:val="21"/>
+                    <w:lang w:eastAsia="zh-CN"/>
+                  </w:rPr>
+                  <m:t>L</m:t>
+                </m:r>
+              </m:e>
+              <m:sub>
+                <m:r>
+                  <w:rPr>
+                    <w:rFonts w:ascii="Cambria Math" w:hAnsi="Cambria Math" w:cs="宋体"/>
+                    <w:sz w:val="21"/>
+                    <w:szCs w:val="21"/>
+                    <w:lang w:eastAsia="zh-CN"/>
+                  </w:rPr>
+                  <m:t>min</m:t>
+                </m:r>
+              </m:sub>
+            </m:sSub>
+          </m:sub>
+        </m:sSub>
+      </m:oMath>
+      <w:r>
+        <w:rPr>
+          <w:rFonts w:ascii="宋体" w:hAnsi="宋体" w:cs="宋体" w:hint="eastAsia"/>
+          <w:szCs w:val="18"/>
+          <w:lang w:eastAsia="zh-CN"/>
+        </w:rPr>
+        <w:t>的计算方式由</w:t>
+      </w:r>
+      <w:r>
+        <w:rPr>
+          <w:rFonts w:ascii="宋体" w:hAnsi="宋体" w:cs="宋体" w:hint="eastAsia"/>
+          <w:szCs w:val="18"/>
+          <w:lang w:eastAsia="zh-CN"/>
+        </w:rPr>
+        <w:t>公</w:t>
+      </w:r>
+      <w:r>
+        <w:rPr>
+          <w:rFonts w:ascii="宋体" w:hAnsi="宋体" w:cs="宋体" w:hint="eastAsia"/>
+          <w:sz w:val="21"/>
+          <w:szCs w:val="21"/>
+          <w:lang w:eastAsia="zh-CN"/>
+        </w:rPr>
+        <w:t>式</w:t>
+      </w:r>
+      <w:r>
+        <w:rPr>
+          <w:rFonts w:ascii="宋体" w:hAnsi="宋体" w:cs="宋体" w:hint="eastAsia"/>
+          <w:szCs w:val="18"/>
+          <w:lang w:eastAsia="zh-CN"/>
+        </w:rPr>
+        <w:t>（3.10）</w:t>
+      </w:r>
+      <w:r>
+        <w:rPr>
+          <w:rFonts w:ascii="宋体" w:hAnsi="宋体" w:cs="宋体" w:hint="eastAsia"/>
+          <w:szCs w:val="18"/>
+          <w:lang w:eastAsia="zh-CN"/>
+        </w:rPr>
+        <w:t>给出。</w:t>
+      </w:r>
+      <w:r>
+        <w:rPr>
+          <w:rFonts w:ascii="宋体" w:hAnsi="宋体" w:cs="宋体"/>
+          <w:szCs w:val="18"/>
+          <w:lang w:eastAsia="zh-CN"/>
+        </w:rPr>
+        <w:br/>
+      </w:r>
+      <w:r>
+        <w:rPr>
+          <w:color w:val="000000"/>
+        </w:rPr>
+        <w:t xml:space="preserve">                    </w:t>
+      </w:r>
+      <w:r>
+        <w:rPr>
+          <w:color w:val="000000"/>
+          <w:position w:val="-72"/>
+        </w:rPr>
+        <w:object w:dxaOrig="4080" w:dyaOrig="1540">
+          <v:shape id="Picture 77" o:spid="_x0000_i1029" type="#_x0000_t75" style="width:204.2pt;height:76.85pt;mso-wrap-style:square;mso-position-horizontal-relative:page;mso-position-vertical-relative:page" o:ole="">
+            <v:imagedata r:id="rId32" o:title=""/>
+          </v:shape>
+          <o:OLEObject Type="Embed" ProgID="Equation.DSMT4" ShapeID="Picture 77" DrawAspect="Content" ObjectID="_1550647778" r:id="rId33"/>
+        </w:object>
+      </w:r>
+      <w:r>
+        <w:rPr>
+          <w:color w:val="000000"/>
+          <w:lang w:eastAsia="zh-CN"/>
+        </w:rPr>
+        <w:t xml:space="preserve">              </w:t>
+      </w:r>
+      <w:r>
+        <w:rPr>
+          <w:color w:val="000000"/>
+          <w:lang w:eastAsia="zh-CN"/>
+        </w:rPr>
+        <w:t>（</w:t>
+      </w:r>
+      <w:r>
+        <w:rPr>
+          <w:color w:val="000000"/>
+          <w:lang w:eastAsia="zh-CN"/>
+        </w:rPr>
+        <w:t>3.10</w:t>
+      </w:r>
+      <w:r>
+        <w:rPr>
+          <w:color w:val="000000"/>
+          <w:lang w:eastAsia="zh-CN"/>
+        </w:rPr>
+        <w:t>）</w:t>
+      </w:r>
+    </w:p>
+    <w:p>
+      <w:pPr>
+        <w:rPr>
+          <w:rFonts w:hint="eastAsia"/>
+          <w:color w:val="000000"/>
+          <w:lang w:eastAsia="zh-CN"/>
+        </w:rPr>
+      </w:pPr>
+      <w:r>
+        <w:rPr>
+          <w:rFonts w:hint="eastAsia"/>
+          <w:color w:val="000000"/>
+          <w:lang w:eastAsia="zh-CN"/>
+        </w:rPr>
+        <w:lastRenderedPageBreak/>
+        <w:t>其中，</w:t>
+      </w:r>
+      <m:oMath>
+        <m:sSub>
+          <m:sSubPr>
+            <m:ctrlPr>
+              <w:rPr>
+                <w:rFonts w:ascii="Cambria Math" w:hAnsi="Cambria Math"/>
+                <w:color w:val="000000"/>
+                <w:lang w:eastAsia="zh-CN"/>
+              </w:rPr>
+            </m:ctrlPr>
+          </m:sSubPr>
+          <m:e>
+            <m:r>
+              <w:rPr>
+                <w:rFonts w:ascii="Cambria Math" w:hAnsi="Cambria Math"/>
+                <w:color w:val="000000"/>
+                <w:lang w:eastAsia="zh-CN"/>
+              </w:rPr>
+              <m:t>T</m:t>
+            </m:r>
+          </m:e>
+          <m:sub>
+            <m:r>
+              <w:rPr>
+                <w:rFonts w:ascii="Cambria Math" w:hAnsi="Cambria Math"/>
+                <w:color w:val="000000"/>
+                <w:lang w:eastAsia="zh-CN"/>
+              </w:rPr>
+              <m:t>B</m:t>
+            </m:r>
+            <m:sSub>
+              <m:sSubPr>
+                <m:ctrlPr>
+                  <w:rPr>
+                    <w:rFonts w:ascii="Cambria Math" w:hAnsi="Cambria Math"/>
+                    <w:color w:val="000000"/>
+                    <w:lang w:eastAsia="zh-CN"/>
+                  </w:rPr>
+                </m:ctrlPr>
+              </m:sSubPr>
+              <m:e>
+                <m:r>
+                  <w:rPr>
+                    <w:rFonts w:ascii="Cambria Math" w:hAnsi="Cambria Math"/>
+                    <w:color w:val="000000"/>
+                    <w:lang w:eastAsia="zh-CN"/>
+                  </w:rPr>
+                  <m:t>L</m:t>
+                </m:r>
+              </m:e>
+              <m:sub>
+                <m:r>
+                  <w:rPr>
+                    <w:rFonts w:ascii="Cambria Math" w:hAnsi="Cambria Math"/>
+                    <w:color w:val="000000"/>
+                    <w:lang w:eastAsia="zh-CN"/>
+                  </w:rPr>
+                  <m:t>min</m:t>
+                </m:r>
+              </m:sub>
+            </m:sSub>
+          </m:sub>
+        </m:sSub>
+      </m:oMath>
+      <w:r>
+        <w:rPr>
+          <w:color w:val="000000"/>
+          <w:lang w:eastAsia="zh-CN"/>
+        </w:rPr>
+        <w:t>是在</w:t>
+      </w:r>
+      <m:oMath>
+        <m:sSub>
+          <m:sSubPr>
+            <m:ctrlPr>
+              <w:rPr>
+                <w:rFonts w:ascii="Cambria Math" w:hAnsi="Cambria Math"/>
+                <w:color w:val="000000"/>
+                <w:lang w:eastAsia="zh-CN"/>
+              </w:rPr>
+            </m:ctrlPr>
+          </m:sSubPr>
+          <m:e>
+            <m:r>
+              <w:rPr>
+                <w:rFonts w:ascii="Cambria Math" w:hAnsi="Cambria Math"/>
+                <w:color w:val="000000"/>
+                <w:lang w:eastAsia="zh-CN"/>
+              </w:rPr>
+              <m:t>T</m:t>
+            </m:r>
+          </m:e>
+          <m:sub>
+            <m:r>
+              <w:rPr>
+                <w:rFonts w:ascii="Cambria Math" w:hAnsi="Cambria Math"/>
+                <w:color w:val="000000"/>
+                <w:lang w:eastAsia="zh-CN"/>
+              </w:rPr>
+              <m:t>LS</m:t>
+            </m:r>
+          </m:sub>
+        </m:sSub>
+        <m:r>
+          <m:rPr>
+            <m:sty m:val="p"/>
+          </m:rPr>
+          <w:rPr>
+            <w:rFonts w:ascii="Cambria Math" w:hAnsi="Cambria Math" w:hint="eastAsia"/>
+            <w:color w:val="000000"/>
+            <w:lang w:eastAsia="zh-CN"/>
+          </w:rPr>
+          <m:t>=</m:t>
+        </m:r>
+        <m:r>
+          <m:rPr>
+            <m:sty m:val="p"/>
+          </m:rPr>
+          <w:rPr>
+            <w:rFonts w:ascii="Cambria Math" w:hAnsi="Cambria Math"/>
+            <w:color w:val="000000"/>
+            <w:lang w:eastAsia="zh-CN"/>
+          </w:rPr>
+          <m:t>0</m:t>
+        </m:r>
+      </m:oMath>
+      <w:r>
+        <w:rPr>
+          <w:color w:val="000000"/>
+          <w:lang w:eastAsia="zh-CN"/>
+        </w:rPr>
+        <w:t>时计算出来的</w:t>
+      </w:r>
+      <w:r>
+        <w:rPr>
+          <w:rFonts w:hint="eastAsia"/>
+          <w:color w:val="000000"/>
+          <w:lang w:eastAsia="zh-CN"/>
+        </w:rPr>
+        <w:t>；</w:t>
+      </w:r>
+      <m:oMath>
+        <m:sSub>
+          <m:sSubPr>
+            <m:ctrlPr>
+              <w:rPr>
+                <w:rFonts w:ascii="Cambria Math" w:hAnsi="Cambria Math"/>
+                <w:color w:val="000000"/>
+                <w:lang w:eastAsia="zh-CN"/>
+              </w:rPr>
+            </m:ctrlPr>
+          </m:sSubPr>
+          <m:e>
+            <m:r>
+              <w:rPr>
+                <w:rFonts w:ascii="Cambria Math" w:hAnsi="Cambria Math"/>
+                <w:color w:val="000000"/>
+                <w:lang w:eastAsia="zh-CN"/>
+              </w:rPr>
+              <m:t>δ</m:t>
+            </m:r>
+          </m:e>
+          <m:sub>
+            <m:r>
+              <w:rPr>
+                <w:rFonts w:ascii="Cambria Math" w:hAnsi="Cambria Math"/>
+                <w:color w:val="000000"/>
+                <w:lang w:eastAsia="zh-CN"/>
+              </w:rPr>
+              <m:t>BL</m:t>
+            </m:r>
+            <m:r>
+              <m:rPr>
+                <m:sty m:val="p"/>
+              </m:rPr>
+              <w:rPr>
+                <w:rFonts w:ascii="Cambria Math" w:hAnsi="Cambria Math"/>
+                <w:color w:val="000000"/>
+                <w:lang w:eastAsia="zh-CN"/>
+              </w:rPr>
+              <m:t>(</m:t>
+            </m:r>
+            <m:r>
+              <w:rPr>
+                <w:rFonts w:ascii="Cambria Math" w:hAnsi="Cambria Math"/>
+                <w:color w:val="000000"/>
+                <w:lang w:eastAsia="zh-CN"/>
+              </w:rPr>
+              <m:t>m</m:t>
+            </m:r>
+            <m:r>
+              <m:rPr>
+                <m:sty m:val="p"/>
+              </m:rPr>
+              <w:rPr>
+                <w:rFonts w:ascii="Cambria Math" w:hAnsi="Cambria Math"/>
+                <w:color w:val="000000"/>
+                <w:lang w:eastAsia="zh-CN"/>
+              </w:rPr>
+              <m:t>)</m:t>
+            </m:r>
+          </m:sub>
+        </m:sSub>
+      </m:oMath>
+      <w:r>
+        <w:rPr>
+          <w:rFonts w:hint="eastAsia"/>
+          <w:color w:val="000000"/>
+          <w:lang w:eastAsia="zh-CN"/>
+        </w:rPr>
+        <w:t>是第</w:t>
+      </w:r>
+      <w:r>
+        <w:rPr>
+          <w:rFonts w:hint="eastAsia"/>
+          <w:color w:val="000000"/>
+          <w:lang w:eastAsia="zh-CN"/>
+        </w:rPr>
+        <w:t>m</w:t>
+      </w:r>
+      <w:r>
+        <w:rPr>
+          <w:rFonts w:hint="eastAsia"/>
+          <w:color w:val="000000"/>
+          <w:lang w:eastAsia="zh-CN"/>
+        </w:rPr>
+        <w:t>层的层截止时间；</w:t>
+      </w:r>
+      <m:oMath>
+        <m:sSub>
+          <m:sSubPr>
+            <m:ctrlPr>
+              <w:rPr>
+                <w:rFonts w:ascii="Cambria Math" w:hAnsi="Cambria Math"/>
+                <w:color w:val="000000"/>
+                <w:lang w:eastAsia="zh-CN"/>
+              </w:rPr>
+            </m:ctrlPr>
+          </m:sSubPr>
+          <m:e>
+            <m:r>
+              <w:rPr>
+                <w:rFonts w:ascii="Cambria Math" w:hAnsi="Cambria Math"/>
+                <w:color w:val="000000"/>
+                <w:lang w:eastAsia="zh-CN"/>
+              </w:rPr>
+              <m:t>β</m:t>
+            </m:r>
+          </m:e>
+          <m:sub>
+            <m:r>
+              <w:rPr>
+                <w:rFonts w:ascii="Cambria Math" w:hAnsi="Cambria Math"/>
+                <w:color w:val="000000"/>
+                <w:lang w:eastAsia="zh-CN"/>
+              </w:rPr>
+              <m:t>i</m:t>
+            </m:r>
+          </m:sub>
+        </m:sSub>
+      </m:oMath>
+      <w:r>
+        <w:rPr>
+          <w:rFonts w:hint="eastAsia"/>
+          <w:color w:val="000000"/>
+          <w:lang w:eastAsia="zh-CN"/>
+        </w:rPr>
+        <w:t>是第</w:t>
       </w:r>
       <w:bookmarkStart w:id="17" w:name="_GoBack"/>
       <w:bookmarkEnd w:id="17"/>
+      <w:r>
+        <w:rPr>
+          <w:rFonts w:hint="eastAsia"/>
+          <w:i/>
+          <w:color w:val="000000"/>
+          <w:lang w:eastAsia="zh-CN"/>
+        </w:rPr>
+        <w:t>i</w:t>
+      </w:r>
+      <w:r>
+        <w:rPr>
+          <w:rFonts w:hint="eastAsia"/>
+          <w:color w:val="000000"/>
+          <w:lang w:eastAsia="zh-CN"/>
+        </w:rPr>
+        <w:t>层的最早开始时间。</w:t>
+      </w:r>
+    </w:p>
+    <w:p>
+      <w:pPr>
+        <w:rPr>
+          <w:rFonts w:hint="eastAsia"/>
+          <w:lang w:eastAsia="zh-CN"/>
+        </w:rPr>
+      </w:pPr>
+      <w:r>
+        <w:rPr>
+          <w:rFonts w:ascii="宋体" w:hAnsi="宋体" w:cs="宋体" w:hint="eastAsia"/>
+          <w:szCs w:val="18"/>
+          <w:lang w:eastAsia="zh-CN"/>
+        </w:rPr>
+        <w:t>当给定截止期</w:t>
+      </w:r>
+      <m:oMath>
+        <m:r>
+          <m:rPr>
+            <m:sty m:val="p"/>
+          </m:rPr>
+          <w:rPr>
+            <w:rFonts w:ascii="Cambria Math" w:hAnsi="Cambria Math"/>
+            <w:color w:val="000000"/>
+          </w:rPr>
+          <m:t>δ</m:t>
+        </m:r>
+        <m:r>
+          <m:rPr>
+            <m:sty m:val="p"/>
+          </m:rPr>
+          <w:rPr>
+            <w:rFonts w:ascii="Cambria Math" w:hAnsi="Cambria Math"/>
+            <w:color w:val="000000"/>
+            <w:lang w:eastAsia="zh-CN"/>
+          </w:rPr>
+          <m:t>&gt;</m:t>
+        </m:r>
+        <m:sSub>
+          <m:sSubPr>
+            <m:ctrlPr>
+              <w:rPr>
+                <w:rFonts w:ascii="Cambria Math" w:hAnsi="Cambria Math" w:cs="宋体"/>
+                <w:sz w:val="21"/>
+                <w:szCs w:val="21"/>
+                <w:lang w:eastAsia="zh-CN"/>
+              </w:rPr>
+            </m:ctrlPr>
+          </m:sSubPr>
+          <m:e>
+            <m:r>
+              <w:rPr>
+                <w:rFonts w:ascii="Cambria Math" w:hAnsi="Cambria Math" w:cs="宋体"/>
+                <w:sz w:val="21"/>
+                <w:szCs w:val="21"/>
+                <w:lang w:eastAsia="zh-CN"/>
+              </w:rPr>
+              <m:t>T</m:t>
+            </m:r>
+          </m:e>
+          <m:sub>
+            <m:r>
+              <w:rPr>
+                <w:rFonts w:ascii="Cambria Math" w:hAnsi="Cambria Math" w:cs="宋体"/>
+                <w:sz w:val="21"/>
+                <w:szCs w:val="21"/>
+                <w:lang w:eastAsia="zh-CN"/>
+              </w:rPr>
+              <m:t>B</m:t>
+            </m:r>
+            <m:sSub>
+              <m:sSubPr>
+                <m:ctrlPr>
+                  <w:rPr>
+                    <w:rFonts w:ascii="Cambria Math" w:hAnsi="Cambria Math" w:cs="宋体"/>
+                    <w:i/>
+                    <w:sz w:val="21"/>
+                    <w:szCs w:val="21"/>
+                    <w:lang w:eastAsia="zh-CN"/>
+                  </w:rPr>
+                </m:ctrlPr>
+              </m:sSubPr>
+              <m:e>
+                <m:r>
+                  <w:rPr>
+                    <w:rFonts w:ascii="Cambria Math" w:hAnsi="Cambria Math" w:cs="宋体"/>
+                    <w:sz w:val="21"/>
+                    <w:szCs w:val="21"/>
+                    <w:lang w:eastAsia="zh-CN"/>
+                  </w:rPr>
+                  <m:t>L</m:t>
+                </m:r>
+              </m:e>
+              <m:sub>
+                <m:r>
+                  <w:rPr>
+                    <w:rFonts w:ascii="Cambria Math" w:hAnsi="Cambria Math" w:cs="宋体"/>
+                    <w:sz w:val="21"/>
+                    <w:szCs w:val="21"/>
+                    <w:lang w:eastAsia="zh-CN"/>
+                  </w:rPr>
+                  <m:t>min</m:t>
+                </m:r>
+              </m:sub>
+            </m:sSub>
+          </m:sub>
+        </m:sSub>
+      </m:oMath>
+      <w:r>
+        <w:rPr>
+          <w:rFonts w:hint="eastAsia"/>
+          <w:color w:val="000000"/>
+          <w:lang w:eastAsia="zh-CN"/>
+        </w:rPr>
+        <w:t>存在冗余时间时，可以进一步对其进行费用优化。</w:t>
+      </w:r>
+      <w:r>
+        <w:rPr>
+          <w:rFonts w:hint="eastAsia"/>
+          <w:color w:val="000000"/>
+          <w:lang w:eastAsia="zh-CN"/>
+        </w:rPr>
+        <w:t>CACO</w:t>
+      </w:r>
+      <w:r>
+        <w:rPr>
+          <w:rFonts w:hint="eastAsia"/>
+          <w:color w:val="000000"/>
+          <w:lang w:eastAsia="zh-CN"/>
+        </w:rPr>
+        <w:t>调度阶段采用动态规划的方法调整所有任务的最终最早开始时间和最晚结束时间，这样可以利用任务在其时间窗口内的“时间碎片”以得到截止期内的费用最优服务，任务</w:t>
+      </w:r>
+      <w:r>
+        <w:rPr>
+          <w:rFonts w:hint="eastAsia"/>
+          <w:i/>
+          <w:iCs/>
+          <w:color w:val="000000"/>
+          <w:lang w:eastAsia="zh-CN"/>
+        </w:rPr>
+        <w:t>i</w:t>
+      </w:r>
+      <w:r>
+        <w:rPr>
+          <w:rFonts w:hint="eastAsia"/>
+          <w:color w:val="000000"/>
+          <w:lang w:eastAsia="zh-CN"/>
+        </w:rPr>
+        <w:t>的最优服务</w:t>
+      </w:r>
+      <m:oMath>
+        <m:sSub>
+          <m:sSubPr>
+            <m:ctrlPr>
+              <w:rPr>
+                <w:rFonts w:ascii="Cambria Math" w:hAnsi="Cambria Math"/>
+                <w:color w:val="000000"/>
+              </w:rPr>
+            </m:ctrlPr>
+          </m:sSubPr>
+          <m:e>
+            <m:r>
+              <w:rPr>
+                <w:rFonts w:ascii="Cambria Math" w:hAnsi="Cambria Math"/>
+                <w:color w:val="000000"/>
+                <w:lang w:eastAsia="zh-CN"/>
+              </w:rPr>
+              <m:t>S</m:t>
+            </m:r>
+          </m:e>
+          <m:sub>
+            <m:r>
+              <w:rPr>
+                <w:rFonts w:ascii="Cambria Math" w:hAnsi="Cambria Math"/>
+                <w:color w:val="000000"/>
+                <w:lang w:eastAsia="zh-CN"/>
+              </w:rPr>
+              <m:t>best-i</m:t>
+            </m:r>
+          </m:sub>
+        </m:sSub>
+      </m:oMath>
+      <w:r>
+        <w:rPr>
+          <w:rFonts w:hint="eastAsia"/>
+          <w:color w:val="000000"/>
+          <w:lang w:eastAsia="zh-CN"/>
+        </w:rPr>
+        <w:t>表示</w:t>
+      </w:r>
+      <w:r>
+        <w:rPr>
+          <w:rFonts w:hint="eastAsia"/>
+          <w:color w:val="000000"/>
+          <w:lang w:eastAsia="zh-CN"/>
+        </w:rPr>
+        <w:t>，</w:t>
+      </w:r>
+      <w:r>
+        <w:rPr>
+          <w:rFonts w:hint="eastAsia"/>
+          <w:color w:val="000000"/>
+          <w:lang w:eastAsia="zh-CN"/>
+        </w:rPr>
+        <w:t>若任务</w:t>
+      </w:r>
+      <w:r>
+        <w:rPr>
+          <w:rFonts w:hint="eastAsia"/>
+          <w:i/>
+          <w:color w:val="000000"/>
+          <w:lang w:eastAsia="zh-CN"/>
+        </w:rPr>
+        <w:t>i</w:t>
+      </w:r>
+      <w:r>
+        <w:rPr>
+          <w:rFonts w:hint="eastAsia"/>
+          <w:color w:val="000000"/>
+          <w:lang w:eastAsia="zh-CN"/>
+        </w:rPr>
+        <w:t>选择该任务能得到当前局部最优解。</w:t>
+      </w:r>
+      <w:r>
+        <w:rPr>
+          <w:rFonts w:hint="eastAsia"/>
+          <w:color w:val="000000"/>
+          <w:lang w:eastAsia="zh-CN"/>
+        </w:rPr>
+        <w:t>CACO</w:t>
+      </w:r>
+      <w:r>
+        <w:rPr>
+          <w:rFonts w:hint="eastAsia"/>
+          <w:color w:val="000000"/>
+          <w:lang w:eastAsia="zh-CN"/>
+        </w:rPr>
+        <w:t>的时间复杂度是</w:t>
+      </w:r>
+      <w:r>
+        <w:rPr>
+          <w:rFonts w:hint="eastAsia"/>
+          <w:i/>
+          <w:iCs/>
+          <w:color w:val="000000"/>
+          <w:lang w:eastAsia="zh-CN"/>
+        </w:rPr>
+        <w:t>O(v</w:t>
+      </w:r>
+      <w:r>
+        <w:rPr>
+          <w:rFonts w:hint="eastAsia"/>
+          <w:i/>
+          <w:iCs/>
+          <w:color w:val="000000"/>
+          <w:vertAlign w:val="superscript"/>
+          <w:lang w:eastAsia="zh-CN"/>
+        </w:rPr>
+        <w:t>2</w:t>
+      </w:r>
+      <w:r>
+        <w:rPr>
+          <w:rFonts w:hint="eastAsia"/>
+          <w:i/>
+          <w:iCs/>
+          <w:color w:val="000000"/>
+          <w:lang w:eastAsia="zh-CN"/>
+        </w:rPr>
+        <w:t>)</w:t>
+      </w:r>
+      <w:r>
+        <w:rPr>
+          <w:rFonts w:hint="eastAsia"/>
+          <w:color w:val="000000"/>
+          <w:lang w:eastAsia="zh-CN"/>
+        </w:rPr>
+        <w:t>，</w:t>
+      </w:r>
+      <w:r>
+        <w:rPr>
+          <w:rFonts w:hint="eastAsia"/>
+          <w:i/>
+          <w:iCs/>
+          <w:color w:val="000000"/>
+          <w:lang w:eastAsia="zh-CN"/>
+        </w:rPr>
+        <w:t>v</w:t>
+      </w:r>
+      <w:r>
+        <w:rPr>
+          <w:rFonts w:hint="eastAsia"/>
+          <w:color w:val="000000"/>
+          <w:lang w:eastAsia="zh-CN"/>
+        </w:rPr>
+        <w:t>为</w:t>
+      </w:r>
+      <w:r>
+        <w:rPr>
+          <w:rFonts w:hint="eastAsia"/>
+          <w:color w:val="000000"/>
+          <w:lang w:eastAsia="zh-CN"/>
+        </w:rPr>
+        <w:t>DAG</w:t>
+      </w:r>
+      <w:r>
+        <w:rPr>
+          <w:rFonts w:hint="eastAsia"/>
+          <w:color w:val="000000"/>
+          <w:lang w:eastAsia="zh-CN"/>
+        </w:rPr>
+        <w:t>的任务数量，而</w:t>
+      </w:r>
+      <w:r>
+        <w:rPr>
+          <w:rFonts w:hint="eastAsia"/>
+          <w:color w:val="000000"/>
+          <w:lang w:eastAsia="zh-CN"/>
+        </w:rPr>
+        <w:t>先前基于分层算法的时间复杂度也为</w:t>
+      </w:r>
+      <w:r>
+        <w:rPr>
+          <w:rFonts w:hint="eastAsia"/>
+          <w:i/>
+          <w:iCs/>
+          <w:color w:val="000000"/>
+          <w:lang w:eastAsia="zh-CN"/>
+        </w:rPr>
+        <w:t>O(v</w:t>
+      </w:r>
+      <w:r>
+        <w:rPr>
+          <w:rFonts w:hint="eastAsia"/>
+          <w:i/>
+          <w:iCs/>
+          <w:color w:val="000000"/>
+          <w:vertAlign w:val="superscript"/>
+          <w:lang w:eastAsia="zh-CN"/>
+        </w:rPr>
+        <w:t>2</w:t>
+      </w:r>
+      <w:r>
+        <w:rPr>
+          <w:rFonts w:hint="eastAsia"/>
+          <w:i/>
+          <w:iCs/>
+          <w:color w:val="000000"/>
+          <w:lang w:eastAsia="zh-CN"/>
+        </w:rPr>
+        <w:t>)</w:t>
+      </w:r>
+      <w:r>
+        <w:rPr>
+          <w:rFonts w:hint="eastAsia"/>
+          <w:color w:val="000000"/>
+          <w:lang w:eastAsia="zh-CN"/>
+        </w:rPr>
+        <w:t>，可得</w:t>
+      </w:r>
+      <w:r>
+        <w:rPr>
+          <w:rFonts w:hint="eastAsia"/>
+          <w:color w:val="000000"/>
+          <w:lang w:eastAsia="zh-CN"/>
+        </w:rPr>
+        <w:t>CACO</w:t>
+      </w:r>
+      <w:r>
+        <w:rPr>
+          <w:rFonts w:hint="eastAsia"/>
+          <w:color w:val="000000"/>
+          <w:lang w:eastAsia="zh-CN"/>
+        </w:rPr>
+        <w:t>没有增加时间复杂度。</w:t>
+      </w:r>
+    </w:p>
+    <w:p>
+      <w:pPr>
+        <w:rPr>
+          <w:rFonts w:hint="eastAsia"/>
+          <w:lang w:eastAsia="zh-CN"/>
+        </w:rPr>
+      </w:pPr>
     </w:p>
     <w:p>
       <w:pPr>
@@ -16358,11 +17548,11 @@
       <w:bookmarkStart w:id="19" w:name="_Toc216894837"/>
       <w:smartTag w:uri="urn:schemas-microsoft-com:office:smarttags" w:element="chsdate">
         <w:smartTagPr>
+          <w:attr w:name="Year" w:val="1899"/>
+          <w:attr w:name="Month" w:val="12"/>
+          <w:attr w:name="Day" w:val="30"/>
+          <w:attr w:name="IsLunarDate" w:val="False"/>
           <w:attr w:name="IsROCDate" w:val="False"/>
-          <w:attr w:name="IsLunarDate" w:val="False"/>
-          <w:attr w:name="Day" w:val="30"/>
-          <w:attr w:name="Month" w:val="12"/>
-          <w:attr w:name="Year" w:val="1899"/>
         </w:smartTagPr>
         <w:r>
           <w:rPr>
@@ -16399,11 +17589,11 @@
       <w:bookmarkStart w:id="20" w:name="_Toc216894838"/>
       <w:smartTag w:uri="urn:schemas-microsoft-com:office:smarttags" w:element="chsdate">
         <w:smartTagPr>
+          <w:attr w:name="Year" w:val="1899"/>
+          <w:attr w:name="Month" w:val="12"/>
+          <w:attr w:name="Day" w:val="30"/>
+          <w:attr w:name="IsLunarDate" w:val="False"/>
           <w:attr w:name="IsROCDate" w:val="False"/>
-          <w:attr w:name="IsLunarDate" w:val="False"/>
-          <w:attr w:name="Day" w:val="30"/>
-          <w:attr w:name="Month" w:val="12"/>
-          <w:attr w:name="Year" w:val="1899"/>
         </w:smartTagPr>
         <w:r>
           <w:rPr>
@@ -16486,11 +17676,11 @@
       <w:bookmarkStart w:id="23" w:name="_Toc216894841"/>
       <w:smartTag w:uri="urn:schemas-microsoft-com:office:smarttags" w:element="chsdate">
         <w:smartTagPr>
+          <w:attr w:name="Year" w:val="1899"/>
+          <w:attr w:name="Month" w:val="12"/>
+          <w:attr w:name="Day" w:val="30"/>
+          <w:attr w:name="IsLunarDate" w:val="False"/>
           <w:attr w:name="IsROCDate" w:val="False"/>
-          <w:attr w:name="IsLunarDate" w:val="False"/>
-          <w:attr w:name="Day" w:val="30"/>
-          <w:attr w:name="Month" w:val="12"/>
-          <w:attr w:name="Year" w:val="1899"/>
         </w:smartTagPr>
         <w:r>
           <w:rPr>
@@ -16527,11 +17717,11 @@
       <w:bookmarkStart w:id="24" w:name="_Toc216894842"/>
       <w:smartTag w:uri="urn:schemas-microsoft-com:office:smarttags" w:element="chsdate">
         <w:smartTagPr>
+          <w:attr w:name="Year" w:val="1899"/>
+          <w:attr w:name="Month" w:val="12"/>
+          <w:attr w:name="Day" w:val="30"/>
+          <w:attr w:name="IsLunarDate" w:val="False"/>
           <w:attr w:name="IsROCDate" w:val="False"/>
-          <w:attr w:name="IsLunarDate" w:val="False"/>
-          <w:attr w:name="Day" w:val="30"/>
-          <w:attr w:name="Month" w:val="12"/>
-          <w:attr w:name="Year" w:val="1899"/>
         </w:smartTagPr>
         <w:r>
           <w:rPr>
@@ -16716,11 +17906,11 @@
       <w:bookmarkStart w:id="27" w:name="_Toc216894845"/>
       <w:smartTag w:uri="urn:schemas-microsoft-com:office:smarttags" w:element="chsdate">
         <w:smartTagPr>
+          <w:attr w:name="Year" w:val="1899"/>
+          <w:attr w:name="Month" w:val="12"/>
+          <w:attr w:name="Day" w:val="30"/>
+          <w:attr w:name="IsLunarDate" w:val="False"/>
           <w:attr w:name="IsROCDate" w:val="False"/>
-          <w:attr w:name="IsLunarDate" w:val="False"/>
-          <w:attr w:name="Day" w:val="30"/>
-          <w:attr w:name="Month" w:val="12"/>
-          <w:attr w:name="Year" w:val="1899"/>
         </w:smartTagPr>
         <w:r>
           <w:rPr>
@@ -16809,11 +17999,11 @@
       <w:bookmarkStart w:id="29" w:name="_Toc216894847"/>
       <w:smartTag w:uri="urn:schemas-microsoft-com:office:smarttags" w:element="chsdate">
         <w:smartTagPr>
+          <w:attr w:name="Year" w:val="1899"/>
+          <w:attr w:name="Month" w:val="12"/>
+          <w:attr w:name="Day" w:val="30"/>
+          <w:attr w:name="IsLunarDate" w:val="False"/>
           <w:attr w:name="IsROCDate" w:val="False"/>
-          <w:attr w:name="IsLunarDate" w:val="False"/>
-          <w:attr w:name="Day" w:val="30"/>
-          <w:attr w:name="Month" w:val="12"/>
-          <w:attr w:name="Year" w:val="1899"/>
         </w:smartTagPr>
         <w:r>
           <w:rPr>
@@ -17057,11 +18247,10 @@
       <w:pPr>
         <w:ind w:firstLineChars="0" w:firstLine="0"/>
         <w:rPr>
-          <w:rFonts w:hint="eastAsia"/>
           <w:lang w:eastAsia="zh-CN"/>
         </w:rPr>
         <w:sectPr>
-          <w:footerReference w:type="default" r:id="rId32"/>
+          <w:footerReference w:type="default" r:id="rId34"/>
           <w:pgSz w:w="11906" w:h="16838" w:code="9"/>
           <w:pgMar w:top="1985" w:right="1418" w:bottom="1418" w:left="1418" w:header="1418" w:footer="1134" w:gutter="0"/>
           <w:pgNumType w:start="1"/>
@@ -17074,16 +18263,13 @@
       <w:pPr>
         <w:pStyle w:val="afff1"/>
         <w:ind w:firstLineChars="0" w:firstLine="0"/>
-        <w:rPr>
-          <w:rFonts w:hint="eastAsia"/>
-        </w:rPr>
       </w:pPr>
     </w:p>
     <w:sectPr>
-      <w:headerReference w:type="even" r:id="rId33"/>
-      <w:headerReference w:type="default" r:id="rId34"/>
-      <w:footerReference w:type="even" r:id="rId35"/>
-      <w:footerReference w:type="default" r:id="rId36"/>
+      <w:headerReference w:type="even" r:id="rId35"/>
+      <w:headerReference w:type="default" r:id="rId36"/>
+      <w:footerReference w:type="even" r:id="rId37"/>
+      <w:footerReference w:type="default" r:id="rId38"/>
       <w:pgSz w:w="11906" w:h="16838" w:code="9"/>
       <w:pgMar w:top="1985" w:right="1418" w:bottom="1418" w:left="1418" w:header="1418" w:footer="1134" w:gutter="0"/>
       <w:cols w:space="425"/>
@@ -17194,7 +18380,7 @@
         <w:rFonts w:ascii="宋体" w:hAnsi="宋体"/>
         <w:noProof/>
       </w:rPr>
-      <w:t>20</w:t>
+      <w:t>16</w:t>
     </w:r>
     <w:r>
       <w:rPr>
@@ -17322,7 +18508,7 @@
         <w:rFonts w:ascii="宋体" w:hAnsi="宋体"/>
         <w:noProof/>
       </w:rPr>
-      <w:t>19</w:t>
+      <w:t>17</w:t>
     </w:r>
     <w:r>
       <w:rPr>

--- a/paper/paper2.docx
+++ b/paper/paper2.docx
@@ -144,7 +144,31 @@
                                 <w:u w:val="double"/>
                                 <w:lang w:eastAsia="zh-CN"/>
                               </w:rPr>
-                              <w:t>阅后删除此文本框。</w:t>
+                              <w:t>阅后</w:t>
+                            </w:r>
+                            <w:proofErr w:type="gramStart"/>
+                            <w:r>
+                              <w:rPr>
+                                <w:rFonts w:hint="eastAsia"/>
+                                <w:color w:val="000080"/>
+                                <w:sz w:val="21"/>
+                                <w:szCs w:val="21"/>
+                                <w:u w:val="double"/>
+                                <w:lang w:eastAsia="zh-CN"/>
+                              </w:rPr>
+                              <w:t>删除此</w:t>
+                            </w:r>
+                            <w:proofErr w:type="gramEnd"/>
+                            <w:r>
+                              <w:rPr>
+                                <w:rFonts w:hint="eastAsia"/>
+                                <w:color w:val="000080"/>
+                                <w:sz w:val="21"/>
+                                <w:szCs w:val="21"/>
+                                <w:u w:val="double"/>
+                                <w:lang w:eastAsia="zh-CN"/>
+                              </w:rPr>
+                              <w:t>文本框。</w:t>
                             </w:r>
                           </w:p>
                         </w:txbxContent>
@@ -293,7 +317,31 @@
                           <w:u w:val="double"/>
                           <w:lang w:eastAsia="zh-CN"/>
                         </w:rPr>
-                        <w:t>阅后删除此文本框。</w:t>
+                        <w:t>阅后</w:t>
+                      </w:r>
+                      <w:proofErr w:type="gramStart"/>
+                      <w:r>
+                        <w:rPr>
+                          <w:rFonts w:hint="eastAsia"/>
+                          <w:color w:val="000080"/>
+                          <w:sz w:val="21"/>
+                          <w:szCs w:val="21"/>
+                          <w:u w:val="double"/>
+                          <w:lang w:eastAsia="zh-CN"/>
+                        </w:rPr>
+                        <w:t>删除此</w:t>
+                      </w:r>
+                      <w:proofErr w:type="gramEnd"/>
+                      <w:r>
+                        <w:rPr>
+                          <w:rFonts w:hint="eastAsia"/>
+                          <w:color w:val="000080"/>
+                          <w:sz w:val="21"/>
+                          <w:szCs w:val="21"/>
+                          <w:u w:val="double"/>
+                          <w:lang w:eastAsia="zh-CN"/>
+                        </w:rPr>
+                        <w:t>文本框。</w:t>
                       </w:r>
                     </w:p>
                   </w:txbxContent>
@@ -414,7 +462,29 @@
                                 <w:u w:val="double"/>
                                 <w:lang w:eastAsia="zh-CN"/>
                               </w:rPr>
-                              <w:t>阅后删除此文本框。</w:t>
+                              <w:t>阅后</w:t>
+                            </w:r>
+                            <w:proofErr w:type="gramStart"/>
+                            <w:r>
+                              <w:rPr>
+                                <w:rFonts w:hint="eastAsia"/>
+                                <w:color w:val="000080"/>
+                                <w:sz w:val="22"/>
+                                <w:u w:val="double"/>
+                                <w:lang w:eastAsia="zh-CN"/>
+                              </w:rPr>
+                              <w:t>删除此</w:t>
+                            </w:r>
+                            <w:proofErr w:type="gramEnd"/>
+                            <w:r>
+                              <w:rPr>
+                                <w:rFonts w:hint="eastAsia"/>
+                                <w:color w:val="000080"/>
+                                <w:sz w:val="22"/>
+                                <w:u w:val="double"/>
+                                <w:lang w:eastAsia="zh-CN"/>
+                              </w:rPr>
+                              <w:t>文本框。</w:t>
                             </w:r>
                           </w:p>
                           <w:p>
@@ -563,7 +633,29 @@
                           <w:u w:val="double"/>
                           <w:lang w:eastAsia="zh-CN"/>
                         </w:rPr>
-                        <w:t>阅后删除此文本框。</w:t>
+                        <w:t>阅后</w:t>
+                      </w:r>
+                      <w:proofErr w:type="gramStart"/>
+                      <w:r>
+                        <w:rPr>
+                          <w:rFonts w:hint="eastAsia"/>
+                          <w:color w:val="000080"/>
+                          <w:sz w:val="22"/>
+                          <w:u w:val="double"/>
+                          <w:lang w:eastAsia="zh-CN"/>
+                        </w:rPr>
+                        <w:t>删除此</w:t>
+                      </w:r>
+                      <w:proofErr w:type="gramEnd"/>
+                      <w:r>
+                        <w:rPr>
+                          <w:rFonts w:hint="eastAsia"/>
+                          <w:color w:val="000080"/>
+                          <w:sz w:val="22"/>
+                          <w:u w:val="double"/>
+                          <w:lang w:eastAsia="zh-CN"/>
+                        </w:rPr>
+                        <w:t>文本框。</w:t>
                       </w:r>
                     </w:p>
                     <w:p>
@@ -863,6 +955,7 @@
                               </w:rPr>
                               <w:t>行，取消网格对齐选项。</w:t>
                             </w:r>
+                            <w:proofErr w:type="spellStart"/>
                             <w:r>
                               <w:rPr>
                                 <w:rFonts w:hint="eastAsia"/>
@@ -870,7 +963,17 @@
                                 <w:sz w:val="22"/>
                                 <w:u w:val="double"/>
                               </w:rPr>
-                              <w:t>阅后删除此文本框。</w:t>
+                              <w:t>阅后删除此文本框</w:t>
+                            </w:r>
+                            <w:proofErr w:type="spellEnd"/>
+                            <w:r>
+                              <w:rPr>
+                                <w:rFonts w:hint="eastAsia"/>
+                                <w:color w:val="000080"/>
+                                <w:sz w:val="22"/>
+                                <w:u w:val="double"/>
+                              </w:rPr>
+                              <w:t>。</w:t>
                             </w:r>
                           </w:p>
                           <w:p>
@@ -1059,6 +1162,7 @@
                         </w:rPr>
                         <w:t>行，取消网格对齐选项。</w:t>
                       </w:r>
+                      <w:proofErr w:type="spellStart"/>
                       <w:r>
                         <w:rPr>
                           <w:rFonts w:hint="eastAsia"/>
@@ -1066,7 +1170,17 @@
                           <w:sz w:val="22"/>
                           <w:u w:val="double"/>
                         </w:rPr>
-                        <w:t>阅后删除此文本框。</w:t>
+                        <w:t>阅后删除此文本框</w:t>
+                      </w:r>
+                      <w:proofErr w:type="spellEnd"/>
+                      <w:r>
+                        <w:rPr>
+                          <w:rFonts w:hint="eastAsia"/>
+                          <w:color w:val="000080"/>
+                          <w:sz w:val="22"/>
+                          <w:u w:val="double"/>
+                        </w:rPr>
+                        <w:t>。</w:t>
                       </w:r>
                     </w:p>
                     <w:p>
@@ -1336,6 +1450,7 @@
                               </w:rPr>
                               <w:t>。</w:t>
                             </w:r>
+                            <w:proofErr w:type="spellStart"/>
                             <w:r>
                               <w:rPr>
                                 <w:rFonts w:hint="eastAsia"/>
@@ -1344,7 +1459,18 @@
                                 <w:szCs w:val="21"/>
                                 <w:u w:val="double"/>
                               </w:rPr>
-                              <w:t>阅后删除此文本框。</w:t>
+                              <w:t>阅后删除此文本框</w:t>
+                            </w:r>
+                            <w:proofErr w:type="spellEnd"/>
+                            <w:r>
+                              <w:rPr>
+                                <w:rFonts w:hint="eastAsia"/>
+                                <w:color w:val="000080"/>
+                                <w:sz w:val="21"/>
+                                <w:szCs w:val="21"/>
+                                <w:u w:val="double"/>
+                              </w:rPr>
+                              <w:t>。</w:t>
                             </w:r>
                           </w:p>
                         </w:txbxContent>
@@ -1436,6 +1562,7 @@
                         </w:rPr>
                         <w:t>。</w:t>
                       </w:r>
+                      <w:proofErr w:type="spellStart"/>
                       <w:r>
                         <w:rPr>
                           <w:rFonts w:hint="eastAsia"/>
@@ -1444,7 +1571,18 @@
                           <w:szCs w:val="21"/>
                           <w:u w:val="double"/>
                         </w:rPr>
-                        <w:t>阅后删除此文本框。</w:t>
+                        <w:t>阅后删除此文本框</w:t>
+                      </w:r>
+                      <w:proofErr w:type="spellEnd"/>
+                      <w:r>
+                        <w:rPr>
+                          <w:rFonts w:hint="eastAsia"/>
+                          <w:color w:val="000080"/>
+                          <w:sz w:val="21"/>
+                          <w:szCs w:val="21"/>
+                          <w:u w:val="double"/>
+                        </w:rPr>
+                        <w:t>。</w:t>
                       </w:r>
                     </w:p>
                   </w:txbxContent>
@@ -2452,8 +2590,16 @@
         <w:rPr>
           <w:lang w:eastAsia="zh-CN"/>
         </w:rPr>
-        <w:t>Quality of Service, QoS</w:t>
-      </w:r>
+        <w:t xml:space="preserve">Quality of Service, </w:t>
+      </w:r>
+      <w:proofErr w:type="spellStart"/>
+      <w:r>
+        <w:rPr>
+          <w:lang w:eastAsia="zh-CN"/>
+        </w:rPr>
+        <w:t>QoS</w:t>
+      </w:r>
+      <w:proofErr w:type="spellEnd"/>
       <w:r>
         <w:rPr>
           <w:rFonts w:hint="eastAsia"/>
@@ -2579,8 +2725,17 @@
           <w:rFonts w:hint="eastAsia"/>
           <w:lang w:eastAsia="zh-CN"/>
         </w:rPr>
-        <w:t>ervice, QoS</w:t>
-      </w:r>
+        <w:t xml:space="preserve">ervice, </w:t>
+      </w:r>
+      <w:proofErr w:type="spellStart"/>
+      <w:r>
+        <w:rPr>
+          <w:rFonts w:hint="eastAsia"/>
+          <w:lang w:eastAsia="zh-CN"/>
+        </w:rPr>
+        <w:t>QoS</w:t>
+      </w:r>
+      <w:proofErr w:type="spellEnd"/>
       <w:r>
         <w:rPr>
           <w:rFonts w:hint="eastAsia"/>
@@ -2659,7 +2814,7 @@
           <v:shape id="_x0000_i1025" type="#_x0000_t75" style="width:333.65pt;height:283.7pt" o:ole="">
             <v:imagedata r:id="rId19" o:title=""/>
           </v:shape>
-          <o:OLEObject Type="Embed" ProgID="Visio.Drawing.11" ShapeID="_x0000_i1025" DrawAspect="Content" ObjectID="_1550647774" r:id="rId20"/>
+          <o:OLEObject Type="Embed" ProgID="Visio.Drawing.11" ShapeID="_x0000_i1025" DrawAspect="Content" ObjectID="_1550662328" r:id="rId20"/>
         </w:object>
       </w:r>
     </w:p>
@@ -5468,14 +5623,31 @@
         </w:rPr>
         <w:t>。</w:t>
       </w:r>
-      <w:hyperlink r:id="rId22" w:history="1">
-        <w:r>
-          <w:rPr>
-            <w:lang w:eastAsia="zh-CN"/>
-          </w:rPr>
-          <w:t>H. Topcuoglu</w:t>
-        </w:r>
-      </w:hyperlink>
+      <w:r>
+        <w:fldChar w:fldCharType="begin"/>
+      </w:r>
+      <w:r>
+        <w:rPr>
+          <w:lang w:eastAsia="zh-CN"/>
+        </w:rPr>
+        <w:instrText xml:space="preserve"> HYPERLINK "http://ieeexplore.ieee.org/search/searchresult.jsp?searchWithin=%22Authors%22:.QT.H.%20Topcuoglu.QT.&amp;newsearch=true" </w:instrText>
+      </w:r>
+      <w:r>
+        <w:fldChar w:fldCharType="separate"/>
+      </w:r>
+      <w:r>
+        <w:rPr>
+          <w:lang w:eastAsia="zh-CN"/>
+        </w:rPr>
+        <w:t>H. Topcuoglu</w:t>
+      </w:r>
+      <w:r>
+        <w:rPr>
+          <w:lang w:eastAsia="zh-CN"/>
+        </w:rPr>
+        <w:fldChar w:fldCharType="end"/>
+      </w:r>
+      <w:proofErr w:type="gramStart"/>
       <w:r>
         <w:rPr>
           <w:lang w:eastAsia="zh-CN"/>
@@ -5488,7 +5660,16 @@
           <w:vertAlign w:val="superscript"/>
           <w:lang w:eastAsia="zh-CN"/>
         </w:rPr>
-        <w:t>[23]</w:t>
+        <w:t>[</w:t>
+      </w:r>
+      <w:proofErr w:type="gramEnd"/>
+      <w:r>
+        <w:rPr>
+          <w:rFonts w:hint="eastAsia"/>
+          <w:vertAlign w:val="superscript"/>
+          <w:lang w:eastAsia="zh-CN"/>
+        </w:rPr>
+        <w:t>23]</w:t>
       </w:r>
       <w:r>
         <w:rPr>
@@ -5798,7 +5979,7 @@
                     </pic:cNvPicPr>
                   </pic:nvPicPr>
                   <pic:blipFill>
-                    <a:blip r:embed="rId23">
+                    <a:blip r:embed="rId22">
                       <a:extLst>
                         <a:ext uri="{28A0092B-C50C-407E-A947-70E740481C1C}">
                           <a14:useLocalDpi xmlns:a14="http://schemas.microsoft.com/office/drawing/2010/main" val="0"/>
@@ -6448,7 +6629,7 @@
                     </pic:cNvPicPr>
                   </pic:nvPicPr>
                   <pic:blipFill>
-                    <a:blip r:embed="rId24">
+                    <a:blip r:embed="rId23">
                       <a:extLst>
                         <a:ext uri="{28A0092B-C50C-407E-A947-70E740481C1C}">
                           <a14:useLocalDpi xmlns:a14="http://schemas.microsoft.com/office/drawing/2010/main" val="0"/>
@@ -7277,7 +7458,7 @@
                     </pic:cNvPicPr>
                   </pic:nvPicPr>
                   <pic:blipFill>
-                    <a:blip r:embed="rId25">
+                    <a:blip r:embed="rId24">
                       <a:extLst>
                         <a:ext uri="{28A0092B-C50C-407E-A947-70E740481C1C}">
                           <a14:useLocalDpi xmlns:a14="http://schemas.microsoft.com/office/drawing/2010/main" val="0"/>
@@ -7410,11 +7591,19 @@
           <w:lang w:eastAsia="zh-CN"/>
         </w:rPr>
       </w:pPr>
-      <w:r>
-        <w:rPr>
-          <w:lang w:eastAsia="zh-CN"/>
-        </w:rPr>
-        <w:t>Chih-Chiang Hsu</w:t>
+      <w:proofErr w:type="spellStart"/>
+      <w:r>
+        <w:rPr>
+          <w:lang w:eastAsia="zh-CN"/>
+        </w:rPr>
+        <w:t>Chih</w:t>
+      </w:r>
+      <w:proofErr w:type="spellEnd"/>
+      <w:r>
+        <w:rPr>
+          <w:lang w:eastAsia="zh-CN"/>
+        </w:rPr>
+        <w:t>-Chiang Hsu</w:t>
       </w:r>
       <w:r>
         <w:rPr>
@@ -8348,6 +8537,7 @@
         </w:rPr>
         <w:t>多维优化算法。这种调度策略往往是在时间与费用之间找一个合理的平衡点。著名的有基于分层算法的</w:t>
       </w:r>
+      <w:proofErr w:type="spellStart"/>
       <w:r>
         <w:rPr>
           <w:rFonts w:hint="eastAsia"/>
@@ -8355,6 +8545,7 @@
         </w:rPr>
         <w:t>BLSuff</w:t>
       </w:r>
+      <w:proofErr w:type="spellEnd"/>
       <w:r>
         <w:rPr>
           <w:rFonts w:hint="eastAsia"/>
@@ -8362,6 +8553,7 @@
         </w:rPr>
         <w:t>、</w:t>
       </w:r>
+      <w:proofErr w:type="spellStart"/>
       <w:r>
         <w:rPr>
           <w:rFonts w:hint="eastAsia"/>
@@ -8369,6 +8561,7 @@
         </w:rPr>
         <w:t>BLMax</w:t>
       </w:r>
+      <w:proofErr w:type="spellEnd"/>
       <w:r>
         <w:rPr>
           <w:rFonts w:hint="eastAsia"/>
@@ -8644,6 +8837,7 @@
         </w:rPr>
         <w:t>个物理机，使用一个</w:t>
       </w:r>
+      <w:proofErr w:type="spellStart"/>
       <w:r>
         <w:rPr>
           <w:i/>
@@ -8651,6 +8845,7 @@
         </w:rPr>
         <w:t>q×q</w:t>
       </w:r>
+      <w:proofErr w:type="spellEnd"/>
       <w:r>
         <w:rPr>
           <w:lang w:eastAsia="zh-CN"/>
@@ -8788,6 +8983,7 @@
         </w:rPr>
         <w:t>上进行调度时，假设所有任务在所有物理机上执行的运行时间已知，并使用一个</w:t>
       </w:r>
+      <w:proofErr w:type="spellStart"/>
       <w:r>
         <w:rPr>
           <w:i/>
@@ -8795,6 +8991,7 @@
         </w:rPr>
         <w:t>v×q</w:t>
       </w:r>
+      <w:proofErr w:type="spellEnd"/>
       <w:r>
         <w:rPr>
           <w:lang w:eastAsia="zh-CN"/>
@@ -10884,9 +11081,9 @@
               </w:rPr>
               <w:object w:dxaOrig="340" w:dyaOrig="279">
                 <v:shape id="_x0000_i1026" type="#_x0000_t75" style="width:17.2pt;height:13.95pt" o:ole="">
-                  <v:imagedata r:id="rId26" o:title=""/>
+                  <v:imagedata r:id="rId25" o:title=""/>
                 </v:shape>
-                <o:OLEObject Type="Embed" ProgID="Equation.DSMT4" ShapeID="_x0000_i1026" DrawAspect="Content" ObjectID="_1550647775" r:id="rId27"/>
+                <o:OLEObject Type="Embed" ProgID="Equation.DSMT4" ShapeID="_x0000_i1026" DrawAspect="Content" ObjectID="_1550662329" r:id="rId26"/>
               </w:object>
             </w:r>
           </w:p>
@@ -10923,9 +11120,9 @@
               </w:rPr>
               <w:object w:dxaOrig="340" w:dyaOrig="300">
                 <v:shape id="_x0000_i1027" type="#_x0000_t75" style="width:17.2pt;height:15.05pt" o:ole="">
-                  <v:imagedata r:id="rId28" o:title=""/>
+                  <v:imagedata r:id="rId27" o:title=""/>
                 </v:shape>
-                <o:OLEObject Type="Embed" ProgID="Equation.DSMT4" ShapeID="_x0000_i1027" DrawAspect="Content" ObjectID="_1550647776" r:id="rId29"/>
+                <o:OLEObject Type="Embed" ProgID="Equation.DSMT4" ShapeID="_x0000_i1027" DrawAspect="Content" ObjectID="_1550662330" r:id="rId28"/>
               </w:object>
             </w:r>
           </w:p>
@@ -11528,9 +11725,9 @@
         </w:rPr>
         <w:object w:dxaOrig="4709" w:dyaOrig="2365">
           <v:shape id="_x0000_i1028" type="#_x0000_t75" style="width:224.6pt;height:121.45pt" o:ole="">
-            <v:imagedata r:id="rId30" o:title=""/>
+            <v:imagedata r:id="rId29" o:title=""/>
           </v:shape>
-          <o:OLEObject Type="Embed" ProgID="Visio.Drawing.11" ShapeID="_x0000_i1028" DrawAspect="Content" ObjectID="_1550647777" r:id="rId31"/>
+          <o:OLEObject Type="Embed" ProgID="Visio.Drawing.11" ShapeID="_x0000_i1028" DrawAspect="Content" ObjectID="_1550662331" r:id="rId30"/>
         </w:object>
       </w:r>
     </w:p>
@@ -11842,6 +12039,7 @@
         </w:rPr>
         <w:t>S(</w:t>
       </w:r>
+      <w:proofErr w:type="spellStart"/>
       <w:r>
         <w:rPr>
           <w:i/>
@@ -11849,6 +12047,7 @@
         </w:rPr>
         <w:t>i</w:t>
       </w:r>
+      <w:proofErr w:type="spellEnd"/>
       <w:r>
         <w:rPr>
           <w:rFonts w:hint="eastAsia"/>
@@ -11914,6 +12113,7 @@
         </w:rPr>
         <w:t>S(</w:t>
       </w:r>
+      <w:proofErr w:type="spellStart"/>
       <w:r>
         <w:rPr>
           <w:i/>
@@ -11921,6 +12121,7 @@
         </w:rPr>
         <w:t>i</w:t>
       </w:r>
+      <w:proofErr w:type="spellEnd"/>
       <w:r>
         <w:rPr>
           <w:rFonts w:hint="eastAsia"/>
@@ -14349,6 +14550,7 @@
         </w:rPr>
         <w:t>内所有任务优先级的方法，向上权值</w:t>
       </w:r>
+      <w:proofErr w:type="spellStart"/>
       <w:r>
         <w:rPr>
           <w:rFonts w:hint="eastAsia"/>
@@ -14369,6 +14571,7 @@
         </w:rPr>
         <w:t>u</w:t>
       </w:r>
+      <w:proofErr w:type="spellEnd"/>
       <w:r>
         <w:rPr>
           <w:rFonts w:hint="eastAsia"/>
@@ -15633,6 +15836,7 @@
         </w:rPr>
         <w:t>即</w:t>
       </w:r>
+      <w:proofErr w:type="spellStart"/>
       <w:r>
         <w:rPr>
           <w:rFonts w:hint="eastAsia"/>
@@ -15641,6 +15845,7 @@
         </w:rPr>
         <w:t>Makespan</w:t>
       </w:r>
+      <w:proofErr w:type="spellEnd"/>
       <w:r>
         <w:rPr>
           <w:lang w:eastAsia="zh-CN"/>
@@ -16340,19 +16545,7 @@
         <w:rPr>
           <w:rFonts w:hint="eastAsia"/>
         </w:rPr>
-        <w:t>.3</w:t>
-      </w:r>
-      <w:r>
-        <w:rPr>
-          <w:rFonts w:hint="eastAsia"/>
-        </w:rPr>
-        <w:t xml:space="preserve">  </w:t>
-      </w:r>
-      <w:r>
-        <w:rPr>
-          <w:rFonts w:hint="eastAsia"/>
-        </w:rPr>
-        <w:t>带通信开销的工作流调度优化算法</w:t>
+        <w:t>.3  带通信开销的工作流调度优化算法</w:t>
       </w:r>
     </w:p>
     <w:p>
@@ -16401,8 +16594,17 @@
           <w:rFonts w:hint="eastAsia"/>
           <w:lang w:eastAsia="zh-CN"/>
         </w:rPr>
-        <w:t>工作流费用</w:t>
-      </w:r>
+        <w:t>工作</w:t>
+      </w:r>
+      <w:proofErr w:type="gramStart"/>
+      <w:r>
+        <w:rPr>
+          <w:rFonts w:hint="eastAsia"/>
+          <w:lang w:eastAsia="zh-CN"/>
+        </w:rPr>
+        <w:t>流费用</w:t>
+      </w:r>
+      <w:proofErr w:type="gramEnd"/>
       <w:r>
         <w:rPr>
           <w:rFonts w:hint="eastAsia"/>
@@ -16473,7 +16675,14 @@
           <w:szCs w:val="18"/>
           <w:lang w:eastAsia="zh-CN"/>
         </w:rPr>
-        <w:t>第一步利用</w:t>
+        <w:t>第一步利用提出的</w:t>
+      </w:r>
+      <w:r>
+        <w:rPr>
+          <w:szCs w:val="18"/>
+          <w:lang w:eastAsia="zh-CN"/>
+        </w:rPr>
+        <w:t>FC</w:t>
       </w:r>
       <w:r>
         <w:rPr>
@@ -16481,30 +16690,7 @@
           <w:szCs w:val="18"/>
           <w:lang w:eastAsia="zh-CN"/>
         </w:rPr>
-        <w:t>提出的</w:t>
-      </w:r>
-      <w:r>
-        <w:rPr>
-          <w:szCs w:val="18"/>
-          <w:lang w:eastAsia="zh-CN"/>
-        </w:rPr>
-        <w:t>FC</w:t>
-      </w:r>
-      <w:r>
-        <w:rPr>
-          <w:rFonts w:ascii="宋体" w:hAnsi="宋体" w:cs="宋体" w:hint="eastAsia"/>
-          <w:szCs w:val="18"/>
-          <w:lang w:eastAsia="zh-CN"/>
-        </w:rPr>
-        <w:t>原则在考虑通信开销的基础上确定最小完工时间</w:t>
-      </w:r>
-      <w:r>
-        <w:rPr>
-          <w:rFonts w:ascii="宋体" w:hAnsi="宋体" w:cs="宋体" w:hint="eastAsia"/>
-          <w:szCs w:val="18"/>
-          <w:lang w:eastAsia="zh-CN"/>
-        </w:rPr>
-        <w:t>。</w:t>
+        <w:t>原则在考虑通信开销的基础上确定最小完工时间。</w:t>
       </w:r>
       <w:r>
         <w:rPr>
@@ -16791,9 +16977,9 @@
         </w:rPr>
         <w:object w:dxaOrig="4080" w:dyaOrig="1540">
           <v:shape id="Picture 77" o:spid="_x0000_i1029" type="#_x0000_t75" style="width:204.2pt;height:76.85pt;mso-wrap-style:square;mso-position-horizontal-relative:page;mso-position-vertical-relative:page" o:ole="">
-            <v:imagedata r:id="rId32" o:title=""/>
+            <v:imagedata r:id="rId31" o:title=""/>
           </v:shape>
-          <o:OLEObject Type="Embed" ProgID="Equation.DSMT4" ShapeID="Picture 77" DrawAspect="Content" ObjectID="_1550647778" r:id="rId33"/>
+          <o:OLEObject Type="Embed" ProgID="Equation.DSMT4" ShapeID="Picture 77" DrawAspect="Content" ObjectID="_1550662332" r:id="rId32"/>
         </w:object>
       </w:r>
       <w:r>
@@ -16828,7 +17014,6 @@
     <w:p>
       <w:pPr>
         <w:rPr>
-          <w:rFonts w:hint="eastAsia"/>
           <w:color w:val="000000"/>
           <w:lang w:eastAsia="zh-CN"/>
         </w:rPr>
@@ -17111,8 +17296,7 @@
         </w:rPr>
         <w:t>是第</w:t>
       </w:r>
-      <w:bookmarkStart w:id="17" w:name="_GoBack"/>
-      <w:bookmarkEnd w:id="17"/>
+      <w:proofErr w:type="spellStart"/>
       <w:r>
         <w:rPr>
           <w:rFonts w:hint="eastAsia"/>
@@ -17122,6 +17306,7 @@
         </w:rPr>
         <w:t>i</w:t>
       </w:r>
+      <w:proofErr w:type="spellEnd"/>
       <w:r>
         <w:rPr>
           <w:rFonts w:hint="eastAsia"/>
@@ -17129,12 +17314,2348 @@
           <w:lang w:eastAsia="zh-CN"/>
         </w:rPr>
         <w:t>层的最早开始时间。</w:t>
+      </w:r>
+      <w:r>
+        <w:rPr>
+          <w:rFonts w:hint="eastAsia"/>
+          <w:color w:val="000000"/>
+          <w:lang w:eastAsia="zh-CN"/>
+        </w:rPr>
+        <w:t>下面给出</w:t>
+      </w:r>
+      <w:r>
+        <w:rPr>
+          <w:rFonts w:hint="eastAsia"/>
+          <w:color w:val="000000"/>
+          <w:lang w:eastAsia="zh-CN"/>
+        </w:rPr>
+        <w:t>CACO</w:t>
+      </w:r>
+      <w:r>
+        <w:rPr>
+          <w:rFonts w:hint="eastAsia"/>
+          <w:color w:val="000000"/>
+          <w:lang w:eastAsia="zh-CN"/>
+        </w:rPr>
+        <w:t>算法的分层阶段和调度阶段的伪码描述。</w:t>
       </w:r>
     </w:p>
     <w:p>
       <w:pPr>
-        <w:rPr>
-          <w:rFonts w:hint="eastAsia"/>
+        <w:ind w:firstLine="482"/>
+        <w:rPr>
+          <w:rFonts w:hint="eastAsia"/>
+          <w:color w:val="000000"/>
+          <w:lang w:eastAsia="zh-CN"/>
+        </w:rPr>
+      </w:pPr>
+      <w:r>
+        <w:rPr>
+          <w:rFonts w:hint="eastAsia"/>
+          <w:b/>
+          <w:color w:val="000000"/>
+          <w:lang w:eastAsia="zh-CN"/>
+        </w:rPr>
+        <w:t>算法</w:t>
+      </w:r>
+      <w:r>
+        <w:rPr>
+          <w:b/>
+          <w:color w:val="000000"/>
+          <w:lang w:eastAsia="zh-CN"/>
+        </w:rPr>
+        <w:t>1</w:t>
+      </w:r>
+      <w:r>
+        <w:rPr>
+          <w:rFonts w:hint="eastAsia"/>
+          <w:b/>
+          <w:color w:val="000000"/>
+          <w:lang w:eastAsia="zh-CN"/>
+        </w:rPr>
+        <w:t>.</w:t>
+      </w:r>
+      <w:r>
+        <w:rPr>
+          <w:color w:val="000000"/>
+          <w:lang w:eastAsia="zh-CN"/>
+        </w:rPr>
+        <w:t>CACO</w:t>
+      </w:r>
+      <w:r>
+        <w:rPr>
+          <w:color w:val="000000"/>
+          <w:lang w:eastAsia="zh-CN"/>
+        </w:rPr>
+        <w:t>分层阶段</w:t>
+      </w:r>
+      <w:r>
+        <w:rPr>
+          <w:rFonts w:hint="eastAsia"/>
+          <w:color w:val="000000"/>
+          <w:lang w:eastAsia="zh-CN"/>
+        </w:rPr>
+        <w:t>.</w:t>
+      </w:r>
+    </w:p>
+    <w:p>
+      <w:pPr>
+        <w:ind w:left="840" w:hangingChars="350" w:hanging="840"/>
+        <w:rPr>
+          <w:rFonts w:ascii="宋体" w:cs="宋体"/>
+          <w:color w:val="000000"/>
+          <w:szCs w:val="21"/>
+          <w:lang w:eastAsia="zh-CN"/>
+        </w:rPr>
+      </w:pPr>
+      <w:r>
+        <w:rPr>
+          <w:color w:val="000000"/>
+          <w:lang w:eastAsia="zh-CN"/>
+        </w:rPr>
+        <w:t xml:space="preserve">    </w:t>
+      </w:r>
+      <w:r>
+        <w:rPr>
+          <w:color w:val="000000"/>
+        </w:rPr>
+        <w:fldChar w:fldCharType="begin"/>
+      </w:r>
+      <w:r>
+        <w:rPr>
+          <w:color w:val="000000"/>
+          <w:lang w:eastAsia="zh-CN"/>
+        </w:rPr>
+        <w:instrText xml:space="preserve"> </w:instrText>
+      </w:r>
+      <w:r>
+        <w:rPr>
+          <w:rFonts w:hint="eastAsia"/>
+          <w:color w:val="000000"/>
+          <w:lang w:eastAsia="zh-CN"/>
+        </w:rPr>
+        <w:instrText>eq \o\ac(</w:instrText>
+      </w:r>
+      <w:r>
+        <w:rPr>
+          <w:rFonts w:ascii="宋体" w:hint="eastAsia"/>
+          <w:color w:val="000000"/>
+          <w:position w:val="-4"/>
+          <w:sz w:val="31"/>
+          <w:lang w:eastAsia="zh-CN"/>
+        </w:rPr>
+        <w:instrText>○</w:instrText>
+      </w:r>
+      <w:r>
+        <w:rPr>
+          <w:rFonts w:hint="eastAsia"/>
+          <w:color w:val="000000"/>
+          <w:lang w:eastAsia="zh-CN"/>
+        </w:rPr>
+        <w:instrText>,1)</w:instrText>
+      </w:r>
+      <w:r>
+        <w:rPr>
+          <w:color w:val="000000"/>
+        </w:rPr>
+        <w:fldChar w:fldCharType="end"/>
+      </w:r>
+      <w:r>
+        <w:rPr>
+          <w:rFonts w:ascii="宋体" w:cs="宋体" w:hint="eastAsia"/>
+          <w:color w:val="000000"/>
+          <w:szCs w:val="21"/>
+          <w:lang w:eastAsia="zh-CN"/>
+        </w:rPr>
+        <w:t>将</w:t>
+      </w:r>
+      <w:r>
+        <w:rPr>
+          <w:rFonts w:ascii="宋体" w:cs="宋体"/>
+          <w:color w:val="000000"/>
+          <w:position w:val="-10"/>
+          <w:szCs w:val="21"/>
+        </w:rPr>
+        <w:object w:dxaOrig="640" w:dyaOrig="320">
+          <v:shape id="Picture 87" o:spid="_x0000_i1030" type="#_x0000_t75" style="width:31.7pt;height:16.1pt;mso-wrap-style:square;mso-position-horizontal-relative:page;mso-position-vertical-relative:page" o:ole="">
+            <v:imagedata r:id="rId33" o:title=""/>
+          </v:shape>
+          <o:OLEObject Type="Embed" ProgID="Equation.DSMT4" ShapeID="Picture 87" DrawAspect="Content" ObjectID="_1550662333" r:id="rId34"/>
+        </w:object>
+      </w:r>
+      <w:r>
+        <w:rPr>
+          <w:rFonts w:ascii="宋体" w:cs="宋体" w:hint="eastAsia"/>
+          <w:color w:val="000000"/>
+          <w:szCs w:val="21"/>
+          <w:lang w:eastAsia="zh-CN"/>
+        </w:rPr>
+        <w:t>带入公式</w:t>
+      </w:r>
+      <w:r>
+        <w:rPr>
+          <w:rFonts w:ascii="宋体" w:cs="宋体" w:hint="eastAsia"/>
+          <w:color w:val="000000"/>
+          <w:szCs w:val="21"/>
+          <w:lang w:eastAsia="zh-CN"/>
+        </w:rPr>
+        <w:t>（</w:t>
+      </w:r>
+      <w:r>
+        <w:rPr>
+          <w:rFonts w:ascii="宋体" w:cs="宋体" w:hint="eastAsia"/>
+          <w:color w:val="000000"/>
+          <w:szCs w:val="21"/>
+          <w:lang w:eastAsia="zh-CN"/>
+        </w:rPr>
+        <w:t>3.</w:t>
+      </w:r>
+      <w:r>
+        <w:rPr>
+          <w:color w:val="000000"/>
+          <w:szCs w:val="21"/>
+          <w:lang w:eastAsia="zh-CN"/>
+        </w:rPr>
+        <w:t>10</w:t>
+      </w:r>
+      <w:r>
+        <w:rPr>
+          <w:rFonts w:ascii="宋体" w:cs="宋体" w:hint="eastAsia"/>
+          <w:color w:val="000000"/>
+          <w:szCs w:val="21"/>
+          <w:lang w:eastAsia="zh-CN"/>
+        </w:rPr>
+        <w:t>），求得</w:t>
+      </w:r>
+      <w:proofErr w:type="gramStart"/>
+      <w:r>
+        <w:rPr>
+          <w:rFonts w:ascii="宋体" w:cs="宋体" w:hint="eastAsia"/>
+          <w:color w:val="000000"/>
+          <w:szCs w:val="21"/>
+          <w:lang w:eastAsia="zh-CN"/>
+        </w:rPr>
+        <w:t>各任务</w:t>
+      </w:r>
+      <w:proofErr w:type="gramEnd"/>
+      <w:r>
+        <w:rPr>
+          <w:rFonts w:ascii="宋体" w:cs="宋体" w:hint="eastAsia"/>
+          <w:color w:val="000000"/>
+          <w:szCs w:val="21"/>
+          <w:lang w:eastAsia="zh-CN"/>
+        </w:rPr>
+        <w:t>的时间窗口</w:t>
+      </w:r>
+      <w:r>
+        <w:rPr>
+          <w:rFonts w:ascii="宋体" w:cs="宋体"/>
+          <w:color w:val="000000"/>
+          <w:position w:val="-12"/>
+          <w:szCs w:val="21"/>
+        </w:rPr>
+        <w:object w:dxaOrig="1040" w:dyaOrig="340">
+          <v:shape id="Picture 88" o:spid="_x0000_i1031" type="#_x0000_t75" style="width:52.1pt;height:17.2pt;mso-wrap-style:square;mso-position-horizontal-relative:page;mso-position-vertical-relative:page" o:ole="">
+            <v:imagedata r:id="rId35" o:title=""/>
+          </v:shape>
+          <o:OLEObject Type="Embed" ProgID="Equation.DSMT4" ShapeID="Picture 88" DrawAspect="Content" ObjectID="_1550662334" r:id="rId36"/>
+        </w:object>
+      </w:r>
+      <w:r>
+        <w:rPr>
+          <w:rFonts w:ascii="宋体" w:cs="宋体" w:hint="eastAsia"/>
+          <w:color w:val="000000"/>
+          <w:szCs w:val="21"/>
+          <w:lang w:eastAsia="zh-CN"/>
+        </w:rPr>
+        <w:t>；</w:t>
+      </w:r>
+    </w:p>
+    <w:p>
+      <w:pPr>
+        <w:ind w:left="840" w:hangingChars="350" w:hanging="840"/>
+        <w:rPr>
+          <w:rFonts w:ascii="宋体" w:cs="宋体"/>
+          <w:color w:val="000000"/>
+          <w:szCs w:val="21"/>
+          <w:lang w:eastAsia="zh-CN"/>
+        </w:rPr>
+      </w:pPr>
+      <w:r>
+        <w:rPr>
+          <w:rFonts w:ascii="宋体" w:cs="宋体" w:hint="eastAsia"/>
+          <w:color w:val="000000"/>
+          <w:szCs w:val="21"/>
+          <w:lang w:eastAsia="zh-CN"/>
+        </w:rPr>
+        <w:t xml:space="preserve">    </w:t>
+      </w:r>
+      <w:r>
+        <w:rPr>
+          <w:rFonts w:ascii="宋体" w:cs="宋体"/>
+          <w:color w:val="000000"/>
+          <w:szCs w:val="21"/>
+        </w:rPr>
+        <w:fldChar w:fldCharType="begin"/>
+      </w:r>
+      <w:r>
+        <w:rPr>
+          <w:rFonts w:ascii="宋体" w:cs="宋体"/>
+          <w:color w:val="000000"/>
+          <w:szCs w:val="21"/>
+          <w:lang w:eastAsia="zh-CN"/>
+        </w:rPr>
+        <w:instrText xml:space="preserve"> </w:instrText>
+      </w:r>
+      <w:r>
+        <w:rPr>
+          <w:rFonts w:ascii="宋体" w:cs="宋体" w:hint="eastAsia"/>
+          <w:color w:val="000000"/>
+          <w:szCs w:val="21"/>
+          <w:lang w:eastAsia="zh-CN"/>
+        </w:rPr>
+        <w:instrText>eq \o\ac(</w:instrText>
+      </w:r>
+      <w:r>
+        <w:rPr>
+          <w:rFonts w:ascii="宋体" w:cs="宋体" w:hint="eastAsia"/>
+          <w:color w:val="000000"/>
+          <w:position w:val="-4"/>
+          <w:sz w:val="31"/>
+          <w:szCs w:val="21"/>
+          <w:lang w:eastAsia="zh-CN"/>
+        </w:rPr>
+        <w:instrText>○</w:instrText>
+      </w:r>
+      <w:r>
+        <w:rPr>
+          <w:rFonts w:ascii="宋体" w:cs="宋体" w:hint="eastAsia"/>
+          <w:color w:val="000000"/>
+          <w:szCs w:val="21"/>
+          <w:lang w:eastAsia="zh-CN"/>
+        </w:rPr>
+        <w:instrText>,2)</w:instrText>
+      </w:r>
+      <w:r>
+        <w:rPr>
+          <w:rFonts w:ascii="宋体" w:cs="宋体"/>
+          <w:color w:val="000000"/>
+          <w:szCs w:val="21"/>
+        </w:rPr>
+        <w:fldChar w:fldCharType="end"/>
+      </w:r>
+      <w:r>
+        <w:rPr>
+          <w:rFonts w:ascii="宋体" w:cs="宋体"/>
+          <w:color w:val="000000"/>
+          <w:position w:val="-10"/>
+          <w:szCs w:val="21"/>
+        </w:rPr>
+        <w:object w:dxaOrig="1020" w:dyaOrig="320">
+          <v:shape id="Picture 89" o:spid="_x0000_i1032" type="#_x0000_t75" style="width:51.05pt;height:16.1pt;mso-wrap-style:square;mso-position-horizontal-relative:page;mso-position-vertical-relative:page" o:ole="">
+            <v:imagedata r:id="rId37" o:title=""/>
+          </v:shape>
+          <o:OLEObject Type="Embed" ProgID="Equation.DSMT4" ShapeID="Picture 89" DrawAspect="Content" ObjectID="_1550662335" r:id="rId38"/>
+        </w:object>
+      </w:r>
+      <w:r>
+        <w:rPr>
+          <w:rFonts w:ascii="宋体" w:cs="宋体" w:hint="eastAsia"/>
+          <w:color w:val="000000"/>
+          <w:szCs w:val="21"/>
+          <w:lang w:eastAsia="zh-CN"/>
+        </w:rPr>
+        <w:t>；</w:t>
+      </w:r>
+    </w:p>
+    <w:p>
+      <w:pPr>
+        <w:ind w:left="840" w:hangingChars="350" w:hanging="840"/>
+        <w:rPr>
+          <w:rFonts w:ascii="宋体" w:cs="宋体"/>
+          <w:color w:val="000000"/>
+          <w:szCs w:val="21"/>
+          <w:lang w:eastAsia="zh-CN"/>
+        </w:rPr>
+      </w:pPr>
+      <w:r>
+        <w:rPr>
+          <w:rFonts w:ascii="宋体" w:cs="宋体" w:hint="eastAsia"/>
+          <w:color w:val="000000"/>
+          <w:szCs w:val="21"/>
+          <w:lang w:eastAsia="zh-CN"/>
+        </w:rPr>
+        <w:t xml:space="preserve">    </w:t>
+      </w:r>
+      <w:r>
+        <w:rPr>
+          <w:rFonts w:ascii="宋体" w:cs="宋体"/>
+          <w:color w:val="000000"/>
+          <w:szCs w:val="21"/>
+        </w:rPr>
+        <w:fldChar w:fldCharType="begin"/>
+      </w:r>
+      <w:r>
+        <w:rPr>
+          <w:rFonts w:ascii="宋体" w:cs="宋体"/>
+          <w:color w:val="000000"/>
+          <w:szCs w:val="21"/>
+          <w:lang w:eastAsia="zh-CN"/>
+        </w:rPr>
+        <w:instrText xml:space="preserve"> </w:instrText>
+      </w:r>
+      <w:r>
+        <w:rPr>
+          <w:rFonts w:ascii="宋体" w:cs="宋体" w:hint="eastAsia"/>
+          <w:color w:val="000000"/>
+          <w:szCs w:val="21"/>
+          <w:lang w:eastAsia="zh-CN"/>
+        </w:rPr>
+        <w:instrText>eq \o\ac(</w:instrText>
+      </w:r>
+      <w:r>
+        <w:rPr>
+          <w:rFonts w:ascii="宋体" w:cs="宋体" w:hint="eastAsia"/>
+          <w:color w:val="000000"/>
+          <w:position w:val="-4"/>
+          <w:sz w:val="31"/>
+          <w:szCs w:val="21"/>
+          <w:lang w:eastAsia="zh-CN"/>
+        </w:rPr>
+        <w:instrText>○</w:instrText>
+      </w:r>
+      <w:r>
+        <w:rPr>
+          <w:rFonts w:ascii="宋体" w:cs="宋体" w:hint="eastAsia"/>
+          <w:color w:val="000000"/>
+          <w:szCs w:val="21"/>
+          <w:lang w:eastAsia="zh-CN"/>
+        </w:rPr>
+        <w:instrText>,3)</w:instrText>
+      </w:r>
+      <w:r>
+        <w:rPr>
+          <w:rFonts w:ascii="宋体" w:cs="宋体"/>
+          <w:color w:val="000000"/>
+          <w:szCs w:val="21"/>
+        </w:rPr>
+        <w:fldChar w:fldCharType="end"/>
+      </w:r>
+      <w:r>
+        <w:rPr>
+          <w:rFonts w:ascii="宋体" w:cs="宋体"/>
+          <w:color w:val="000000"/>
+          <w:position w:val="-12"/>
+          <w:szCs w:val="21"/>
+        </w:rPr>
+        <w:object w:dxaOrig="2557" w:dyaOrig="340">
+          <v:shape id="Picture 90" o:spid="_x0000_i1033" type="#_x0000_t75" style="width:127.9pt;height:17.2pt;mso-wrap-style:square;mso-position-horizontal-relative:page;mso-position-vertical-relative:page" o:ole="">
+            <v:imagedata r:id="rId39" o:title=""/>
+          </v:shape>
+          <o:OLEObject Type="Embed" ProgID="Equation.DSMT4" ShapeID="Picture 90" DrawAspect="Content" ObjectID="_1550662336" r:id="rId40"/>
+        </w:object>
+      </w:r>
+      <w:r>
+        <w:rPr>
+          <w:rFonts w:ascii="宋体" w:cs="宋体" w:hint="eastAsia"/>
+          <w:color w:val="000000"/>
+          <w:szCs w:val="21"/>
+          <w:lang w:eastAsia="zh-CN"/>
+        </w:rPr>
+        <w:t>；</w:t>
+      </w:r>
+    </w:p>
+    <w:p>
+      <w:pPr>
+        <w:ind w:left="840" w:hangingChars="350" w:hanging="840"/>
+        <w:rPr>
+          <w:rFonts w:ascii="宋体" w:cs="宋体"/>
+          <w:color w:val="000000"/>
+          <w:szCs w:val="21"/>
+          <w:lang w:eastAsia="zh-CN"/>
+        </w:rPr>
+      </w:pPr>
+      <w:r>
+        <w:rPr>
+          <w:rFonts w:ascii="宋体" w:cs="宋体" w:hint="eastAsia"/>
+          <w:color w:val="000000"/>
+          <w:szCs w:val="21"/>
+          <w:lang w:eastAsia="zh-CN"/>
+        </w:rPr>
+        <w:t xml:space="preserve">    </w:t>
+      </w:r>
+      <w:r>
+        <w:rPr>
+          <w:rFonts w:ascii="宋体" w:cs="宋体"/>
+          <w:color w:val="000000"/>
+          <w:szCs w:val="21"/>
+        </w:rPr>
+        <w:fldChar w:fldCharType="begin"/>
+      </w:r>
+      <w:r>
+        <w:rPr>
+          <w:rFonts w:ascii="宋体" w:cs="宋体"/>
+          <w:color w:val="000000"/>
+          <w:szCs w:val="21"/>
+          <w:lang w:eastAsia="zh-CN"/>
+        </w:rPr>
+        <w:instrText xml:space="preserve"> </w:instrText>
+      </w:r>
+      <w:r>
+        <w:rPr>
+          <w:rFonts w:ascii="宋体" w:cs="宋体" w:hint="eastAsia"/>
+          <w:color w:val="000000"/>
+          <w:szCs w:val="21"/>
+          <w:lang w:eastAsia="zh-CN"/>
+        </w:rPr>
+        <w:instrText>eq \o\ac(</w:instrText>
+      </w:r>
+      <w:r>
+        <w:rPr>
+          <w:rFonts w:ascii="宋体" w:cs="宋体" w:hint="eastAsia"/>
+          <w:color w:val="000000"/>
+          <w:position w:val="-4"/>
+          <w:sz w:val="31"/>
+          <w:szCs w:val="21"/>
+          <w:lang w:eastAsia="zh-CN"/>
+        </w:rPr>
+        <w:instrText>○</w:instrText>
+      </w:r>
+      <w:r>
+        <w:rPr>
+          <w:rFonts w:ascii="宋体" w:cs="宋体" w:hint="eastAsia"/>
+          <w:color w:val="000000"/>
+          <w:szCs w:val="21"/>
+          <w:lang w:eastAsia="zh-CN"/>
+        </w:rPr>
+        <w:instrText>,4)</w:instrText>
+      </w:r>
+      <w:r>
+        <w:rPr>
+          <w:rFonts w:ascii="宋体" w:cs="宋体"/>
+          <w:color w:val="000000"/>
+          <w:szCs w:val="21"/>
+        </w:rPr>
+        <w:fldChar w:fldCharType="end"/>
+      </w:r>
+      <w:r>
+        <w:rPr>
+          <w:rFonts w:ascii="宋体" w:cs="宋体"/>
+          <w:color w:val="000000"/>
+          <w:position w:val="-12"/>
+          <w:szCs w:val="21"/>
+        </w:rPr>
+        <w:object w:dxaOrig="980" w:dyaOrig="340">
+          <v:shape id="Picture 91" o:spid="_x0000_i1034" type="#_x0000_t75" style="width:48.9pt;height:17.2pt;mso-wrap-style:square;mso-position-horizontal-relative:page;mso-position-vertical-relative:page" o:ole="">
+            <v:imagedata r:id="rId41" o:title=""/>
+          </v:shape>
+          <o:OLEObject Type="Embed" ProgID="Equation.DSMT4" ShapeID="Picture 91" DrawAspect="Content" ObjectID="_1550662337" r:id="rId42"/>
+        </w:object>
+      </w:r>
+    </w:p>
+    <w:p>
+      <w:pPr>
+        <w:ind w:left="1080" w:hangingChars="450" w:hanging="1080"/>
+        <w:rPr>
+          <w:rFonts w:ascii="宋体" w:cs="宋体"/>
+          <w:color w:val="000000"/>
+          <w:szCs w:val="21"/>
+          <w:lang w:eastAsia="zh-CN"/>
+        </w:rPr>
+      </w:pPr>
+      <w:r>
+        <w:rPr>
+          <w:rFonts w:ascii="宋体" w:cs="宋体"/>
+          <w:color w:val="000000"/>
+          <w:szCs w:val="21"/>
+          <w:lang w:eastAsia="zh-CN"/>
+        </w:rPr>
+        <w:t xml:space="preserve">    </w:t>
+      </w:r>
+      <w:r>
+        <w:rPr>
+          <w:rFonts w:ascii="宋体" w:cs="宋体"/>
+          <w:color w:val="000000"/>
+          <w:szCs w:val="21"/>
+        </w:rPr>
+        <w:fldChar w:fldCharType="begin"/>
+      </w:r>
+      <w:r>
+        <w:rPr>
+          <w:rFonts w:ascii="宋体" w:cs="宋体"/>
+          <w:color w:val="000000"/>
+          <w:szCs w:val="21"/>
+          <w:lang w:eastAsia="zh-CN"/>
+        </w:rPr>
+        <w:instrText xml:space="preserve"> </w:instrText>
+      </w:r>
+      <w:r>
+        <w:rPr>
+          <w:rFonts w:ascii="宋体" w:cs="宋体" w:hint="eastAsia"/>
+          <w:color w:val="000000"/>
+          <w:szCs w:val="21"/>
+          <w:lang w:eastAsia="zh-CN"/>
+        </w:rPr>
+        <w:instrText>eq \o\ac(</w:instrText>
+      </w:r>
+      <w:r>
+        <w:rPr>
+          <w:rFonts w:ascii="宋体" w:cs="宋体" w:hint="eastAsia"/>
+          <w:color w:val="000000"/>
+          <w:position w:val="-4"/>
+          <w:sz w:val="31"/>
+          <w:szCs w:val="21"/>
+          <w:lang w:eastAsia="zh-CN"/>
+        </w:rPr>
+        <w:instrText>○</w:instrText>
+      </w:r>
+      <w:r>
+        <w:rPr>
+          <w:rFonts w:ascii="宋体" w:cs="宋体" w:hint="eastAsia"/>
+          <w:color w:val="000000"/>
+          <w:szCs w:val="21"/>
+          <w:lang w:eastAsia="zh-CN"/>
+        </w:rPr>
+        <w:instrText>,5)</w:instrText>
+      </w:r>
+      <w:r>
+        <w:rPr>
+          <w:rFonts w:ascii="宋体" w:cs="宋体"/>
+          <w:color w:val="000000"/>
+          <w:szCs w:val="21"/>
+        </w:rPr>
+        <w:fldChar w:fldCharType="end"/>
+      </w:r>
+      <w:r>
+        <w:rPr>
+          <w:rFonts w:ascii="宋体" w:cs="宋体"/>
+          <w:color w:val="000000"/>
+          <w:szCs w:val="21"/>
+          <w:lang w:eastAsia="zh-CN"/>
+        </w:rPr>
+        <w:t xml:space="preserve">  </w:t>
+      </w:r>
+      <w:r>
+        <w:rPr>
+          <w:rFonts w:ascii="宋体" w:cs="宋体" w:hint="eastAsia"/>
+          <w:color w:val="000000"/>
+          <w:szCs w:val="21"/>
+          <w:lang w:eastAsia="zh-CN"/>
+        </w:rPr>
+        <w:t>利用求得的</w:t>
+      </w:r>
+      <w:r>
+        <w:rPr>
+          <w:rFonts w:ascii="宋体" w:cs="宋体"/>
+          <w:color w:val="000000"/>
+          <w:position w:val="-10"/>
+          <w:szCs w:val="21"/>
+        </w:rPr>
+        <w:object w:dxaOrig="300" w:dyaOrig="320">
+          <v:shape id="Picture 92" o:spid="_x0000_i1035" type="#_x0000_t75" style="width:15.05pt;height:16.1pt;mso-wrap-style:square;mso-position-horizontal-relative:page;mso-position-vertical-relative:page" o:ole="">
+            <v:imagedata r:id="rId43" o:title=""/>
+          </v:shape>
+          <o:OLEObject Type="Embed" ProgID="Equation.DSMT4" ShapeID="Picture 92" DrawAspect="Content" ObjectID="_1550662338" r:id="rId44"/>
+        </w:object>
+      </w:r>
+      <w:r>
+        <w:rPr>
+          <w:rFonts w:ascii="宋体" w:cs="宋体"/>
+          <w:color w:val="000000"/>
+          <w:szCs w:val="21"/>
+          <w:lang w:eastAsia="zh-CN"/>
+        </w:rPr>
+        <w:t>重新</w:t>
+      </w:r>
+      <w:r>
+        <w:rPr>
+          <w:rFonts w:ascii="宋体" w:cs="宋体" w:hint="eastAsia"/>
+          <w:color w:val="000000"/>
+          <w:szCs w:val="21"/>
+          <w:lang w:eastAsia="zh-CN"/>
+        </w:rPr>
+        <w:t>计算所有</w:t>
+      </w:r>
+      <w:r>
+        <w:rPr>
+          <w:rFonts w:ascii="宋体" w:cs="宋体" w:hint="eastAsia"/>
+          <w:color w:val="000000"/>
+          <w:szCs w:val="21"/>
+          <w:lang w:eastAsia="zh-CN"/>
+        </w:rPr>
+        <w:t>任务的时间窗口</w:t>
+      </w:r>
+      <w:r>
+        <w:rPr>
+          <w:rFonts w:ascii="宋体" w:cs="宋体"/>
+          <w:color w:val="000000"/>
+          <w:position w:val="-12"/>
+          <w:szCs w:val="21"/>
+        </w:rPr>
+        <w:object w:dxaOrig="1040" w:dyaOrig="340">
+          <v:shape id="Picture 93" o:spid="_x0000_i1036" type="#_x0000_t75" style="width:52.1pt;height:17.2pt;mso-wrap-style:square;mso-position-horizontal-relative:page;mso-position-vertical-relative:page" o:ole="">
+            <v:imagedata r:id="rId35" o:title=""/>
+          </v:shape>
+          <o:OLEObject Type="Embed" ProgID="Equation.DSMT4" ShapeID="Picture 93" DrawAspect="Content" ObjectID="_1550662339" r:id="rId45"/>
+        </w:object>
+      </w:r>
+      <w:r>
+        <w:rPr>
+          <w:rFonts w:ascii="宋体" w:cs="宋体" w:hint="eastAsia"/>
+          <w:color w:val="000000"/>
+          <w:szCs w:val="21"/>
+          <w:lang w:eastAsia="zh-CN"/>
+        </w:rPr>
+        <w:t>；</w:t>
+      </w:r>
+    </w:p>
+    <w:p>
+      <w:pPr>
+        <w:ind w:left="840" w:hangingChars="350" w:hanging="840"/>
+        <w:rPr>
+          <w:rFonts w:hint="eastAsia"/>
+          <w:color w:val="000000"/>
+          <w:lang w:eastAsia="zh-CN"/>
+        </w:rPr>
+      </w:pPr>
+      <w:r>
+        <w:rPr>
+          <w:rFonts w:ascii="宋体" w:cs="宋体"/>
+          <w:color w:val="000000"/>
+          <w:szCs w:val="21"/>
+          <w:lang w:eastAsia="zh-CN"/>
+        </w:rPr>
+        <w:t xml:space="preserve">    </w:t>
+      </w:r>
+      <w:r>
+        <w:rPr>
+          <w:rFonts w:ascii="宋体" w:cs="宋体"/>
+          <w:color w:val="000000"/>
+          <w:szCs w:val="21"/>
+        </w:rPr>
+        <w:fldChar w:fldCharType="begin"/>
+      </w:r>
+      <w:r>
+        <w:rPr>
+          <w:rFonts w:ascii="宋体" w:cs="宋体"/>
+          <w:color w:val="000000"/>
+          <w:szCs w:val="21"/>
+          <w:lang w:eastAsia="zh-CN"/>
+        </w:rPr>
+        <w:instrText xml:space="preserve"> </w:instrText>
+      </w:r>
+      <w:r>
+        <w:rPr>
+          <w:rFonts w:ascii="宋体" w:cs="宋体" w:hint="eastAsia"/>
+          <w:color w:val="000000"/>
+          <w:szCs w:val="21"/>
+          <w:lang w:eastAsia="zh-CN"/>
+        </w:rPr>
+        <w:instrText>eq \o\ac(</w:instrText>
+      </w:r>
+      <w:r>
+        <w:rPr>
+          <w:rFonts w:ascii="宋体" w:cs="宋体" w:hint="eastAsia"/>
+          <w:color w:val="000000"/>
+          <w:position w:val="-4"/>
+          <w:sz w:val="31"/>
+          <w:szCs w:val="21"/>
+          <w:lang w:eastAsia="zh-CN"/>
+        </w:rPr>
+        <w:instrText>○</w:instrText>
+      </w:r>
+      <w:r>
+        <w:rPr>
+          <w:rFonts w:ascii="宋体" w:cs="宋体" w:hint="eastAsia"/>
+          <w:color w:val="000000"/>
+          <w:szCs w:val="21"/>
+          <w:lang w:eastAsia="zh-CN"/>
+        </w:rPr>
+        <w:instrText>,6)</w:instrText>
+      </w:r>
+      <w:r>
+        <w:rPr>
+          <w:rFonts w:ascii="宋体" w:cs="宋体"/>
+          <w:color w:val="000000"/>
+          <w:szCs w:val="21"/>
+        </w:rPr>
+        <w:fldChar w:fldCharType="end"/>
+      </w:r>
+      <w:r>
+        <w:rPr>
+          <w:rFonts w:ascii="宋体" w:cs="宋体"/>
+          <w:color w:val="000000"/>
+          <w:position w:val="-6"/>
+          <w:szCs w:val="21"/>
+        </w:rPr>
+        <w:object w:dxaOrig="540" w:dyaOrig="260">
+          <v:shape id="Picture 94" o:spid="_x0000_i1037" type="#_x0000_t75" style="width:26.85pt;height:12.9pt;mso-wrap-style:square;mso-position-horizontal-relative:page;mso-position-vertical-relative:page" o:ole="">
+            <v:imagedata r:id="rId46" o:title=""/>
+          </v:shape>
+          <o:OLEObject Type="Embed" ProgID="Equation.DSMT4" ShapeID="Picture 94" DrawAspect="Content" ObjectID="_1550662340" r:id="rId47"/>
+        </w:object>
+      </w:r>
+    </w:p>
+    <w:p>
+      <w:pPr>
+        <w:ind w:firstLine="482"/>
+        <w:rPr>
+          <w:color w:val="000000"/>
+          <w:sz w:val="18"/>
+          <w:szCs w:val="18"/>
+          <w:lang w:eastAsia="zh-CN"/>
+        </w:rPr>
+      </w:pPr>
+      <w:r>
+        <w:rPr>
+          <w:rFonts w:ascii="宋体" w:cs="宋体" w:hint="eastAsia"/>
+          <w:b/>
+          <w:color w:val="000000"/>
+          <w:szCs w:val="21"/>
+          <w:lang w:eastAsia="zh-CN"/>
+        </w:rPr>
+        <w:t>算法</w:t>
+      </w:r>
+      <w:r>
+        <w:rPr>
+          <w:b/>
+          <w:color w:val="000000"/>
+          <w:szCs w:val="21"/>
+          <w:lang w:eastAsia="zh-CN"/>
+        </w:rPr>
+        <w:t>2</w:t>
+      </w:r>
+      <w:r>
+        <w:rPr>
+          <w:rFonts w:cs="Calibri"/>
+          <w:b/>
+          <w:color w:val="000000"/>
+          <w:szCs w:val="21"/>
+          <w:lang w:eastAsia="zh-CN"/>
+        </w:rPr>
+        <w:t xml:space="preserve">. </w:t>
+      </w:r>
+      <w:r>
+        <w:rPr>
+          <w:color w:val="000000"/>
+          <w:szCs w:val="21"/>
+          <w:lang w:eastAsia="zh-CN"/>
+        </w:rPr>
+        <w:t>CACO</w:t>
+      </w:r>
+      <w:r>
+        <w:rPr>
+          <w:rFonts w:ascii="宋体" w:cs="宋体" w:hint="eastAsia"/>
+          <w:color w:val="000000"/>
+          <w:szCs w:val="21"/>
+          <w:lang w:eastAsia="zh-CN"/>
+        </w:rPr>
+        <w:t>调度阶段.</w:t>
+      </w:r>
+    </w:p>
+    <w:p>
+      <w:pPr>
+        <w:autoSpaceDE w:val="0"/>
+        <w:autoSpaceDN w:val="0"/>
+        <w:adjustRightInd w:val="0"/>
+        <w:spacing w:line="288" w:lineRule="auto"/>
+        <w:ind w:leftChars="200" w:left="1320" w:hangingChars="350" w:hanging="840"/>
+        <w:rPr>
+          <w:color w:val="000000"/>
+          <w:szCs w:val="21"/>
+          <w:lang w:eastAsia="zh-CN"/>
+        </w:rPr>
+      </w:pPr>
+      <w:r>
+        <w:rPr>
+          <w:rFonts w:ascii="宋体" w:cs="宋体" w:hint="eastAsia"/>
+          <w:color w:val="000000"/>
+          <w:szCs w:val="21"/>
+          <w:lang w:eastAsia="zh-CN"/>
+        </w:rPr>
+        <w:t>输入：工作流</w:t>
+      </w:r>
+      <w:r>
+        <w:rPr>
+          <w:rFonts w:ascii="宋体" w:cs="宋体"/>
+          <w:color w:val="000000"/>
+          <w:position w:val="-6"/>
+          <w:szCs w:val="21"/>
+          <w:lang w:val="zh-CN"/>
+        </w:rPr>
+        <w:object w:dxaOrig="240" w:dyaOrig="260">
+          <v:shape id="Picture 101" o:spid="_x0000_i1038" type="#_x0000_t75" style="width:11.8pt;height:12.9pt;mso-wrap-style:square;mso-position-horizontal-relative:page;mso-position-vertical-relative:page" o:ole="">
+            <v:imagedata r:id="rId48" o:title=""/>
+          </v:shape>
+          <o:OLEObject Type="Embed" ProgID="Equation.DSMT4" ShapeID="Picture 101" DrawAspect="Content" ObjectID="_1550662341" r:id="rId49"/>
+        </w:object>
+      </w:r>
+      <w:r>
+        <w:rPr>
+          <w:rFonts w:ascii="宋体" w:cs="宋体" w:hint="eastAsia"/>
+          <w:color w:val="000000"/>
+          <w:szCs w:val="21"/>
+          <w:lang w:eastAsia="zh-CN"/>
+        </w:rPr>
+        <w:t>及</w:t>
+      </w:r>
+      <w:proofErr w:type="gramStart"/>
+      <w:r>
+        <w:rPr>
+          <w:rFonts w:ascii="宋体" w:cs="宋体" w:hint="eastAsia"/>
+          <w:color w:val="000000"/>
+          <w:szCs w:val="21"/>
+          <w:lang w:eastAsia="zh-CN"/>
+        </w:rPr>
+        <w:t>各任务</w:t>
+      </w:r>
+      <w:proofErr w:type="gramEnd"/>
+      <w:r>
+        <w:rPr>
+          <w:rFonts w:ascii="宋体" w:cs="宋体" w:hint="eastAsia"/>
+          <w:color w:val="000000"/>
+          <w:szCs w:val="21"/>
+          <w:lang w:eastAsia="zh-CN"/>
+        </w:rPr>
+        <w:t>的候选服务集合</w:t>
+      </w:r>
+      <w:r>
+        <w:rPr>
+          <w:rFonts w:ascii="宋体" w:cs="宋体"/>
+          <w:color w:val="000000"/>
+          <w:szCs w:val="21"/>
+          <w:lang w:val="zh-CN" w:eastAsia="zh-CN"/>
+        </w:rPr>
+        <w:t xml:space="preserve">   </w:t>
+      </w:r>
+      <w:r>
+        <w:rPr>
+          <w:rFonts w:ascii="宋体" w:cs="宋体" w:hint="eastAsia"/>
+          <w:color w:val="000000"/>
+          <w:szCs w:val="21"/>
+          <w:lang w:eastAsia="zh-CN"/>
+        </w:rPr>
+        <w:t>和用户截止期约束</w:t>
+      </w:r>
+      <w:r>
+        <w:rPr>
+          <w:rFonts w:ascii="宋体" w:cs="宋体"/>
+          <w:color w:val="000000"/>
+          <w:position w:val="-6"/>
+          <w:szCs w:val="21"/>
+          <w:lang w:val="zh-CN"/>
+        </w:rPr>
+        <w:object w:dxaOrig="200" w:dyaOrig="260">
+          <v:shape id="Picture 102" o:spid="_x0000_i1039" type="#_x0000_t75" style="width:10.2pt;height:12.9pt;mso-wrap-style:square;mso-position-horizontal-relative:page;mso-position-vertical-relative:page" o:ole="">
+            <v:imagedata r:id="rId50" o:title=""/>
+          </v:shape>
+          <o:OLEObject Type="Embed" ProgID="Equation.DSMT4" ShapeID="Picture 102" DrawAspect="Content" ObjectID="_1550662342" r:id="rId51"/>
+        </w:object>
+      </w:r>
+      <w:r>
+        <w:rPr>
+          <w:rFonts w:ascii="宋体" w:cs="宋体" w:hint="eastAsia"/>
+          <w:color w:val="000000"/>
+          <w:szCs w:val="21"/>
+          <w:lang w:eastAsia="zh-CN"/>
+        </w:rPr>
+        <w:t>；</w:t>
+      </w:r>
+    </w:p>
+    <w:p>
+      <w:pPr>
+        <w:ind w:left="840" w:hangingChars="350" w:hanging="840"/>
+        <w:rPr>
+          <w:rFonts w:ascii="宋体" w:cs="宋体"/>
+          <w:color w:val="000000"/>
+          <w:szCs w:val="21"/>
+          <w:lang w:eastAsia="zh-CN"/>
+        </w:rPr>
+      </w:pPr>
+      <w:r>
+        <w:rPr>
+          <w:color w:val="000000"/>
+          <w:lang w:eastAsia="zh-CN"/>
+        </w:rPr>
+        <w:t xml:space="preserve">    </w:t>
+      </w:r>
+      <w:r>
+        <w:rPr>
+          <w:color w:val="000000"/>
+        </w:rPr>
+        <w:fldChar w:fldCharType="begin"/>
+      </w:r>
+      <w:r>
+        <w:rPr>
+          <w:color w:val="000000"/>
+          <w:lang w:eastAsia="zh-CN"/>
+        </w:rPr>
+        <w:instrText xml:space="preserve"> </w:instrText>
+      </w:r>
+      <w:r>
+        <w:rPr>
+          <w:rFonts w:hint="eastAsia"/>
+          <w:color w:val="000000"/>
+          <w:lang w:eastAsia="zh-CN"/>
+        </w:rPr>
+        <w:instrText>eq \o\ac(</w:instrText>
+      </w:r>
+      <w:r>
+        <w:rPr>
+          <w:rFonts w:ascii="宋体" w:hint="eastAsia"/>
+          <w:color w:val="000000"/>
+          <w:position w:val="-4"/>
+          <w:sz w:val="31"/>
+          <w:lang w:eastAsia="zh-CN"/>
+        </w:rPr>
+        <w:instrText>○</w:instrText>
+      </w:r>
+      <w:r>
+        <w:rPr>
+          <w:rFonts w:hint="eastAsia"/>
+          <w:color w:val="000000"/>
+          <w:lang w:eastAsia="zh-CN"/>
+        </w:rPr>
+        <w:instrText>,1)</w:instrText>
+      </w:r>
+      <w:r>
+        <w:rPr>
+          <w:color w:val="000000"/>
+        </w:rPr>
+        <w:fldChar w:fldCharType="end"/>
+      </w:r>
+      <w:r>
+        <w:rPr>
+          <w:rFonts w:ascii="宋体" w:cs="宋体" w:hint="eastAsia"/>
+          <w:color w:val="000000"/>
+          <w:szCs w:val="21"/>
+          <w:lang w:eastAsia="zh-CN"/>
+        </w:rPr>
+        <w:t>按照</w:t>
+      </w:r>
+      <w:r>
+        <w:rPr>
+          <w:color w:val="000000"/>
+          <w:lang w:eastAsia="zh-CN"/>
+        </w:rPr>
+        <w:t>FC</w:t>
+      </w:r>
+      <w:r>
+        <w:rPr>
+          <w:rFonts w:ascii="宋体" w:cs="宋体" w:hint="eastAsia"/>
+          <w:color w:val="000000"/>
+          <w:szCs w:val="21"/>
+          <w:lang w:eastAsia="zh-CN"/>
+        </w:rPr>
+        <w:t>计算</w:t>
+      </w:r>
+      <w:r>
+        <w:rPr>
+          <w:rFonts w:ascii="宋体" w:cs="宋体"/>
+          <w:color w:val="000000"/>
+          <w:position w:val="-10"/>
+          <w:szCs w:val="21"/>
+          <w:lang w:val="zh-CN"/>
+        </w:rPr>
+        <w:object w:dxaOrig="360" w:dyaOrig="320">
+          <v:shape id="Picture 103" o:spid="_x0000_i1040" type="#_x0000_t75" style="width:17.75pt;height:16.1pt;mso-wrap-style:square;mso-position-horizontal-relative:page;mso-position-vertical-relative:page" o:ole="">
+            <v:imagedata r:id="rId52" o:title=""/>
+          </v:shape>
+          <o:OLEObject Type="Embed" ProgID="Equation.DSMT4" ShapeID="Picture 103" DrawAspect="Content" ObjectID="_1550662343" r:id="rId53"/>
+        </w:object>
+      </w:r>
+      <w:r>
+        <w:rPr>
+          <w:rFonts w:ascii="宋体" w:cs="宋体" w:hint="eastAsia"/>
+          <w:color w:val="000000"/>
+          <w:szCs w:val="21"/>
+          <w:lang w:eastAsia="zh-CN"/>
+        </w:rPr>
+        <w:t>；</w:t>
+      </w:r>
+    </w:p>
+    <w:p>
+      <w:pPr>
+        <w:ind w:left="840" w:hangingChars="350" w:hanging="840"/>
+        <w:rPr>
+          <w:rFonts w:ascii="宋体" w:cs="宋体"/>
+          <w:color w:val="000000"/>
+          <w:szCs w:val="21"/>
+          <w:lang w:eastAsia="zh-CN"/>
+        </w:rPr>
+      </w:pPr>
+      <w:r>
+        <w:rPr>
+          <w:rFonts w:ascii="宋体" w:cs="宋体" w:hint="eastAsia"/>
+          <w:color w:val="000000"/>
+          <w:szCs w:val="21"/>
+          <w:lang w:eastAsia="zh-CN"/>
+        </w:rPr>
+        <w:t xml:space="preserve">    </w:t>
+      </w:r>
+      <w:r>
+        <w:rPr>
+          <w:rFonts w:ascii="宋体" w:cs="宋体"/>
+          <w:color w:val="000000"/>
+          <w:szCs w:val="21"/>
+        </w:rPr>
+        <w:fldChar w:fldCharType="begin"/>
+      </w:r>
+      <w:r>
+        <w:rPr>
+          <w:rFonts w:ascii="宋体" w:cs="宋体"/>
+          <w:color w:val="000000"/>
+          <w:szCs w:val="21"/>
+          <w:lang w:eastAsia="zh-CN"/>
+        </w:rPr>
+        <w:instrText xml:space="preserve"> </w:instrText>
+      </w:r>
+      <w:r>
+        <w:rPr>
+          <w:rFonts w:ascii="宋体" w:cs="宋体" w:hint="eastAsia"/>
+          <w:color w:val="000000"/>
+          <w:szCs w:val="21"/>
+          <w:lang w:eastAsia="zh-CN"/>
+        </w:rPr>
+        <w:instrText>eq \o\ac(</w:instrText>
+      </w:r>
+      <w:r>
+        <w:rPr>
+          <w:rFonts w:ascii="宋体" w:cs="宋体" w:hint="eastAsia"/>
+          <w:color w:val="000000"/>
+          <w:position w:val="-4"/>
+          <w:sz w:val="31"/>
+          <w:szCs w:val="21"/>
+          <w:lang w:eastAsia="zh-CN"/>
+        </w:rPr>
+        <w:instrText>○</w:instrText>
+      </w:r>
+      <w:r>
+        <w:rPr>
+          <w:rFonts w:ascii="宋体" w:cs="宋体" w:hint="eastAsia"/>
+          <w:color w:val="000000"/>
+          <w:szCs w:val="21"/>
+          <w:lang w:eastAsia="zh-CN"/>
+        </w:rPr>
+        <w:instrText>,2)</w:instrText>
+      </w:r>
+      <w:r>
+        <w:rPr>
+          <w:rFonts w:ascii="宋体" w:cs="宋体"/>
+          <w:color w:val="000000"/>
+          <w:szCs w:val="21"/>
+        </w:rPr>
+        <w:fldChar w:fldCharType="end"/>
+      </w:r>
+      <w:r>
+        <w:rPr>
+          <w:rFonts w:ascii="宋体" w:cs="宋体" w:hint="eastAsia"/>
+          <w:color w:val="000000"/>
+          <w:szCs w:val="21"/>
+          <w:lang w:eastAsia="zh-CN"/>
+        </w:rPr>
+        <w:t>根据上述</w:t>
+      </w:r>
+      <w:r>
+        <w:rPr>
+          <w:rFonts w:ascii="宋体" w:cs="宋体" w:hint="eastAsia"/>
+          <w:color w:val="000000"/>
+          <w:szCs w:val="21"/>
+          <w:lang w:eastAsia="zh-CN"/>
+        </w:rPr>
+        <w:t>分层</w:t>
+      </w:r>
+      <w:r>
+        <w:rPr>
+          <w:rFonts w:ascii="宋体" w:cs="宋体" w:hint="eastAsia"/>
+          <w:color w:val="000000"/>
+          <w:szCs w:val="21"/>
+          <w:lang w:eastAsia="zh-CN"/>
+        </w:rPr>
+        <w:t>算法进行分层</w:t>
+      </w:r>
+      <w:r>
+        <w:rPr>
+          <w:rFonts w:ascii="宋体" w:cs="宋体" w:hint="eastAsia"/>
+          <w:color w:val="000000"/>
+          <w:szCs w:val="21"/>
+          <w:lang w:eastAsia="zh-CN"/>
+        </w:rPr>
+        <w:t>，</w:t>
+      </w:r>
+      <w:r>
+        <w:rPr>
+          <w:rFonts w:ascii="宋体" w:cs="宋体" w:hint="eastAsia"/>
+          <w:color w:val="000000"/>
+          <w:szCs w:val="21"/>
+          <w:lang w:eastAsia="zh-CN"/>
+        </w:rPr>
+        <w:t>并计算</w:t>
+      </w:r>
+      <w:r>
+        <w:rPr>
+          <w:rFonts w:ascii="宋体" w:cs="宋体"/>
+          <w:color w:val="000000"/>
+          <w:position w:val="-10"/>
+          <w:szCs w:val="21"/>
+        </w:rPr>
+        <w:object w:dxaOrig="540" w:dyaOrig="320">
+          <v:shape id="Picture 104" o:spid="_x0000_i1041" type="#_x0000_t75" style="width:26.85pt;height:16.1pt;mso-wrap-style:square;mso-position-horizontal-relative:page;mso-position-vertical-relative:page" o:ole="">
+            <v:imagedata r:id="rId54" o:title=""/>
+          </v:shape>
+          <o:OLEObject Type="Embed" ProgID="Equation.DSMT4" ShapeID="Picture 104" DrawAspect="Content" ObjectID="_1550662344" r:id="rId55"/>
+        </w:object>
+      </w:r>
+      <w:r>
+        <w:rPr>
+          <w:rFonts w:ascii="宋体" w:cs="宋体" w:hint="eastAsia"/>
+          <w:color w:val="000000"/>
+          <w:szCs w:val="21"/>
+          <w:lang w:eastAsia="zh-CN"/>
+        </w:rPr>
+        <w:t>；</w:t>
+      </w:r>
+    </w:p>
+    <w:p>
+      <w:pPr>
+        <w:ind w:left="840" w:hangingChars="350" w:hanging="840"/>
+        <w:rPr>
+          <w:rFonts w:ascii="宋体" w:cs="宋体"/>
+          <w:color w:val="000000"/>
+          <w:szCs w:val="21"/>
+          <w:lang w:eastAsia="zh-CN"/>
+        </w:rPr>
+      </w:pPr>
+      <w:r>
+        <w:rPr>
+          <w:rFonts w:ascii="宋体" w:cs="宋体" w:hint="eastAsia"/>
+          <w:color w:val="000000"/>
+          <w:szCs w:val="21"/>
+          <w:lang w:eastAsia="zh-CN"/>
+        </w:rPr>
+        <w:t xml:space="preserve">    </w:t>
+      </w:r>
+      <w:r>
+        <w:rPr>
+          <w:rFonts w:ascii="宋体" w:cs="宋体"/>
+          <w:color w:val="000000"/>
+          <w:szCs w:val="21"/>
+        </w:rPr>
+        <w:fldChar w:fldCharType="begin"/>
+      </w:r>
+      <w:r>
+        <w:rPr>
+          <w:rFonts w:ascii="宋体" w:cs="宋体"/>
+          <w:color w:val="000000"/>
+          <w:szCs w:val="21"/>
+          <w:lang w:eastAsia="zh-CN"/>
+        </w:rPr>
+        <w:instrText xml:space="preserve"> </w:instrText>
+      </w:r>
+      <w:r>
+        <w:rPr>
+          <w:rFonts w:ascii="宋体" w:cs="宋体" w:hint="eastAsia"/>
+          <w:color w:val="000000"/>
+          <w:szCs w:val="21"/>
+          <w:lang w:eastAsia="zh-CN"/>
+        </w:rPr>
+        <w:instrText>eq \o\ac(</w:instrText>
+      </w:r>
+      <w:r>
+        <w:rPr>
+          <w:rFonts w:ascii="宋体" w:cs="宋体" w:hint="eastAsia"/>
+          <w:color w:val="000000"/>
+          <w:position w:val="-4"/>
+          <w:sz w:val="31"/>
+          <w:szCs w:val="21"/>
+          <w:lang w:eastAsia="zh-CN"/>
+        </w:rPr>
+        <w:instrText>○</w:instrText>
+      </w:r>
+      <w:r>
+        <w:rPr>
+          <w:rFonts w:ascii="宋体" w:cs="宋体" w:hint="eastAsia"/>
+          <w:color w:val="000000"/>
+          <w:szCs w:val="21"/>
+          <w:lang w:eastAsia="zh-CN"/>
+        </w:rPr>
+        <w:instrText>,3)</w:instrText>
+      </w:r>
+      <w:r>
+        <w:rPr>
+          <w:rFonts w:ascii="宋体" w:cs="宋体"/>
+          <w:color w:val="000000"/>
+          <w:szCs w:val="21"/>
+        </w:rPr>
+        <w:fldChar w:fldCharType="end"/>
+      </w:r>
+      <w:r>
+        <w:rPr>
+          <w:rFonts w:ascii="宋体" w:cs="宋体"/>
+          <w:color w:val="000000"/>
+          <w:position w:val="-12"/>
+          <w:szCs w:val="21"/>
+        </w:rPr>
+        <w:object w:dxaOrig="1060" w:dyaOrig="340">
+          <v:shape id="Picture 105" o:spid="_x0000_i1042" type="#_x0000_t75" style="width:53.2pt;height:17.2pt;mso-wrap-style:square;mso-position-horizontal-relative:page;mso-position-vertical-relative:page" o:ole="">
+            <v:imagedata r:id="rId56" o:title=""/>
+          </v:shape>
+          <o:OLEObject Type="Embed" ProgID="Equation.DSMT4" ShapeID="Picture 105" DrawAspect="Content" ObjectID="_1550662345" r:id="rId57"/>
+        </w:object>
+      </w:r>
+    </w:p>
+    <w:p>
+      <w:pPr>
+        <w:ind w:left="840" w:hangingChars="350" w:hanging="840"/>
+        <w:rPr>
+          <w:rFonts w:ascii="宋体" w:cs="宋体"/>
+          <w:color w:val="000000"/>
+          <w:szCs w:val="21"/>
+          <w:lang w:eastAsia="zh-CN"/>
+        </w:rPr>
+      </w:pPr>
+      <w:r>
+        <w:rPr>
+          <w:rFonts w:ascii="宋体" w:cs="宋体" w:hint="eastAsia"/>
+          <w:color w:val="000000"/>
+          <w:szCs w:val="21"/>
+          <w:lang w:eastAsia="zh-CN"/>
+        </w:rPr>
+        <w:t xml:space="preserve">    </w:t>
+      </w:r>
+      <w:r>
+        <w:rPr>
+          <w:rFonts w:ascii="宋体" w:cs="宋体"/>
+          <w:color w:val="000000"/>
+          <w:szCs w:val="21"/>
+        </w:rPr>
+        <w:fldChar w:fldCharType="begin"/>
+      </w:r>
+      <w:r>
+        <w:rPr>
+          <w:rFonts w:ascii="宋体" w:cs="宋体"/>
+          <w:color w:val="000000"/>
+          <w:szCs w:val="21"/>
+          <w:lang w:eastAsia="zh-CN"/>
+        </w:rPr>
+        <w:instrText xml:space="preserve"> </w:instrText>
+      </w:r>
+      <w:r>
+        <w:rPr>
+          <w:rFonts w:ascii="宋体" w:cs="宋体" w:hint="eastAsia"/>
+          <w:color w:val="000000"/>
+          <w:szCs w:val="21"/>
+          <w:lang w:eastAsia="zh-CN"/>
+        </w:rPr>
+        <w:instrText>eq \o\ac(</w:instrText>
+      </w:r>
+      <w:r>
+        <w:rPr>
+          <w:rFonts w:ascii="宋体" w:cs="宋体" w:hint="eastAsia"/>
+          <w:color w:val="000000"/>
+          <w:position w:val="-4"/>
+          <w:sz w:val="31"/>
+          <w:szCs w:val="21"/>
+          <w:lang w:eastAsia="zh-CN"/>
+        </w:rPr>
+        <w:instrText>○</w:instrText>
+      </w:r>
+      <w:r>
+        <w:rPr>
+          <w:rFonts w:ascii="宋体" w:cs="宋体" w:hint="eastAsia"/>
+          <w:color w:val="000000"/>
+          <w:szCs w:val="21"/>
+          <w:lang w:eastAsia="zh-CN"/>
+        </w:rPr>
+        <w:instrText>,4)</w:instrText>
+      </w:r>
+      <w:r>
+        <w:rPr>
+          <w:rFonts w:ascii="宋体" w:cs="宋体"/>
+          <w:color w:val="000000"/>
+          <w:szCs w:val="21"/>
+        </w:rPr>
+        <w:fldChar w:fldCharType="end"/>
+      </w:r>
+      <w:r>
+        <w:rPr>
+          <w:rFonts w:ascii="宋体" w:cs="宋体"/>
+          <w:color w:val="000000"/>
+          <w:szCs w:val="21"/>
+          <w:lang w:eastAsia="zh-CN"/>
+        </w:rPr>
+        <w:t xml:space="preserve">  </w:t>
+      </w:r>
+      <w:r>
+        <w:rPr>
+          <w:rFonts w:ascii="宋体" w:cs="宋体" w:hint="eastAsia"/>
+          <w:color w:val="000000"/>
+          <w:szCs w:val="21"/>
+          <w:lang w:eastAsia="zh-CN"/>
+        </w:rPr>
+        <w:t>无法找到满足时间约束的调度方案；</w:t>
+      </w:r>
+    </w:p>
+    <w:p>
+      <w:pPr>
+        <w:ind w:left="1080" w:hangingChars="450" w:hanging="1080"/>
+        <w:rPr>
+          <w:rFonts w:ascii="宋体" w:cs="宋体"/>
+          <w:color w:val="000000"/>
+          <w:szCs w:val="21"/>
+          <w:lang w:eastAsia="zh-CN"/>
+        </w:rPr>
+      </w:pPr>
+      <w:r>
+        <w:rPr>
+          <w:rFonts w:ascii="宋体" w:cs="宋体"/>
+          <w:color w:val="000000"/>
+          <w:szCs w:val="21"/>
+          <w:lang w:eastAsia="zh-CN"/>
+        </w:rPr>
+        <w:t xml:space="preserve">    </w:t>
+      </w:r>
+      <w:r>
+        <w:rPr>
+          <w:rFonts w:ascii="宋体" w:cs="宋体"/>
+          <w:color w:val="000000"/>
+          <w:szCs w:val="21"/>
+        </w:rPr>
+        <w:fldChar w:fldCharType="begin"/>
+      </w:r>
+      <w:r>
+        <w:rPr>
+          <w:rFonts w:ascii="宋体" w:cs="宋体"/>
+          <w:color w:val="000000"/>
+          <w:szCs w:val="21"/>
+          <w:lang w:eastAsia="zh-CN"/>
+        </w:rPr>
+        <w:instrText xml:space="preserve"> </w:instrText>
+      </w:r>
+      <w:r>
+        <w:rPr>
+          <w:rFonts w:ascii="宋体" w:cs="宋体" w:hint="eastAsia"/>
+          <w:color w:val="000000"/>
+          <w:szCs w:val="21"/>
+          <w:lang w:eastAsia="zh-CN"/>
+        </w:rPr>
+        <w:instrText>eq \o\ac(</w:instrText>
+      </w:r>
+      <w:r>
+        <w:rPr>
+          <w:rFonts w:ascii="宋体" w:cs="宋体" w:hint="eastAsia"/>
+          <w:color w:val="000000"/>
+          <w:position w:val="-4"/>
+          <w:sz w:val="31"/>
+          <w:szCs w:val="21"/>
+          <w:lang w:eastAsia="zh-CN"/>
+        </w:rPr>
+        <w:instrText>○</w:instrText>
+      </w:r>
+      <w:r>
+        <w:rPr>
+          <w:rFonts w:ascii="宋体" w:cs="宋体" w:hint="eastAsia"/>
+          <w:color w:val="000000"/>
+          <w:szCs w:val="21"/>
+          <w:lang w:eastAsia="zh-CN"/>
+        </w:rPr>
+        <w:instrText>,5)</w:instrText>
+      </w:r>
+      <w:r>
+        <w:rPr>
+          <w:rFonts w:ascii="宋体" w:cs="宋体"/>
+          <w:color w:val="000000"/>
+          <w:szCs w:val="21"/>
+        </w:rPr>
+        <w:fldChar w:fldCharType="end"/>
+      </w:r>
+      <w:r>
+        <w:rPr>
+          <w:rFonts w:ascii="宋体" w:cs="宋体"/>
+          <w:color w:val="000000"/>
+          <w:position w:val="-12"/>
+          <w:szCs w:val="21"/>
+        </w:rPr>
+        <w:object w:dxaOrig="2120" w:dyaOrig="340">
+          <v:shape id="Picture 106" o:spid="_x0000_i1043" type="#_x0000_t75" style="width:105.85pt;height:17.2pt;mso-wrap-style:square;mso-position-horizontal-relative:page;mso-position-vertical-relative:page" o:ole="">
+            <v:imagedata r:id="rId58" o:title=""/>
+          </v:shape>
+          <o:OLEObject Type="Embed" ProgID="Equation.DSMT4" ShapeID="Picture 106" DrawAspect="Content" ObjectID="_1550662346" r:id="rId59"/>
+        </w:object>
+      </w:r>
+      <w:r>
+        <w:rPr>
+          <w:rFonts w:ascii="宋体" w:cs="宋体"/>
+          <w:color w:val="000000"/>
+          <w:szCs w:val="21"/>
+          <w:lang w:eastAsia="zh-CN"/>
+        </w:rPr>
+        <w:t xml:space="preserve"> </w:t>
+      </w:r>
+    </w:p>
+    <w:p>
+      <w:pPr>
+        <w:ind w:left="1080" w:hangingChars="450" w:hanging="1080"/>
+        <w:rPr>
+          <w:rFonts w:ascii="宋体" w:cs="宋体"/>
+          <w:color w:val="000000"/>
+          <w:szCs w:val="21"/>
+          <w:lang w:eastAsia="zh-CN"/>
+        </w:rPr>
+      </w:pPr>
+      <w:r>
+        <w:rPr>
+          <w:rFonts w:ascii="宋体" w:cs="宋体"/>
+          <w:color w:val="000000"/>
+          <w:szCs w:val="21"/>
+          <w:lang w:eastAsia="zh-CN"/>
+        </w:rPr>
+        <w:t xml:space="preserve">    </w:t>
+      </w:r>
+      <w:r>
+        <w:rPr>
+          <w:rFonts w:ascii="宋体" w:cs="宋体"/>
+          <w:color w:val="000000"/>
+          <w:szCs w:val="21"/>
+        </w:rPr>
+        <w:fldChar w:fldCharType="begin"/>
+      </w:r>
+      <w:r>
+        <w:rPr>
+          <w:rFonts w:ascii="宋体" w:cs="宋体"/>
+          <w:color w:val="000000"/>
+          <w:szCs w:val="21"/>
+          <w:lang w:eastAsia="zh-CN"/>
+        </w:rPr>
+        <w:instrText xml:space="preserve"> </w:instrText>
+      </w:r>
+      <w:r>
+        <w:rPr>
+          <w:rFonts w:ascii="宋体" w:cs="宋体" w:hint="eastAsia"/>
+          <w:color w:val="000000"/>
+          <w:szCs w:val="21"/>
+          <w:lang w:eastAsia="zh-CN"/>
+        </w:rPr>
+        <w:instrText>eq \o\ac(</w:instrText>
+      </w:r>
+      <w:r>
+        <w:rPr>
+          <w:rFonts w:ascii="宋体" w:cs="宋体" w:hint="eastAsia"/>
+          <w:color w:val="000000"/>
+          <w:position w:val="-4"/>
+          <w:sz w:val="31"/>
+          <w:szCs w:val="21"/>
+          <w:lang w:eastAsia="zh-CN"/>
+        </w:rPr>
+        <w:instrText>○</w:instrText>
+      </w:r>
+      <w:r>
+        <w:rPr>
+          <w:rFonts w:ascii="宋体" w:cs="宋体" w:hint="eastAsia"/>
+          <w:color w:val="000000"/>
+          <w:szCs w:val="21"/>
+          <w:lang w:eastAsia="zh-CN"/>
+        </w:rPr>
+        <w:instrText>,6)</w:instrText>
+      </w:r>
+      <w:r>
+        <w:rPr>
+          <w:rFonts w:ascii="宋体" w:cs="宋体"/>
+          <w:color w:val="000000"/>
+          <w:szCs w:val="21"/>
+        </w:rPr>
+        <w:fldChar w:fldCharType="end"/>
+      </w:r>
+      <w:r>
+        <w:rPr>
+          <w:rFonts w:ascii="宋体" w:cs="宋体"/>
+          <w:color w:val="000000"/>
+          <w:szCs w:val="21"/>
+          <w:lang w:eastAsia="zh-CN"/>
+        </w:rPr>
+        <w:t xml:space="preserve">  </w:t>
+      </w:r>
+      <w:r>
+        <w:rPr>
+          <w:rFonts w:ascii="宋体" w:cs="宋体" w:hint="eastAsia"/>
+          <w:color w:val="000000"/>
+          <w:szCs w:val="21"/>
+          <w:lang w:eastAsia="zh-CN"/>
+        </w:rPr>
+        <w:t>选取最快服务，计算整体执行费用</w:t>
+      </w:r>
+      <w:r>
+        <w:rPr>
+          <w:rFonts w:ascii="宋体" w:cs="宋体"/>
+          <w:color w:val="000000"/>
+          <w:position w:val="-6"/>
+          <w:szCs w:val="21"/>
+        </w:rPr>
+        <w:object w:dxaOrig="220" w:dyaOrig="260">
+          <v:shape id="Picture 107" o:spid="_x0000_i1044" type="#_x0000_t75" style="width:10.75pt;height:12.9pt;mso-wrap-style:square;mso-position-horizontal-relative:page;mso-position-vertical-relative:page" o:ole="">
+            <v:imagedata r:id="rId60" o:title=""/>
+          </v:shape>
+          <o:OLEObject Type="Embed" ProgID="Equation.DSMT4" ShapeID="Picture 107" DrawAspect="Content" ObjectID="_1550662347" r:id="rId61"/>
+        </w:object>
+      </w:r>
+      <w:r>
+        <w:rPr>
+          <w:rFonts w:ascii="宋体" w:cs="宋体" w:hint="eastAsia"/>
+          <w:color w:val="000000"/>
+          <w:szCs w:val="21"/>
+          <w:lang w:eastAsia="zh-CN"/>
+        </w:rPr>
+        <w:t>；</w:t>
+      </w:r>
+      <w:r>
+        <w:rPr>
+          <w:rFonts w:ascii="宋体" w:cs="宋体"/>
+          <w:color w:val="000000"/>
+          <w:szCs w:val="21"/>
+          <w:lang w:eastAsia="zh-CN"/>
+        </w:rPr>
+        <w:t xml:space="preserve"> </w:t>
+      </w:r>
+    </w:p>
+    <w:p>
+      <w:pPr>
+        <w:ind w:left="1080" w:hangingChars="450" w:hanging="1080"/>
+        <w:rPr>
+          <w:rFonts w:ascii="宋体" w:cs="宋体"/>
+          <w:color w:val="000000"/>
+          <w:szCs w:val="21"/>
+          <w:lang w:eastAsia="zh-CN"/>
+        </w:rPr>
+      </w:pPr>
+      <w:r>
+        <w:rPr>
+          <w:rFonts w:ascii="宋体" w:cs="宋体" w:hint="eastAsia"/>
+          <w:color w:val="000000"/>
+          <w:szCs w:val="21"/>
+          <w:lang w:eastAsia="zh-CN"/>
+        </w:rPr>
+        <w:t xml:space="preserve">    </w:t>
+      </w:r>
+      <w:r>
+        <w:rPr>
+          <w:rFonts w:ascii="宋体" w:cs="宋体"/>
+          <w:color w:val="000000"/>
+          <w:szCs w:val="21"/>
+        </w:rPr>
+        <w:fldChar w:fldCharType="begin"/>
+      </w:r>
+      <w:r>
+        <w:rPr>
+          <w:rFonts w:ascii="宋体" w:cs="宋体"/>
+          <w:color w:val="000000"/>
+          <w:szCs w:val="21"/>
+          <w:lang w:eastAsia="zh-CN"/>
+        </w:rPr>
+        <w:instrText xml:space="preserve"> </w:instrText>
+      </w:r>
+      <w:r>
+        <w:rPr>
+          <w:rFonts w:ascii="宋体" w:cs="宋体" w:hint="eastAsia"/>
+          <w:color w:val="000000"/>
+          <w:szCs w:val="21"/>
+          <w:lang w:eastAsia="zh-CN"/>
+        </w:rPr>
+        <w:instrText>eq \o\ac(</w:instrText>
+      </w:r>
+      <w:r>
+        <w:rPr>
+          <w:rFonts w:ascii="宋体" w:cs="宋体" w:hint="eastAsia"/>
+          <w:color w:val="000000"/>
+          <w:position w:val="-4"/>
+          <w:sz w:val="31"/>
+          <w:szCs w:val="21"/>
+          <w:lang w:eastAsia="zh-CN"/>
+        </w:rPr>
+        <w:instrText>○</w:instrText>
+      </w:r>
+      <w:r>
+        <w:rPr>
+          <w:rFonts w:ascii="宋体" w:cs="宋体" w:hint="eastAsia"/>
+          <w:color w:val="000000"/>
+          <w:szCs w:val="21"/>
+          <w:lang w:eastAsia="zh-CN"/>
+        </w:rPr>
+        <w:instrText>,7)</w:instrText>
+      </w:r>
+      <w:r>
+        <w:rPr>
+          <w:rFonts w:ascii="宋体" w:cs="宋体"/>
+          <w:color w:val="000000"/>
+          <w:szCs w:val="21"/>
+        </w:rPr>
+        <w:fldChar w:fldCharType="end"/>
+      </w:r>
+      <w:r>
+        <w:rPr>
+          <w:rFonts w:ascii="宋体" w:cs="宋体"/>
+          <w:color w:val="000000"/>
+          <w:position w:val="-6"/>
+          <w:szCs w:val="21"/>
+        </w:rPr>
+        <w:object w:dxaOrig="400" w:dyaOrig="260">
+          <v:shape id="Picture 108" o:spid="_x0000_i1045" type="#_x0000_t75" style="width:19.9pt;height:12.9pt;mso-wrap-style:square;mso-position-horizontal-relative:page;mso-position-vertical-relative:page" o:ole="">
+            <v:imagedata r:id="rId62" o:title=""/>
+          </v:shape>
+          <o:OLEObject Type="Embed" ProgID="Equation.DSMT4" ShapeID="Picture 108" DrawAspect="Content" ObjectID="_1550662348" r:id="rId63"/>
+        </w:object>
+      </w:r>
+    </w:p>
+    <w:p>
+      <w:pPr>
+        <w:ind w:left="1080" w:hangingChars="450" w:hanging="1080"/>
+        <w:rPr>
+          <w:rFonts w:ascii="宋体" w:cs="宋体"/>
+          <w:color w:val="000000"/>
+          <w:szCs w:val="21"/>
+          <w:lang w:eastAsia="zh-CN"/>
+        </w:rPr>
+      </w:pPr>
+      <w:r>
+        <w:rPr>
+          <w:rFonts w:ascii="宋体" w:cs="宋体"/>
+          <w:color w:val="000000"/>
+          <w:szCs w:val="21"/>
+          <w:lang w:eastAsia="zh-CN"/>
+        </w:rPr>
+        <w:t xml:space="preserve">    </w:t>
+      </w:r>
+      <w:r>
+        <w:rPr>
+          <w:rFonts w:ascii="宋体" w:cs="宋体"/>
+          <w:color w:val="000000"/>
+          <w:szCs w:val="21"/>
+        </w:rPr>
+        <w:fldChar w:fldCharType="begin"/>
+      </w:r>
+      <w:r>
+        <w:rPr>
+          <w:rFonts w:ascii="宋体" w:cs="宋体"/>
+          <w:color w:val="000000"/>
+          <w:szCs w:val="21"/>
+          <w:lang w:eastAsia="zh-CN"/>
+        </w:rPr>
+        <w:instrText xml:space="preserve"> </w:instrText>
+      </w:r>
+      <w:r>
+        <w:rPr>
+          <w:rFonts w:ascii="宋体" w:cs="宋体" w:hint="eastAsia"/>
+          <w:color w:val="000000"/>
+          <w:szCs w:val="21"/>
+          <w:lang w:eastAsia="zh-CN"/>
+        </w:rPr>
+        <w:instrText>eq \o\ac(</w:instrText>
+      </w:r>
+      <w:r>
+        <w:rPr>
+          <w:rFonts w:ascii="宋体" w:cs="宋体" w:hint="eastAsia"/>
+          <w:color w:val="000000"/>
+          <w:position w:val="-4"/>
+          <w:sz w:val="31"/>
+          <w:szCs w:val="21"/>
+          <w:lang w:eastAsia="zh-CN"/>
+        </w:rPr>
+        <w:instrText>○</w:instrText>
+      </w:r>
+      <w:r>
+        <w:rPr>
+          <w:rFonts w:ascii="宋体" w:cs="宋体" w:hint="eastAsia"/>
+          <w:color w:val="000000"/>
+          <w:szCs w:val="21"/>
+          <w:lang w:eastAsia="zh-CN"/>
+        </w:rPr>
+        <w:instrText>,8)</w:instrText>
+      </w:r>
+      <w:r>
+        <w:rPr>
+          <w:rFonts w:ascii="宋体" w:cs="宋体"/>
+          <w:color w:val="000000"/>
+          <w:szCs w:val="21"/>
+        </w:rPr>
+        <w:fldChar w:fldCharType="end"/>
+      </w:r>
+      <w:r>
+        <w:rPr>
+          <w:rFonts w:ascii="宋体" w:cs="宋体"/>
+          <w:color w:val="000000"/>
+          <w:szCs w:val="21"/>
+          <w:lang w:eastAsia="zh-CN"/>
+        </w:rPr>
+        <w:t xml:space="preserve">  </w:t>
+      </w:r>
+      <w:r>
+        <w:rPr>
+          <w:rFonts w:ascii="宋体" w:cs="宋体" w:hint="eastAsia"/>
+          <w:color w:val="000000"/>
+          <w:szCs w:val="21"/>
+          <w:lang w:eastAsia="zh-CN"/>
+        </w:rPr>
+        <w:t>计算冗余时间</w:t>
+      </w:r>
+      <w:r>
+        <w:rPr>
+          <w:rFonts w:ascii="宋体" w:cs="宋体"/>
+          <w:color w:val="000000"/>
+          <w:position w:val="-10"/>
+          <w:szCs w:val="21"/>
+          <w:lang w:val="zh-CN"/>
+        </w:rPr>
+        <w:object w:dxaOrig="300" w:dyaOrig="320">
+          <v:shape id="Picture 109" o:spid="_x0000_i1046" type="#_x0000_t75" style="width:15.05pt;height:16.1pt;mso-wrap-style:square;mso-position-horizontal-relative:page;mso-position-vertical-relative:page" o:ole="">
+            <v:imagedata r:id="rId64" o:title=""/>
+          </v:shape>
+          <o:OLEObject Type="Embed" ProgID="Equation.DSMT4" ShapeID="Picture 109" DrawAspect="Content" ObjectID="_1550662349" r:id="rId65"/>
+        </w:object>
+      </w:r>
+      <w:r>
+        <w:rPr>
+          <w:rFonts w:ascii="宋体" w:cs="宋体" w:hint="eastAsia"/>
+          <w:color w:val="000000"/>
+          <w:szCs w:val="21"/>
+          <w:lang w:eastAsia="zh-CN"/>
+        </w:rPr>
+        <w:t>，按照式（</w:t>
+      </w:r>
+      <w:r>
+        <w:rPr>
+          <w:color w:val="000000"/>
+          <w:szCs w:val="21"/>
+          <w:lang w:eastAsia="zh-CN"/>
+        </w:rPr>
+        <w:t>8</w:t>
+      </w:r>
+      <w:r>
+        <w:rPr>
+          <w:rFonts w:ascii="宋体" w:cs="宋体" w:hint="eastAsia"/>
+          <w:color w:val="000000"/>
+          <w:szCs w:val="21"/>
+          <w:lang w:eastAsia="zh-CN"/>
+        </w:rPr>
+        <w:t>）确定</w:t>
+      </w:r>
+      <w:proofErr w:type="gramStart"/>
+      <w:r>
+        <w:rPr>
+          <w:rFonts w:ascii="宋体" w:cs="宋体" w:hint="eastAsia"/>
+          <w:color w:val="000000"/>
+          <w:szCs w:val="21"/>
+          <w:lang w:eastAsia="zh-CN"/>
+        </w:rPr>
+        <w:t>各任务</w:t>
+      </w:r>
+      <w:proofErr w:type="gramEnd"/>
+      <w:r>
+        <w:rPr>
+          <w:rFonts w:ascii="宋体" w:cs="宋体" w:hint="eastAsia"/>
+          <w:color w:val="000000"/>
+          <w:szCs w:val="21"/>
+          <w:lang w:eastAsia="zh-CN"/>
+        </w:rPr>
+        <w:t>的时间窗口</w:t>
+      </w:r>
+      <w:r>
+        <w:rPr>
+          <w:rFonts w:ascii="宋体" w:cs="宋体"/>
+          <w:color w:val="000000"/>
+          <w:position w:val="-12"/>
+          <w:szCs w:val="21"/>
+        </w:rPr>
+        <w:object w:dxaOrig="1040" w:dyaOrig="340">
+          <v:shape id="Picture 110" o:spid="_x0000_i1047" type="#_x0000_t75" style="width:52.1pt;height:17.2pt;mso-wrap-style:square;mso-position-horizontal-relative:page;mso-position-vertical-relative:page" o:ole="">
+            <v:imagedata r:id="rId35" o:title=""/>
+          </v:shape>
+          <o:OLEObject Type="Embed" ProgID="Equation.DSMT4" ShapeID="Picture 110" DrawAspect="Content" ObjectID="_1550662350" r:id="rId66"/>
+        </w:object>
+      </w:r>
+      <w:r>
+        <w:rPr>
+          <w:rFonts w:ascii="宋体" w:cs="宋体" w:hint="eastAsia"/>
+          <w:color w:val="000000"/>
+          <w:szCs w:val="21"/>
+          <w:lang w:eastAsia="zh-CN"/>
+        </w:rPr>
+        <w:t>；</w:t>
+      </w:r>
+    </w:p>
+    <w:p>
+      <w:pPr>
+        <w:ind w:left="1080" w:hangingChars="450" w:hanging="1080"/>
+        <w:rPr>
+          <w:rFonts w:ascii="宋体" w:cs="宋体" w:hint="eastAsia"/>
+          <w:color w:val="000000"/>
+          <w:szCs w:val="21"/>
+          <w:lang w:eastAsia="zh-CN"/>
+        </w:rPr>
+      </w:pPr>
+      <w:r>
+        <w:rPr>
+          <w:rFonts w:ascii="宋体" w:cs="宋体" w:hint="eastAsia"/>
+          <w:color w:val="000000"/>
+          <w:szCs w:val="21"/>
+          <w:lang w:eastAsia="zh-CN"/>
+        </w:rPr>
+        <w:t xml:space="preserve">    </w:t>
+      </w:r>
+      <w:r>
+        <w:rPr>
+          <w:rFonts w:ascii="宋体" w:cs="宋体"/>
+          <w:color w:val="000000"/>
+          <w:szCs w:val="21"/>
+        </w:rPr>
+        <w:fldChar w:fldCharType="begin"/>
+      </w:r>
+      <w:r>
+        <w:rPr>
+          <w:rFonts w:ascii="宋体" w:cs="宋体"/>
+          <w:color w:val="000000"/>
+          <w:szCs w:val="21"/>
+          <w:lang w:eastAsia="zh-CN"/>
+        </w:rPr>
+        <w:instrText xml:space="preserve"> </w:instrText>
+      </w:r>
+      <w:r>
+        <w:rPr>
+          <w:rFonts w:ascii="宋体" w:cs="宋体" w:hint="eastAsia"/>
+          <w:color w:val="000000"/>
+          <w:szCs w:val="21"/>
+          <w:lang w:eastAsia="zh-CN"/>
+        </w:rPr>
+        <w:instrText>eq \o\ac(</w:instrText>
+      </w:r>
+      <w:r>
+        <w:rPr>
+          <w:rFonts w:ascii="宋体" w:cs="宋体" w:hint="eastAsia"/>
+          <w:color w:val="000000"/>
+          <w:position w:val="-4"/>
+          <w:sz w:val="31"/>
+          <w:szCs w:val="21"/>
+          <w:lang w:eastAsia="zh-CN"/>
+        </w:rPr>
+        <w:instrText>○</w:instrText>
+      </w:r>
+      <w:r>
+        <w:rPr>
+          <w:rFonts w:ascii="宋体" w:cs="宋体" w:hint="eastAsia"/>
+          <w:color w:val="000000"/>
+          <w:szCs w:val="21"/>
+          <w:lang w:eastAsia="zh-CN"/>
+        </w:rPr>
+        <w:instrText>,9)</w:instrText>
+      </w:r>
+      <w:r>
+        <w:rPr>
+          <w:rFonts w:ascii="宋体" w:cs="宋体"/>
+          <w:color w:val="000000"/>
+          <w:szCs w:val="21"/>
+        </w:rPr>
+        <w:fldChar w:fldCharType="end"/>
+      </w:r>
+      <w:r>
+        <w:rPr>
+          <w:rFonts w:ascii="宋体" w:cs="宋体"/>
+          <w:color w:val="000000"/>
+          <w:szCs w:val="21"/>
+          <w:lang w:eastAsia="zh-CN"/>
+        </w:rPr>
+        <w:t xml:space="preserve">  </w:t>
+      </w:r>
+      <w:r>
+        <w:rPr>
+          <w:rFonts w:ascii="宋体" w:cs="宋体" w:hint="eastAsia"/>
+          <w:color w:val="000000"/>
+          <w:szCs w:val="21"/>
+          <w:lang w:eastAsia="zh-CN"/>
+        </w:rPr>
+        <w:t>对</w:t>
+      </w:r>
+      <w:proofErr w:type="gramStart"/>
+      <w:r>
+        <w:rPr>
+          <w:rFonts w:ascii="宋体" w:cs="宋体"/>
+          <w:color w:val="000000"/>
+          <w:szCs w:val="21"/>
+          <w:lang w:eastAsia="zh-CN"/>
+        </w:rPr>
+        <w:t>各任务</w:t>
+      </w:r>
+      <w:proofErr w:type="gramEnd"/>
+      <w:r>
+        <w:rPr>
+          <w:rFonts w:ascii="宋体" w:cs="宋体"/>
+          <w:color w:val="000000"/>
+          <w:szCs w:val="21"/>
+          <w:lang w:eastAsia="zh-CN"/>
+        </w:rPr>
+        <w:t>进行调度，</w:t>
+      </w:r>
+      <w:r>
+        <w:rPr>
+          <w:rFonts w:ascii="宋体" w:cs="宋体" w:hint="eastAsia"/>
+          <w:color w:val="000000"/>
+          <w:szCs w:val="21"/>
+          <w:lang w:eastAsia="zh-CN"/>
+        </w:rPr>
+        <w:t>调度</w:t>
+      </w:r>
+      <w:r>
+        <w:rPr>
+          <w:rFonts w:ascii="宋体" w:cs="宋体"/>
+          <w:color w:val="000000"/>
+          <w:szCs w:val="21"/>
+          <w:lang w:eastAsia="zh-CN"/>
+        </w:rPr>
+        <w:t>过程中按照式（</w:t>
+      </w:r>
+      <w:r>
+        <w:rPr>
+          <w:color w:val="000000"/>
+          <w:szCs w:val="21"/>
+          <w:lang w:eastAsia="zh-CN"/>
+        </w:rPr>
+        <w:t>9</w:t>
+      </w:r>
+      <w:r>
+        <w:rPr>
+          <w:rFonts w:ascii="宋体" w:cs="宋体"/>
+          <w:color w:val="000000"/>
+          <w:szCs w:val="21"/>
+          <w:lang w:eastAsia="zh-CN"/>
+        </w:rPr>
+        <w:t>）</w:t>
+      </w:r>
+      <w:r>
+        <w:rPr>
+          <w:rFonts w:ascii="宋体" w:cs="宋体" w:hint="eastAsia"/>
+          <w:color w:val="000000"/>
+          <w:szCs w:val="21"/>
+          <w:lang w:eastAsia="zh-CN"/>
+        </w:rPr>
+        <w:t>迭代</w:t>
+      </w:r>
+      <w:r>
+        <w:rPr>
+          <w:rFonts w:ascii="宋体" w:cs="宋体"/>
+          <w:color w:val="000000"/>
+          <w:szCs w:val="21"/>
+          <w:lang w:eastAsia="zh-CN"/>
+        </w:rPr>
+        <w:t>确定</w:t>
+      </w:r>
+      <w:proofErr w:type="gramStart"/>
+      <w:r>
+        <w:rPr>
+          <w:rFonts w:ascii="宋体" w:cs="宋体"/>
+          <w:color w:val="000000"/>
+          <w:szCs w:val="21"/>
+          <w:lang w:eastAsia="zh-CN"/>
+        </w:rPr>
+        <w:t>各任务</w:t>
+      </w:r>
+      <w:proofErr w:type="gramEnd"/>
+      <w:r>
+        <w:rPr>
+          <w:rFonts w:ascii="宋体" w:cs="宋体"/>
+          <w:color w:val="000000"/>
+          <w:szCs w:val="21"/>
+          <w:lang w:eastAsia="zh-CN"/>
+        </w:rPr>
+        <w:t>的开始时间</w:t>
+      </w:r>
+      <w:r>
+        <w:rPr>
+          <w:rFonts w:ascii="宋体" w:cs="宋体"/>
+          <w:color w:val="000000"/>
+          <w:position w:val="-12"/>
+          <w:szCs w:val="21"/>
+        </w:rPr>
+        <w:object w:dxaOrig="580" w:dyaOrig="340">
+          <v:shape id="Picture 111" o:spid="_x0000_i1048" type="#_x0000_t75" style="width:29pt;height:17.2pt;mso-wrap-style:square;mso-position-horizontal-relative:page;mso-position-vertical-relative:page" o:ole="">
+            <v:imagedata r:id="rId67" o:title=""/>
+          </v:shape>
+          <o:OLEObject Type="Embed" ProgID="Equation.DSMT4" ShapeID="Picture 111" DrawAspect="Content" ObjectID="_1550662351" r:id="rId68"/>
+        </w:object>
+      </w:r>
+      <w:r>
+        <w:rPr>
+          <w:rFonts w:ascii="宋体" w:cs="宋体"/>
+          <w:color w:val="000000"/>
+          <w:szCs w:val="21"/>
+          <w:lang w:eastAsia="zh-CN"/>
+        </w:rPr>
+        <w:t>及结束时间</w:t>
+      </w:r>
+      <w:r>
+        <w:rPr>
+          <w:rFonts w:ascii="宋体" w:cs="宋体"/>
+          <w:color w:val="000000"/>
+          <w:position w:val="-12"/>
+          <w:szCs w:val="21"/>
+        </w:rPr>
+        <w:object w:dxaOrig="540" w:dyaOrig="340">
+          <v:shape id="Picture 112" o:spid="_x0000_i1049" type="#_x0000_t75" style="width:26.85pt;height:17.2pt;mso-wrap-style:square;mso-position-horizontal-relative:page;mso-position-vertical-relative:page" o:ole="">
+            <v:imagedata r:id="rId69" o:title=""/>
+          </v:shape>
+          <o:OLEObject Type="Embed" ProgID="Equation.DSMT4" ShapeID="Picture 112" DrawAspect="Content" ObjectID="_1550662352" r:id="rId70"/>
+        </w:object>
+      </w:r>
+      <w:r>
+        <w:rPr>
+          <w:rFonts w:ascii="宋体" w:cs="宋体"/>
+          <w:color w:val="000000"/>
+          <w:szCs w:val="21"/>
+          <w:lang w:eastAsia="zh-CN"/>
+        </w:rPr>
+        <w:t>，选出</w:t>
+      </w:r>
+      <w:proofErr w:type="gramStart"/>
+      <w:r>
+        <w:rPr>
+          <w:rFonts w:ascii="宋体" w:cs="宋体"/>
+          <w:color w:val="000000"/>
+          <w:szCs w:val="21"/>
+          <w:lang w:eastAsia="zh-CN"/>
+        </w:rPr>
+        <w:t>各任务</w:t>
+      </w:r>
+      <w:proofErr w:type="gramEnd"/>
+      <w:r>
+        <w:rPr>
+          <w:rFonts w:ascii="宋体" w:cs="宋体"/>
+          <w:color w:val="000000"/>
+          <w:szCs w:val="21"/>
+          <w:lang w:eastAsia="zh-CN"/>
+        </w:rPr>
+        <w:t>的最优服务</w:t>
+      </w:r>
+      <w:r>
+        <w:rPr>
+          <w:rFonts w:ascii="宋体" w:cs="宋体" w:hint="eastAsia"/>
+          <w:color w:val="000000"/>
+          <w:szCs w:val="21"/>
+          <w:lang w:eastAsia="zh-CN"/>
+        </w:rPr>
+        <w:t>，</w:t>
+      </w:r>
+      <w:r>
+        <w:rPr>
+          <w:rFonts w:ascii="宋体" w:cs="宋体"/>
+          <w:color w:val="000000"/>
+          <w:szCs w:val="21"/>
+          <w:lang w:eastAsia="zh-CN"/>
+        </w:rPr>
+        <w:t>计算出整体费用</w:t>
+      </w:r>
+      <w:r>
+        <w:rPr>
+          <w:rFonts w:ascii="宋体" w:cs="宋体"/>
+          <w:color w:val="000000"/>
+          <w:position w:val="-6"/>
+          <w:szCs w:val="21"/>
+        </w:rPr>
+        <w:object w:dxaOrig="220" w:dyaOrig="260">
+          <v:shape id="Picture 113" o:spid="_x0000_i1050" type="#_x0000_t75" style="width:10.75pt;height:12.9pt;mso-wrap-style:square;mso-position-horizontal-relative:page;mso-position-vertical-relative:page" o:ole="">
+            <v:imagedata r:id="rId60" o:title=""/>
+          </v:shape>
+          <o:OLEObject Type="Embed" ProgID="Equation.DSMT4" ShapeID="Picture 113" DrawAspect="Content" ObjectID="_1550662353" r:id="rId71"/>
+        </w:object>
+      </w:r>
+      <w:r>
+        <w:rPr>
+          <w:rFonts w:ascii="宋体" w:cs="宋体"/>
+          <w:color w:val="000000"/>
+          <w:szCs w:val="21"/>
+          <w:lang w:eastAsia="zh-CN"/>
+        </w:rPr>
+        <w:t>；</w:t>
+      </w:r>
+    </w:p>
+    <w:p>
+      <w:pPr>
+        <w:ind w:left="840" w:hangingChars="350" w:hanging="840"/>
+        <w:rPr>
+          <w:rFonts w:hint="eastAsia"/>
+          <w:color w:val="000000"/>
+          <w:lang w:eastAsia="zh-CN"/>
+        </w:rPr>
+      </w:pPr>
+      <w:r>
+        <w:rPr>
+          <w:rFonts w:ascii="宋体" w:cs="宋体"/>
+          <w:color w:val="000000"/>
+          <w:szCs w:val="21"/>
+          <w:lang w:eastAsia="zh-CN"/>
+        </w:rPr>
+        <w:t xml:space="preserve">    </w:t>
+      </w:r>
+      <w:r>
+        <w:rPr>
+          <w:rFonts w:ascii="宋体" w:cs="宋体"/>
+          <w:color w:val="000000"/>
+          <w:szCs w:val="21"/>
+        </w:rPr>
+        <w:fldChar w:fldCharType="begin"/>
+      </w:r>
+      <w:r>
+        <w:rPr>
+          <w:rFonts w:ascii="宋体" w:cs="宋体"/>
+          <w:color w:val="000000"/>
+          <w:szCs w:val="21"/>
+          <w:lang w:eastAsia="zh-CN"/>
+        </w:rPr>
+        <w:instrText xml:space="preserve"> </w:instrText>
+      </w:r>
+      <w:r>
+        <w:rPr>
+          <w:rFonts w:ascii="宋体" w:cs="宋体" w:hint="eastAsia"/>
+          <w:color w:val="000000"/>
+          <w:szCs w:val="21"/>
+          <w:lang w:eastAsia="zh-CN"/>
+        </w:rPr>
+        <w:instrText>eq \o\ac(</w:instrText>
+      </w:r>
+      <w:r>
+        <w:rPr>
+          <w:rFonts w:ascii="宋体" w:cs="宋体" w:hint="eastAsia"/>
+          <w:color w:val="000000"/>
+          <w:position w:val="-4"/>
+          <w:sz w:val="31"/>
+          <w:szCs w:val="21"/>
+          <w:lang w:eastAsia="zh-CN"/>
+        </w:rPr>
+        <w:instrText>○</w:instrText>
+      </w:r>
+      <w:r>
+        <w:rPr>
+          <w:rFonts w:ascii="宋体" w:cs="宋体" w:hint="eastAsia"/>
+          <w:color w:val="000000"/>
+          <w:szCs w:val="21"/>
+          <w:lang w:eastAsia="zh-CN"/>
+        </w:rPr>
+        <w:instrText>,10)</w:instrText>
+      </w:r>
+      <w:r>
+        <w:rPr>
+          <w:rFonts w:ascii="宋体" w:cs="宋体"/>
+          <w:color w:val="000000"/>
+          <w:szCs w:val="21"/>
+        </w:rPr>
+        <w:fldChar w:fldCharType="end"/>
+      </w:r>
+      <w:r>
+        <w:rPr>
+          <w:rFonts w:ascii="宋体" w:cs="宋体"/>
+          <w:color w:val="000000"/>
+          <w:position w:val="-6"/>
+          <w:szCs w:val="21"/>
+        </w:rPr>
+        <w:object w:dxaOrig="540" w:dyaOrig="260">
+          <v:shape id="Picture 114" o:spid="_x0000_i1051" type="#_x0000_t75" style="width:26.85pt;height:12.9pt;mso-wrap-style:square;mso-position-horizontal-relative:page;mso-position-vertical-relative:page" o:ole="">
+            <v:imagedata r:id="rId46" o:title=""/>
+          </v:shape>
+          <o:OLEObject Type="Embed" ProgID="Equation.DSMT4" ShapeID="Picture 114" DrawAspect="Content" ObjectID="_1550662354" r:id="rId72"/>
+        </w:object>
+      </w:r>
+    </w:p>
+    <w:p>
+      <w:pPr>
+        <w:autoSpaceDE w:val="0"/>
+        <w:autoSpaceDN w:val="0"/>
+        <w:adjustRightInd w:val="0"/>
+        <w:spacing w:line="288" w:lineRule="auto"/>
+        <w:rPr>
+          <w:rFonts w:hint="eastAsia"/>
+          <w:color w:val="000000"/>
+          <w:szCs w:val="21"/>
+          <w:lang w:eastAsia="zh-CN"/>
+        </w:rPr>
+      </w:pPr>
+      <w:r>
+        <w:rPr>
+          <w:color w:val="000000"/>
+          <w:szCs w:val="21"/>
+        </w:rPr>
+        <w:fldChar w:fldCharType="begin"/>
+      </w:r>
+      <w:r>
+        <w:rPr>
+          <w:color w:val="000000"/>
+          <w:szCs w:val="21"/>
+          <w:lang w:eastAsia="zh-CN"/>
+        </w:rPr>
+        <w:instrText xml:space="preserve"> </w:instrText>
+      </w:r>
+      <w:r>
+        <w:rPr>
+          <w:rFonts w:hint="eastAsia"/>
+          <w:color w:val="000000"/>
+          <w:szCs w:val="21"/>
+          <w:lang w:eastAsia="zh-CN"/>
+        </w:rPr>
+        <w:instrText>eq \o\ac(</w:instrText>
+      </w:r>
+      <w:r>
+        <w:rPr>
+          <w:rFonts w:ascii="宋体" w:hint="eastAsia"/>
+          <w:color w:val="000000"/>
+          <w:position w:val="-4"/>
+          <w:sz w:val="31"/>
+          <w:szCs w:val="21"/>
+          <w:lang w:eastAsia="zh-CN"/>
+        </w:rPr>
+        <w:instrText>○</w:instrText>
+      </w:r>
+      <w:r>
+        <w:rPr>
+          <w:rFonts w:hint="eastAsia"/>
+          <w:color w:val="000000"/>
+          <w:szCs w:val="21"/>
+          <w:lang w:eastAsia="zh-CN"/>
+        </w:rPr>
+        <w:instrText>,11)</w:instrText>
+      </w:r>
+      <w:r>
+        <w:rPr>
+          <w:color w:val="000000"/>
+          <w:szCs w:val="21"/>
+        </w:rPr>
+        <w:fldChar w:fldCharType="end"/>
+      </w:r>
+      <w:r>
+        <w:rPr>
+          <w:rFonts w:hint="eastAsia"/>
+          <w:color w:val="000000"/>
+          <w:szCs w:val="21"/>
+          <w:lang w:eastAsia="zh-CN"/>
+        </w:rPr>
+        <w:t>返回</w:t>
+      </w:r>
+      <w:r>
+        <w:rPr>
+          <w:color w:val="000000"/>
+          <w:szCs w:val="21"/>
+          <w:lang w:eastAsia="zh-CN"/>
+        </w:rPr>
+        <w:t>调度结果</w:t>
+      </w:r>
+      <w:r>
+        <w:rPr>
+          <w:rFonts w:hint="eastAsia"/>
+          <w:color w:val="000000"/>
+          <w:szCs w:val="21"/>
+          <w:lang w:eastAsia="zh-CN"/>
+        </w:rPr>
+        <w:t>.</w:t>
+      </w:r>
+    </w:p>
+    <w:p>
+      <w:pPr>
+        <w:rPr>
+          <w:rFonts w:hint="eastAsia"/>
+          <w:color w:val="000000"/>
           <w:lang w:eastAsia="zh-CN"/>
         </w:rPr>
       </w:pPr>
@@ -17244,7 +19765,47 @@
           <w:color w:val="000000"/>
           <w:lang w:eastAsia="zh-CN"/>
         </w:rPr>
-        <w:t>存在冗余时间时，可以进一步对其进行费用优化。</w:t>
+        <w:t>时，</w:t>
+      </w:r>
+      <w:r>
+        <w:rPr>
+          <w:rFonts w:hint="eastAsia"/>
+          <w:color w:val="000000"/>
+          <w:lang w:eastAsia="zh-CN"/>
+        </w:rPr>
+        <w:t>可以通过选择相对“便宜”的服务来降低费用，充分利用用户给定的截止期</w:t>
+      </w:r>
+      <w:r>
+        <w:rPr>
+          <w:rFonts w:hint="eastAsia"/>
+          <w:color w:val="000000"/>
+          <w:lang w:eastAsia="zh-CN"/>
+        </w:rPr>
+        <w:t>。</w:t>
+      </w:r>
+      <w:r>
+        <w:rPr>
+          <w:rFonts w:hint="eastAsia"/>
+          <w:color w:val="000000"/>
+          <w:lang w:eastAsia="zh-CN"/>
+        </w:rPr>
+        <w:t>为了充分利用各层任务时间窗口内的</w:t>
+      </w:r>
+      <w:r>
+        <w:rPr>
+          <w:rFonts w:hint="eastAsia"/>
+          <w:color w:val="000000"/>
+          <w:lang w:eastAsia="zh-CN"/>
+        </w:rPr>
+        <w:t>“时间碎片”</w:t>
+      </w:r>
+      <w:r>
+        <w:rPr>
+          <w:rFonts w:hint="eastAsia"/>
+          <w:color w:val="000000"/>
+          <w:lang w:eastAsia="zh-CN"/>
+        </w:rPr>
+        <w:t>，</w:t>
       </w:r>
       <w:r>
         <w:rPr>
@@ -17260,8 +19821,25 @@
           <w:color w:val="000000"/>
           <w:lang w:eastAsia="zh-CN"/>
         </w:rPr>
-        <w:t>调度阶段采用动态规划的方法调整所有任务的最终最早开始时间和最晚结束时间，这样可以利用任务在其时间窗口内的“时间碎片”以得到截止期内的费用最优服务，任务</w:t>
-      </w:r>
+        <w:t>调度阶段采用动态规划的方法调整所有任务的最终最早开始时间和最晚结束时间</w:t>
+      </w:r>
+      <w:r>
+        <w:rPr>
+          <w:rFonts w:hint="eastAsia"/>
+          <w:color w:val="000000"/>
+          <w:lang w:eastAsia="zh-CN"/>
+        </w:rPr>
+        <w:t>，</w:t>
+      </w:r>
+      <w:r>
+        <w:rPr>
+          <w:rFonts w:hint="eastAsia"/>
+          <w:color w:val="000000"/>
+          <w:lang w:eastAsia="zh-CN"/>
+        </w:rPr>
+        <w:t>任务</w:t>
+      </w:r>
+      <w:proofErr w:type="spellStart"/>
       <w:r>
         <w:rPr>
           <w:rFonts w:hint="eastAsia"/>
@@ -17272,6 +19850,7 @@
         </w:rPr>
         <w:t>i</w:t>
       </w:r>
+      <w:proofErr w:type="spellEnd"/>
       <w:r>
         <w:rPr>
           <w:rFonts w:hint="eastAsia"/>
@@ -17279,6 +19858,14 @@
           <w:lang w:eastAsia="zh-CN"/>
         </w:rPr>
         <w:t>的最优服务</w:t>
+      </w:r>
+      <w:r>
+        <w:rPr>
+          <w:rFonts w:hint="eastAsia"/>
+          <w:color w:val="000000"/>
+          <w:lang w:eastAsia="zh-CN"/>
+        </w:rPr>
+        <w:t>使用</w:t>
       </w:r>
       <m:oMath>
         <m:sSub>
@@ -17318,16 +19905,9 @@
           <w:color w:val="000000"/>
           <w:lang w:eastAsia="zh-CN"/>
         </w:rPr>
-        <w:t>表示</w:t>
-      </w:r>
-      <w:r>
-        <w:rPr>
-          <w:rFonts w:hint="eastAsia"/>
-          <w:color w:val="000000"/>
-          <w:lang w:eastAsia="zh-CN"/>
-        </w:rPr>
-        <w:t>，</w:t>
-      </w:r>
+        <w:t>表示，</w:t>
+      </w:r>
+      <w:proofErr w:type="gramStart"/>
       <w:r>
         <w:rPr>
           <w:rFonts w:hint="eastAsia"/>
@@ -17336,6 +19916,8 @@
         </w:rPr>
         <w:t>若任务</w:t>
       </w:r>
+      <w:proofErr w:type="spellStart"/>
+      <w:proofErr w:type="gramEnd"/>
       <w:r>
         <w:rPr>
           <w:rFonts w:hint="eastAsia"/>
@@ -17345,6 +19927,7 @@
         </w:rPr>
         <w:t>i</w:t>
       </w:r>
+      <w:proofErr w:type="spellEnd"/>
       <w:r>
         <w:rPr>
           <w:rFonts w:hint="eastAsia"/>
@@ -17367,6 +19950,7 @@
           <w:color w:val="000000"/>
           <w:lang w:eastAsia="zh-CN"/>
         </w:rPr>
+        <w:lastRenderedPageBreak/>
         <w:t>的时间复杂度是</w:t>
       </w:r>
       <w:r>
@@ -17432,23 +20016,15 @@
           <w:color w:val="000000"/>
           <w:lang w:eastAsia="zh-CN"/>
         </w:rPr>
-        <w:t>DAG</w:t>
-      </w:r>
-      <w:r>
-        <w:rPr>
-          <w:rFonts w:hint="eastAsia"/>
-          <w:color w:val="000000"/>
-          <w:lang w:eastAsia="zh-CN"/>
-        </w:rPr>
-        <w:t>的任务数量，而</w:t>
-      </w:r>
-      <w:r>
-        <w:rPr>
-          <w:rFonts w:hint="eastAsia"/>
-          <w:color w:val="000000"/>
-          <w:lang w:eastAsia="zh-CN"/>
-        </w:rPr>
-        <w:t>先前基于分层算法的时间复杂度也为</w:t>
+        <w:t>任务数</w:t>
+      </w:r>
+      <w:r>
+        <w:rPr>
+          <w:rFonts w:hint="eastAsia"/>
+          <w:color w:val="000000"/>
+          <w:lang w:eastAsia="zh-CN"/>
+        </w:rPr>
+        <w:t>，而先前基于分层算法的时间复杂度也为</w:t>
       </w:r>
       <w:r>
         <w:rPr>
@@ -17487,7 +20063,7 @@
           <w:color w:val="000000"/>
           <w:lang w:eastAsia="zh-CN"/>
         </w:rPr>
-        <w:t>，可得</w:t>
+        <w:t>，可见</w:t>
       </w:r>
       <w:r>
         <w:rPr>
@@ -17503,8 +20079,1697 @@
           <w:color w:val="000000"/>
           <w:lang w:eastAsia="zh-CN"/>
         </w:rPr>
-        <w:t>没有增加时间复杂度。</w:t>
-      </w:r>
+        <w:t>算法做了优化单并没有改变</w:t>
+      </w:r>
+      <w:r>
+        <w:rPr>
+          <w:rFonts w:hint="eastAsia"/>
+          <w:color w:val="000000"/>
+          <w:lang w:eastAsia="zh-CN"/>
+        </w:rPr>
+        <w:t>时间复杂度。</w:t>
+      </w:r>
+    </w:p>
+    <w:p>
+      <w:pPr>
+        <w:pStyle w:val="3"/>
+        <w:spacing w:before="120"/>
+        <w:rPr>
+          <w:rFonts w:hint="eastAsia"/>
+        </w:rPr>
+      </w:pPr>
+      <w:r>
+        <w:t>3</w:t>
+      </w:r>
+      <w:r>
+        <w:rPr>
+          <w:rFonts w:hint="eastAsia"/>
+        </w:rPr>
+        <w:t>.</w:t>
+      </w:r>
+      <w:r>
+        <w:t>1</w:t>
+      </w:r>
+      <w:r>
+        <w:rPr>
+          <w:rFonts w:hint="eastAsia"/>
+        </w:rPr>
+        <w:t xml:space="preserve">.3  </w:t>
+      </w:r>
+      <w:r>
+        <w:rPr>
+          <w:rFonts w:hint="eastAsia"/>
+        </w:rPr>
+        <w:t>带通信开</w:t>
+      </w:r>
+    </w:p>
+    <w:p>
+      <w:pPr>
+        <w:rPr>
+          <w:rFonts w:hint="eastAsia"/>
+          <w:lang w:eastAsia="zh-CN"/>
+        </w:rPr>
+      </w:pPr>
+      <w:r>
+        <w:rPr>
+          <w:rFonts w:hint="eastAsia"/>
+          <w:lang w:eastAsia="zh-CN"/>
+        </w:rPr>
+        <w:t>本课题组</w:t>
+      </w:r>
+      <w:r>
+        <w:rPr>
+          <w:rFonts w:hint="eastAsia"/>
+          <w:lang w:eastAsia="zh-CN"/>
+        </w:rPr>
+        <w:t>提出一种针对异构系统的</w:t>
+      </w:r>
+      <w:r>
+        <w:rPr>
+          <w:rFonts w:hint="eastAsia"/>
+          <w:lang w:eastAsia="zh-CN"/>
+        </w:rPr>
+        <w:t>HEFT</w:t>
+      </w:r>
+      <w:r>
+        <w:rPr>
+          <w:rFonts w:hint="eastAsia"/>
+          <w:lang w:eastAsia="zh-CN"/>
+        </w:rPr>
+        <w:t>优化算法</w:t>
+      </w:r>
+      <w:r>
+        <w:rPr>
+          <w:rFonts w:hint="eastAsia"/>
+          <w:lang w:eastAsia="zh-CN"/>
+        </w:rPr>
+        <w:t>HSIP</w:t>
+      </w:r>
+      <w:r>
+        <w:rPr>
+          <w:rFonts w:hint="eastAsia"/>
+          <w:lang w:eastAsia="zh-CN"/>
+        </w:rPr>
+        <w:t>（</w:t>
+      </w:r>
+      <w:r>
+        <w:t xml:space="preserve">Heterogeneous </w:t>
+      </w:r>
+      <w:proofErr w:type="spellStart"/>
+      <w:r>
+        <w:t>Sche</w:t>
+      </w:r>
+      <w:r>
+        <w:rPr>
+          <w:rFonts w:hint="eastAsia"/>
+          <w:lang w:eastAsia="zh-CN"/>
+        </w:rPr>
+        <w:t>-</w:t>
+      </w:r>
+      <w:r>
+        <w:t>duli</w:t>
+      </w:r>
+      <w:r>
+        <w:t>ng</w:t>
+      </w:r>
+      <w:proofErr w:type="spellEnd"/>
+      <w:r>
+        <w:t xml:space="preserve"> with Improved Task Priority</w:t>
+      </w:r>
+      <w:r>
+        <w:rPr>
+          <w:rFonts w:hint="eastAsia"/>
+          <w:lang w:eastAsia="zh-CN"/>
+        </w:rPr>
+        <w:t>，</w:t>
+      </w:r>
+      <w:r>
+        <w:rPr>
+          <w:rFonts w:hint="eastAsia"/>
+          <w:lang w:eastAsia="zh-CN"/>
+        </w:rPr>
+        <w:t>HSIP</w:t>
+      </w:r>
+      <w:r>
+        <w:rPr>
+          <w:rFonts w:hint="eastAsia"/>
+          <w:lang w:eastAsia="zh-CN"/>
+        </w:rPr>
+        <w:t>）</w:t>
+      </w:r>
+      <w:r>
+        <w:rPr>
+          <w:rFonts w:hint="eastAsia"/>
+          <w:vertAlign w:val="superscript"/>
+          <w:lang w:eastAsia="zh-CN"/>
+        </w:rPr>
+        <w:t>[24]</w:t>
+      </w:r>
+      <w:r>
+        <w:rPr>
+          <w:rFonts w:hint="eastAsia"/>
+          <w:lang w:eastAsia="zh-CN"/>
+        </w:rPr>
+        <w:t>。</w:t>
+      </w:r>
+      <w:r>
+        <w:rPr>
+          <w:rFonts w:hint="eastAsia"/>
+          <w:lang w:eastAsia="zh-CN"/>
+        </w:rPr>
+        <w:t>由于本文后续章节与该算法有关，在此做简单介绍并给出相关概念的定义。</w:t>
+      </w:r>
+    </w:p>
+    <w:p>
+      <w:pPr>
+        <w:jc w:val="center"/>
+        <w:rPr>
+          <w:rFonts w:hint="eastAsia"/>
+          <w:lang w:eastAsia="zh-CN"/>
+        </w:rPr>
+      </w:pPr>
+      <w:r>
+        <w:rPr>
+          <w:noProof/>
+          <w:lang w:eastAsia="zh-CN" w:bidi="ar-SA"/>
+        </w:rPr>
+        <w:drawing>
+          <wp:inline distT="0" distB="0" distL="0" distR="0" wp14:anchorId="62D2B51E" wp14:editId="487B1CCF">
+            <wp:extent cx="5759450" cy="3466465"/>
+            <wp:effectExtent l="0" t="0" r="0" b="635"/>
+            <wp:docPr id="6" name="图片 6" descr="C:\Users\ADMINI~1\AppData\Local\Temp\1489126595(1).png"/>
+            <wp:cNvGraphicFramePr>
+              <a:graphicFrameLocks xmlns:a="http://schemas.openxmlformats.org/drawingml/2006/main" noChangeAspect="1"/>
+            </wp:cNvGraphicFramePr>
+            <a:graphic xmlns:a="http://schemas.openxmlformats.org/drawingml/2006/main">
+              <a:graphicData uri="http://schemas.openxmlformats.org/drawingml/2006/picture">
+                <pic:pic xmlns:pic="http://schemas.openxmlformats.org/drawingml/2006/picture">
+                  <pic:nvPicPr>
+                    <pic:cNvPr id="0" name="Picture 68" descr="C:\Users\ADMINI~1\AppData\Local\Temp\1489126595(1).png"/>
+                    <pic:cNvPicPr>
+                      <a:picLocks noChangeAspect="1" noChangeArrowheads="1"/>
+                    </pic:cNvPicPr>
+                  </pic:nvPicPr>
+                  <pic:blipFill>
+                    <a:blip r:embed="rId73">
+                      <a:extLst>
+                        <a:ext uri="{28A0092B-C50C-407E-A947-70E740481C1C}">
+                          <a14:useLocalDpi xmlns:a14="http://schemas.microsoft.com/office/drawing/2010/main" val="0"/>
+                        </a:ext>
+                      </a:extLst>
+                    </a:blip>
+                    <a:srcRect/>
+                    <a:stretch>
+                      <a:fillRect/>
+                    </a:stretch>
+                  </pic:blipFill>
+                  <pic:spPr bwMode="auto">
+                    <a:xfrm>
+                      <a:off x="0" y="0"/>
+                      <a:ext cx="5759450" cy="3466465"/>
+                    </a:xfrm>
+                    <a:prstGeom prst="rect">
+                      <a:avLst/>
+                    </a:prstGeom>
+                    <a:noFill/>
+                    <a:ln>
+                      <a:noFill/>
+                    </a:ln>
+                  </pic:spPr>
+                </pic:pic>
+              </a:graphicData>
+            </a:graphic>
+          </wp:inline>
+        </w:drawing>
+      </w:r>
+    </w:p>
+    <w:p>
+      <w:pPr>
+        <w:ind w:firstLineChars="0" w:firstLine="0"/>
+        <w:jc w:val="center"/>
+        <w:rPr>
+          <w:rFonts w:ascii="宋体" w:hAnsi="宋体"/>
+          <w:color w:val="000000"/>
+          <w:sz w:val="21"/>
+          <w:szCs w:val="21"/>
+          <w:lang w:eastAsia="zh-CN"/>
+        </w:rPr>
+      </w:pPr>
+      <w:r>
+        <w:rPr>
+          <w:rFonts w:ascii="宋体" w:hAnsi="宋体" w:hint="eastAsia"/>
+          <w:color w:val="000000"/>
+          <w:sz w:val="21"/>
+          <w:szCs w:val="21"/>
+          <w:lang w:eastAsia="zh-CN"/>
+        </w:rPr>
+        <w:t>图</w:t>
+      </w:r>
+      <w:r>
+        <w:rPr>
+          <w:rFonts w:ascii="宋体" w:hAnsi="宋体"/>
+          <w:color w:val="000000"/>
+          <w:sz w:val="21"/>
+          <w:szCs w:val="21"/>
+          <w:lang w:eastAsia="zh-CN"/>
+        </w:rPr>
+        <w:t>3.2</w:t>
+      </w:r>
+      <w:r>
+        <w:rPr>
+          <w:rFonts w:ascii="宋体" w:hAnsi="宋体" w:hint="eastAsia"/>
+          <w:color w:val="000000"/>
+          <w:sz w:val="21"/>
+          <w:szCs w:val="21"/>
+          <w:lang w:eastAsia="zh-CN"/>
+        </w:rPr>
+        <w:t xml:space="preserve">  </w:t>
+      </w:r>
+      <w:r>
+        <w:rPr>
+          <w:rFonts w:ascii="宋体" w:hAnsi="宋体" w:hint="eastAsia"/>
+          <w:color w:val="000000"/>
+          <w:sz w:val="21"/>
+          <w:szCs w:val="21"/>
+          <w:lang w:eastAsia="zh-CN"/>
+        </w:rPr>
+        <w:t>HSI</w:t>
+      </w:r>
+      <w:r>
+        <w:rPr>
+          <w:rFonts w:ascii="宋体" w:hAnsi="宋体"/>
+          <w:color w:val="000000"/>
+          <w:sz w:val="21"/>
+          <w:szCs w:val="21"/>
+          <w:lang w:eastAsia="zh-CN"/>
+        </w:rPr>
+        <w:t>P调度过程</w:t>
+      </w:r>
+    </w:p>
+    <w:p>
+      <w:pPr>
+        <w:ind w:firstLineChars="0" w:firstLine="0"/>
+        <w:jc w:val="center"/>
+        <w:rPr>
+          <w:color w:val="000000"/>
+          <w:sz w:val="21"/>
+          <w:szCs w:val="21"/>
+          <w:lang w:eastAsia="zh-CN"/>
+        </w:rPr>
+      </w:pPr>
+      <w:proofErr w:type="gramStart"/>
+      <w:r>
+        <w:rPr>
+          <w:color w:val="000000"/>
+          <w:sz w:val="21"/>
+          <w:szCs w:val="21"/>
+          <w:lang w:eastAsia="zh-CN"/>
+        </w:rPr>
+        <w:t>Fig.</w:t>
+      </w:r>
+      <w:r>
+        <w:rPr>
+          <w:color w:val="000000"/>
+          <w:sz w:val="21"/>
+          <w:szCs w:val="21"/>
+          <w:lang w:eastAsia="zh-CN"/>
+        </w:rPr>
+        <w:t>3.</w:t>
+      </w:r>
+      <w:r>
+        <w:rPr>
+          <w:color w:val="000000"/>
+          <w:sz w:val="21"/>
+          <w:szCs w:val="21"/>
+        </w:rPr>
+        <w:t>1</w:t>
+      </w:r>
+      <w:r>
+        <w:rPr>
+          <w:color w:val="000000"/>
+          <w:sz w:val="21"/>
+          <w:szCs w:val="21"/>
+          <w:lang w:eastAsia="zh-CN"/>
+        </w:rPr>
+        <w:t xml:space="preserve">  Th</w:t>
+      </w:r>
+      <w:r>
+        <w:rPr>
+          <w:color w:val="000000"/>
+          <w:sz w:val="21"/>
+          <w:szCs w:val="21"/>
+          <w:lang w:eastAsia="zh-CN"/>
+        </w:rPr>
+        <w:t>e</w:t>
+      </w:r>
+      <w:proofErr w:type="gramEnd"/>
+      <w:r>
+        <w:rPr>
+          <w:color w:val="000000"/>
+          <w:sz w:val="21"/>
+          <w:szCs w:val="21"/>
+          <w:lang w:eastAsia="zh-CN"/>
+        </w:rPr>
+        <w:t xml:space="preserve"> scheduling procedures of HSIP</w:t>
+      </w:r>
+    </w:p>
+    <w:p>
+      <w:pPr>
+        <w:rPr>
+          <w:rFonts w:hint="eastAsia"/>
+          <w:lang w:eastAsia="zh-CN"/>
+        </w:rPr>
+      </w:pPr>
+    </w:p>
+    <w:p>
+      <w:pPr>
+        <w:rPr>
+          <w:lang w:eastAsia="zh-CN"/>
+        </w:rPr>
+      </w:pPr>
+      <w:r>
+        <w:rPr>
+          <w:rFonts w:hint="eastAsia"/>
+          <w:lang w:eastAsia="zh-CN"/>
+        </w:rPr>
+        <w:t>HEFT</w:t>
+      </w:r>
+      <w:r>
+        <w:rPr>
+          <w:rFonts w:hint="eastAsia"/>
+          <w:lang w:eastAsia="zh-CN"/>
+        </w:rPr>
+        <w:t>算法被广泛应用于调度系统，然后它仍有优化空间。其一，</w:t>
+      </w:r>
+      <w:r>
+        <w:rPr>
+          <w:rFonts w:hint="eastAsia"/>
+          <w:lang w:eastAsia="zh-CN"/>
+        </w:rPr>
+        <w:t>HEFT</w:t>
+      </w:r>
+      <w:r>
+        <w:rPr>
+          <w:rFonts w:hint="eastAsia"/>
+          <w:lang w:eastAsia="zh-CN"/>
+        </w:rPr>
+        <w:t>算法以及今年来的诸多基于</w:t>
+      </w:r>
+      <w:r>
+        <w:rPr>
+          <w:rFonts w:hint="eastAsia"/>
+          <w:lang w:eastAsia="zh-CN"/>
+        </w:rPr>
+        <w:t>HEFT</w:t>
+      </w:r>
+      <w:r>
+        <w:rPr>
+          <w:rFonts w:hint="eastAsia"/>
+          <w:lang w:eastAsia="zh-CN"/>
+        </w:rPr>
+        <w:t>的改进算法都忽视了计算资源上的异构度以及各个资源间的通信开销；其二，现有的算法大都采用入口任务复制策略，而这会导致过度增加</w:t>
+      </w:r>
+      <w:r>
+        <w:rPr>
+          <w:rFonts w:hint="eastAsia"/>
+          <w:lang w:eastAsia="zh-CN"/>
+        </w:rPr>
+        <w:t>CPU</w:t>
+      </w:r>
+      <w:r>
+        <w:rPr>
+          <w:rFonts w:hint="eastAsia"/>
+          <w:lang w:eastAsia="zh-CN"/>
+        </w:rPr>
+        <w:t>的负载。基于此，</w:t>
+      </w:r>
+      <w:r>
+        <w:rPr>
+          <w:rFonts w:hint="eastAsia"/>
+          <w:lang w:eastAsia="zh-CN"/>
+        </w:rPr>
+        <w:t>本课题组提出一种改进算法</w:t>
+      </w:r>
+      <w:r>
+        <w:rPr>
+          <w:rFonts w:hint="eastAsia"/>
+          <w:lang w:eastAsia="zh-CN"/>
+        </w:rPr>
+        <w:t>HSIP</w:t>
+      </w:r>
+      <w:r>
+        <w:rPr>
+          <w:rFonts w:hint="eastAsia"/>
+          <w:lang w:eastAsia="zh-CN"/>
+        </w:rPr>
+        <w:t>。</w:t>
+      </w:r>
+      <w:r>
+        <w:rPr>
+          <w:rFonts w:hint="eastAsia"/>
+          <w:lang w:eastAsia="zh-CN"/>
+        </w:rPr>
+        <w:t>HSIP</w:t>
+      </w:r>
+      <w:r>
+        <w:rPr>
+          <w:rFonts w:hint="eastAsia"/>
+          <w:lang w:eastAsia="zh-CN"/>
+        </w:rPr>
+        <w:t>的过程如图</w:t>
+      </w:r>
+      <w:r>
+        <w:rPr>
+          <w:rFonts w:hint="eastAsia"/>
+          <w:lang w:eastAsia="zh-CN"/>
+        </w:rPr>
+        <w:t>3.2</w:t>
+      </w:r>
+      <w:r>
+        <w:rPr>
+          <w:rFonts w:hint="eastAsia"/>
+          <w:lang w:eastAsia="zh-CN"/>
+        </w:rPr>
+        <w:t>所示。</w:t>
+      </w:r>
+      <w:r>
+        <w:rPr>
+          <w:rFonts w:hint="eastAsia"/>
+          <w:lang w:eastAsia="zh-CN"/>
+        </w:rPr>
+        <w:t>HSIP</w:t>
+      </w:r>
+      <w:r>
+        <w:rPr>
+          <w:rFonts w:hint="eastAsia"/>
+          <w:lang w:eastAsia="zh-CN"/>
+        </w:rPr>
+        <w:t>调度策略分为两个步骤，任务优先级划分以及处理器分配。</w:t>
+      </w:r>
+    </w:p>
+    <w:p>
+      <w:pPr>
+        <w:rPr>
+          <w:rFonts w:hint="eastAsia"/>
+          <w:lang w:eastAsia="zh-CN"/>
+        </w:rPr>
+      </w:pPr>
+      <w:r>
+        <w:rPr>
+          <w:lang w:eastAsia="zh-CN"/>
+        </w:rPr>
+        <w:t>在任务优先级划分阶段</w:t>
+      </w:r>
+      <w:r>
+        <w:rPr>
+          <w:rFonts w:hint="eastAsia"/>
+          <w:lang w:eastAsia="zh-CN"/>
+        </w:rPr>
+        <w:t>，</w:t>
+      </w:r>
+      <w:r>
+        <w:rPr>
+          <w:rFonts w:hint="eastAsia"/>
+          <w:lang w:eastAsia="zh-CN"/>
+        </w:rPr>
+        <w:t>HSIP</w:t>
+      </w:r>
+      <w:r>
+        <w:rPr>
+          <w:rFonts w:hint="eastAsia"/>
+          <w:lang w:eastAsia="zh-CN"/>
+        </w:rPr>
+        <w:t>算法引入</w:t>
+      </w:r>
+      <w:r>
+        <w:rPr>
+          <w:rFonts w:hint="eastAsia"/>
+          <w:lang w:eastAsia="zh-CN"/>
+        </w:rPr>
+        <w:t>OCCW</w:t>
+      </w:r>
+      <w:r>
+        <w:rPr>
+          <w:rFonts w:hint="eastAsia"/>
+          <w:lang w:eastAsia="zh-CN"/>
+        </w:rPr>
+        <w:t>（</w:t>
+      </w:r>
+      <w:r>
+        <w:t xml:space="preserve">Out-degree communication </w:t>
+      </w:r>
+      <w:proofErr w:type="spellStart"/>
+      <w:r>
+        <w:t>costweigh</w:t>
+      </w:r>
+      <w:proofErr w:type="spellEnd"/>
+      <w:r>
+        <w:rPr>
+          <w:rFonts w:hint="eastAsia"/>
+          <w:lang w:eastAsia="zh-CN"/>
+        </w:rPr>
+        <w:t>）到优先级确定公式中，基于公式（</w:t>
+      </w:r>
+      <w:r>
+        <w:rPr>
+          <w:rFonts w:hint="eastAsia"/>
+          <w:lang w:eastAsia="zh-CN"/>
+        </w:rPr>
+        <w:t>3.6</w:t>
+      </w:r>
+      <w:r>
+        <w:rPr>
+          <w:rFonts w:hint="eastAsia"/>
+          <w:lang w:eastAsia="zh-CN"/>
+        </w:rPr>
+        <w:t>），提出一种新的优先级计算方式。</w:t>
+      </w:r>
+      <w:r>
+        <w:rPr>
+          <w:rFonts w:hint="eastAsia"/>
+          <w:lang w:eastAsia="zh-CN"/>
+        </w:rPr>
+        <w:t>任务</w:t>
+      </w:r>
+      <m:oMath>
+        <m:sSub>
+          <m:sSubPr>
+            <m:ctrlPr>
+              <w:rPr>
+                <w:rFonts w:ascii="Cambria Math" w:hAnsi="Cambria Math"/>
+                <w:i/>
+                <w:lang w:eastAsia="zh-CN"/>
+              </w:rPr>
+            </m:ctrlPr>
+          </m:sSubPr>
+          <m:e>
+            <m:r>
+              <w:rPr>
+                <w:rFonts w:ascii="Cambria Math" w:hAnsi="Cambria Math"/>
+                <w:lang w:eastAsia="zh-CN"/>
+              </w:rPr>
+              <m:t>n</m:t>
+            </m:r>
+          </m:e>
+          <m:sub>
+            <m:r>
+              <w:rPr>
+                <w:rFonts w:ascii="Cambria Math" w:hAnsi="Cambria Math"/>
+                <w:lang w:eastAsia="zh-CN"/>
+              </w:rPr>
+              <m:t>i</m:t>
+            </m:r>
+          </m:sub>
+        </m:sSub>
+      </m:oMath>
+      <w:r>
+        <w:rPr>
+          <w:lang w:eastAsia="zh-CN"/>
+        </w:rPr>
+        <w:t>的优先级可以递归地</w:t>
+      </w:r>
+      <w:r>
+        <w:rPr>
+          <w:rFonts w:hint="eastAsia"/>
+          <w:lang w:eastAsia="zh-CN"/>
+        </w:rPr>
+        <w:t>定义如下：</w:t>
+      </w:r>
+    </w:p>
+    <w:p>
+      <w:pPr>
+        <w:wordWrap w:val="0"/>
+        <w:jc w:val="right"/>
+        <w:rPr>
+          <w:lang w:eastAsia="zh-CN"/>
+        </w:rPr>
+      </w:pPr>
+      <m:oMath>
+        <m:r>
+          <w:rPr>
+            <w:rFonts w:ascii="Cambria Math" w:hAnsi="Cambria Math"/>
+            <w:lang w:eastAsia="zh-CN"/>
+          </w:rPr>
+          <w:lastRenderedPageBreak/>
+          <m:t>ran</m:t>
+        </m:r>
+        <m:sSub>
+          <m:sSubPr>
+            <m:ctrlPr>
+              <w:rPr>
+                <w:rFonts w:ascii="Cambria Math" w:hAnsi="Cambria Math"/>
+                <w:i/>
+                <w:lang w:eastAsia="zh-CN"/>
+              </w:rPr>
+            </m:ctrlPr>
+          </m:sSubPr>
+          <m:e>
+            <m:r>
+              <w:rPr>
+                <w:rFonts w:ascii="Cambria Math" w:hAnsi="Cambria Math"/>
+                <w:lang w:eastAsia="zh-CN"/>
+              </w:rPr>
+              <m:t>k</m:t>
+            </m:r>
+          </m:e>
+          <m:sub>
+            <m:r>
+              <w:rPr>
+                <w:rFonts w:ascii="Cambria Math" w:hAnsi="Cambria Math"/>
+                <w:lang w:eastAsia="zh-CN"/>
+              </w:rPr>
+              <m:t>u</m:t>
+            </m:r>
+          </m:sub>
+        </m:sSub>
+        <m:d>
+          <m:dPr>
+            <m:ctrlPr>
+              <w:rPr>
+                <w:rFonts w:ascii="Cambria Math" w:hAnsi="Cambria Math"/>
+                <w:i/>
+                <w:lang w:eastAsia="zh-CN"/>
+              </w:rPr>
+            </m:ctrlPr>
+          </m:dPr>
+          <m:e>
+            <m:sSub>
+              <m:sSubPr>
+                <m:ctrlPr>
+                  <w:rPr>
+                    <w:rFonts w:ascii="Cambria Math" w:hAnsi="Cambria Math"/>
+                    <w:i/>
+                    <w:lang w:eastAsia="zh-CN"/>
+                  </w:rPr>
+                </m:ctrlPr>
+              </m:sSubPr>
+              <m:e>
+                <m:r>
+                  <w:rPr>
+                    <w:rFonts w:ascii="Cambria Math" w:hAnsi="Cambria Math"/>
+                    <w:lang w:eastAsia="zh-CN"/>
+                  </w:rPr>
+                  <m:t>n</m:t>
+                </m:r>
+              </m:e>
+              <m:sub>
+                <m:r>
+                  <w:rPr>
+                    <w:rFonts w:ascii="Cambria Math" w:hAnsi="Cambria Math"/>
+                    <w:lang w:eastAsia="zh-CN"/>
+                  </w:rPr>
+                  <m:t>i</m:t>
+                </m:r>
+              </m:sub>
+            </m:sSub>
+          </m:e>
+        </m:d>
+        <m:r>
+          <w:rPr>
+            <w:rFonts w:ascii="Cambria Math" w:hAnsi="Cambria Math"/>
+            <w:lang w:eastAsia="zh-CN"/>
+          </w:rPr>
+          <m:t>=</m:t>
+        </m:r>
+        <m:func>
+          <m:funcPr>
+            <m:ctrlPr>
+              <w:rPr>
+                <w:rFonts w:ascii="Cambria Math" w:hAnsi="Cambria Math"/>
+                <w:i/>
+                <w:lang w:eastAsia="zh-CN"/>
+              </w:rPr>
+            </m:ctrlPr>
+          </m:funcPr>
+          <m:fName>
+            <m:limLow>
+              <m:limLowPr>
+                <m:ctrlPr>
+                  <w:rPr>
+                    <w:rFonts w:ascii="Cambria Math" w:hAnsi="Cambria Math"/>
+                    <w:i/>
+                    <w:lang w:eastAsia="zh-CN"/>
+                  </w:rPr>
+                </m:ctrlPr>
+              </m:limLowPr>
+              <m:e>
+                <m:r>
+                  <m:rPr>
+                    <m:sty m:val="p"/>
+                  </m:rPr>
+                  <w:rPr>
+                    <w:rFonts w:ascii="Cambria Math" w:hAnsi="Cambria Math"/>
+                  </w:rPr>
+                  <m:t>max</m:t>
+                </m:r>
+              </m:e>
+              <m:lim>
+                <m:sSub>
+                  <m:sSubPr>
+                    <m:ctrlPr>
+                      <w:rPr>
+                        <w:rFonts w:ascii="Cambria Math" w:hAnsi="Cambria Math"/>
+                        <w:i/>
+                        <w:lang w:eastAsia="zh-CN"/>
+                      </w:rPr>
+                    </m:ctrlPr>
+                  </m:sSubPr>
+                  <m:e>
+                    <m:r>
+                      <w:rPr>
+                        <w:rFonts w:ascii="Cambria Math" w:hAnsi="Cambria Math"/>
+                        <w:lang w:eastAsia="zh-CN"/>
+                      </w:rPr>
+                      <m:t>n</m:t>
+                    </m:r>
+                  </m:e>
+                  <m:sub>
+                    <m:r>
+                      <w:rPr>
+                        <w:rFonts w:ascii="Cambria Math" w:hAnsi="Cambria Math"/>
+                        <w:lang w:eastAsia="zh-CN"/>
+                      </w:rPr>
+                      <m:t>j</m:t>
+                    </m:r>
+                  </m:sub>
+                </m:sSub>
+                <m:r>
+                  <w:rPr>
+                    <w:rFonts w:ascii="Cambria Math" w:hAnsi="Cambria Math"/>
+                    <w:lang w:eastAsia="zh-CN"/>
+                  </w:rPr>
+                  <m:t>∈succ</m:t>
+                </m:r>
+                <m:d>
+                  <m:dPr>
+                    <m:ctrlPr>
+                      <w:rPr>
+                        <w:rFonts w:ascii="Cambria Math" w:hAnsi="Cambria Math"/>
+                        <w:i/>
+                        <w:lang w:eastAsia="zh-CN"/>
+                      </w:rPr>
+                    </m:ctrlPr>
+                  </m:dPr>
+                  <m:e>
+                    <m:sSub>
+                      <m:sSubPr>
+                        <m:ctrlPr>
+                          <w:rPr>
+                            <w:rFonts w:ascii="Cambria Math" w:hAnsi="Cambria Math"/>
+                            <w:i/>
+                            <w:lang w:eastAsia="zh-CN"/>
+                          </w:rPr>
+                        </m:ctrlPr>
+                      </m:sSubPr>
+                      <m:e>
+                        <m:r>
+                          <w:rPr>
+                            <w:rFonts w:ascii="Cambria Math" w:hAnsi="Cambria Math"/>
+                            <w:lang w:eastAsia="zh-CN"/>
+                          </w:rPr>
+                          <m:t>n</m:t>
+                        </m:r>
+                      </m:e>
+                      <m:sub>
+                        <m:r>
+                          <w:rPr>
+                            <w:rFonts w:ascii="Cambria Math" w:hAnsi="Cambria Math"/>
+                            <w:lang w:eastAsia="zh-CN"/>
+                          </w:rPr>
+                          <m:t>i</m:t>
+                        </m:r>
+                      </m:sub>
+                    </m:sSub>
+                  </m:e>
+                </m:d>
+              </m:lim>
+            </m:limLow>
+          </m:fName>
+          <m:e>
+            <m:d>
+              <m:dPr>
+                <m:ctrlPr>
+                  <w:rPr>
+                    <w:rFonts w:ascii="Cambria Math" w:hAnsi="Cambria Math"/>
+                    <w:i/>
+                    <w:lang w:eastAsia="zh-CN"/>
+                  </w:rPr>
+                </m:ctrlPr>
+              </m:dPr>
+              <m:e>
+                <m:bar>
+                  <m:barPr>
+                    <m:pos m:val="top"/>
+                    <m:ctrlPr>
+                      <w:rPr>
+                        <w:rFonts w:ascii="Cambria Math" w:hAnsi="Cambria Math"/>
+                        <w:i/>
+                        <w:lang w:eastAsia="zh-CN"/>
+                      </w:rPr>
+                    </m:ctrlPr>
+                  </m:barPr>
+                  <m:e>
+                    <m:sSub>
+                      <m:sSubPr>
+                        <m:ctrlPr>
+                          <w:rPr>
+                            <w:rFonts w:ascii="Cambria Math" w:hAnsi="Cambria Math"/>
+                            <w:i/>
+                            <w:lang w:eastAsia="zh-CN"/>
+                          </w:rPr>
+                        </m:ctrlPr>
+                      </m:sSubPr>
+                      <m:e>
+                        <m:r>
+                          <w:rPr>
+                            <w:rFonts w:ascii="Cambria Math" w:hAnsi="Cambria Math"/>
+                            <w:lang w:eastAsia="zh-CN"/>
+                          </w:rPr>
+                          <m:t>w</m:t>
+                        </m:r>
+                      </m:e>
+                      <m:sub>
+                        <m:r>
+                          <w:rPr>
+                            <w:rFonts w:ascii="Cambria Math" w:hAnsi="Cambria Math"/>
+                            <w:lang w:eastAsia="zh-CN"/>
+                          </w:rPr>
+                          <m:t>i</m:t>
+                        </m:r>
+                      </m:sub>
+                    </m:sSub>
+                  </m:e>
+                </m:bar>
+                <m:r>
+                  <w:rPr>
+                    <w:rFonts w:ascii="Cambria Math" w:hAnsi="Cambria Math"/>
+                    <w:lang w:eastAsia="zh-CN"/>
+                  </w:rPr>
+                  <m:t>×</m:t>
+                </m:r>
+                <m:sSub>
+                  <m:sSubPr>
+                    <m:ctrlPr>
+                      <w:rPr>
+                        <w:rFonts w:ascii="Cambria Math" w:hAnsi="Cambria Math"/>
+                        <w:i/>
+                        <w:lang w:eastAsia="zh-CN"/>
+                      </w:rPr>
+                    </m:ctrlPr>
+                  </m:sSubPr>
+                  <m:e>
+                    <m:r>
+                      <w:rPr>
+                        <w:rFonts w:ascii="Cambria Math" w:hAnsi="Cambria Math"/>
+                        <w:lang w:eastAsia="zh-CN"/>
+                      </w:rPr>
+                      <m:t>σ</m:t>
+                    </m:r>
+                  </m:e>
+                  <m:sub>
+                    <m:r>
+                      <w:rPr>
+                        <w:rFonts w:ascii="Cambria Math" w:hAnsi="Cambria Math"/>
+                        <w:lang w:eastAsia="zh-CN"/>
+                      </w:rPr>
+                      <m:t>i</m:t>
+                    </m:r>
+                  </m:sub>
+                </m:sSub>
+                <m:r>
+                  <w:rPr>
+                    <w:rFonts w:ascii="Cambria Math" w:hAnsi="Cambria Math"/>
+                    <w:lang w:eastAsia="zh-CN"/>
+                  </w:rPr>
+                  <m:t>+ran</m:t>
+                </m:r>
+                <m:sSub>
+                  <m:sSubPr>
+                    <m:ctrlPr>
+                      <w:rPr>
+                        <w:rFonts w:ascii="Cambria Math" w:hAnsi="Cambria Math"/>
+                        <w:i/>
+                        <w:lang w:eastAsia="zh-CN"/>
+                      </w:rPr>
+                    </m:ctrlPr>
+                  </m:sSubPr>
+                  <m:e>
+                    <m:r>
+                      <w:rPr>
+                        <w:rFonts w:ascii="Cambria Math" w:hAnsi="Cambria Math"/>
+                        <w:lang w:eastAsia="zh-CN"/>
+                      </w:rPr>
+                      <m:t>k</m:t>
+                    </m:r>
+                  </m:e>
+                  <m:sub>
+                    <m:r>
+                      <w:rPr>
+                        <w:rFonts w:ascii="Cambria Math" w:hAnsi="Cambria Math"/>
+                        <w:lang w:eastAsia="zh-CN"/>
+                      </w:rPr>
+                      <m:t>u</m:t>
+                    </m:r>
+                  </m:sub>
+                </m:sSub>
+                <m:d>
+                  <m:dPr>
+                    <m:ctrlPr>
+                      <w:rPr>
+                        <w:rFonts w:ascii="Cambria Math" w:hAnsi="Cambria Math"/>
+                        <w:i/>
+                        <w:lang w:eastAsia="zh-CN"/>
+                      </w:rPr>
+                    </m:ctrlPr>
+                  </m:dPr>
+                  <m:e>
+                    <m:sSub>
+                      <m:sSubPr>
+                        <m:ctrlPr>
+                          <w:rPr>
+                            <w:rFonts w:ascii="Cambria Math" w:hAnsi="Cambria Math"/>
+                            <w:i/>
+                            <w:lang w:eastAsia="zh-CN"/>
+                          </w:rPr>
+                        </m:ctrlPr>
+                      </m:sSubPr>
+                      <m:e>
+                        <m:r>
+                          <w:rPr>
+                            <w:rFonts w:ascii="Cambria Math" w:hAnsi="Cambria Math"/>
+                            <w:lang w:eastAsia="zh-CN"/>
+                          </w:rPr>
+                          <m:t>n</m:t>
+                        </m:r>
+                      </m:e>
+                      <m:sub>
+                        <m:r>
+                          <w:rPr>
+                            <w:rFonts w:ascii="Cambria Math" w:hAnsi="Cambria Math"/>
+                            <w:lang w:eastAsia="zh-CN"/>
+                          </w:rPr>
+                          <m:t>j</m:t>
+                        </m:r>
+                      </m:sub>
+                    </m:sSub>
+                  </m:e>
+                </m:d>
+                <m:r>
+                  <w:rPr>
+                    <w:rFonts w:ascii="Cambria Math" w:hAnsi="Cambria Math"/>
+                    <w:lang w:eastAsia="zh-CN"/>
+                  </w:rPr>
+                  <m:t>+occw</m:t>
+                </m:r>
+                <m:d>
+                  <m:dPr>
+                    <m:ctrlPr>
+                      <w:rPr>
+                        <w:rFonts w:ascii="Cambria Math" w:hAnsi="Cambria Math"/>
+                        <w:i/>
+                        <w:lang w:eastAsia="zh-CN"/>
+                      </w:rPr>
+                    </m:ctrlPr>
+                  </m:dPr>
+                  <m:e>
+                    <m:sSub>
+                      <m:sSubPr>
+                        <m:ctrlPr>
+                          <w:rPr>
+                            <w:rFonts w:ascii="Cambria Math" w:hAnsi="Cambria Math"/>
+                            <w:i/>
+                            <w:lang w:eastAsia="zh-CN"/>
+                          </w:rPr>
+                        </m:ctrlPr>
+                      </m:sSubPr>
+                      <m:e>
+                        <m:r>
+                          <w:rPr>
+                            <w:rFonts w:ascii="Cambria Math" w:hAnsi="Cambria Math"/>
+                            <w:lang w:eastAsia="zh-CN"/>
+                          </w:rPr>
+                          <m:t>n</m:t>
+                        </m:r>
+                      </m:e>
+                      <m:sub>
+                        <m:r>
+                          <w:rPr>
+                            <w:rFonts w:ascii="Cambria Math" w:hAnsi="Cambria Math"/>
+                            <w:lang w:eastAsia="zh-CN"/>
+                          </w:rPr>
+                          <m:t>i</m:t>
+                        </m:r>
+                      </m:sub>
+                    </m:sSub>
+                  </m:e>
+                </m:d>
+              </m:e>
+            </m:d>
+          </m:e>
+        </m:func>
+      </m:oMath>
+      <w:r>
+        <w:rPr>
+          <w:rFonts w:hint="eastAsia"/>
+          <w:lang w:eastAsia="zh-CN"/>
+        </w:rPr>
+        <w:t xml:space="preserve">  </w:t>
+      </w:r>
+      <w:r>
+        <w:rPr>
+          <w:lang w:eastAsia="zh-CN"/>
+        </w:rPr>
+        <w:t xml:space="preserve">      (3.11)</w:t>
+      </w:r>
+    </w:p>
+    <w:p>
+      <w:pPr>
+        <w:wordWrap w:val="0"/>
+        <w:jc w:val="right"/>
+        <w:rPr>
+          <w:lang w:eastAsia="zh-CN"/>
+        </w:rPr>
+      </w:pPr>
+      <m:oMath>
+        <m:r>
+          <m:rPr>
+            <m:sty m:val="p"/>
+          </m:rPr>
+          <w:rPr>
+            <w:rFonts w:ascii="Cambria Math" w:hAnsi="Cambria Math"/>
+            <w:lang w:eastAsia="zh-CN"/>
+          </w:rPr>
+          <m:t>occw</m:t>
+        </m:r>
+        <m:d>
+          <m:dPr>
+            <m:ctrlPr>
+              <w:rPr>
+                <w:rFonts w:ascii="Cambria Math" w:hAnsi="Cambria Math"/>
+                <w:lang w:eastAsia="zh-CN"/>
+              </w:rPr>
+            </m:ctrlPr>
+          </m:dPr>
+          <m:e>
+            <m:sSub>
+              <m:sSubPr>
+                <m:ctrlPr>
+                  <w:rPr>
+                    <w:rFonts w:ascii="Cambria Math" w:hAnsi="Cambria Math"/>
+                    <w:lang w:eastAsia="zh-CN"/>
+                  </w:rPr>
+                </m:ctrlPr>
+              </m:sSubPr>
+              <m:e>
+                <m:r>
+                  <w:rPr>
+                    <w:rFonts w:ascii="Cambria Math" w:hAnsi="Cambria Math"/>
+                    <w:lang w:eastAsia="zh-CN"/>
+                  </w:rPr>
+                  <m:t>n</m:t>
+                </m:r>
+              </m:e>
+              <m:sub>
+                <m:r>
+                  <w:rPr>
+                    <w:rFonts w:ascii="Cambria Math" w:hAnsi="Cambria Math"/>
+                    <w:lang w:eastAsia="zh-CN"/>
+                  </w:rPr>
+                  <m:t>i</m:t>
+                </m:r>
+              </m:sub>
+            </m:sSub>
+          </m:e>
+        </m:d>
+        <m:r>
+          <m:rPr>
+            <m:sty m:val="p"/>
+          </m:rPr>
+          <w:rPr>
+            <w:rFonts w:ascii="Cambria Math" w:hAnsi="Cambria Math"/>
+            <w:lang w:eastAsia="zh-CN"/>
+          </w:rPr>
+          <m:t>=</m:t>
+        </m:r>
+        <m:nary>
+          <m:naryPr>
+            <m:chr m:val="∑"/>
+            <m:limLoc m:val="undOvr"/>
+            <m:supHide m:val="1"/>
+            <m:ctrlPr>
+              <w:rPr>
+                <w:rFonts w:ascii="Cambria Math" w:hAnsi="Cambria Math"/>
+                <w:lang w:eastAsia="zh-CN"/>
+              </w:rPr>
+            </m:ctrlPr>
+          </m:naryPr>
+          <m:sub>
+            <m:sSub>
+              <m:sSubPr>
+                <m:ctrlPr>
+                  <w:rPr>
+                    <w:rFonts w:ascii="Cambria Math" w:hAnsi="Cambria Math"/>
+                    <w:i/>
+                    <w:lang w:eastAsia="zh-CN"/>
+                  </w:rPr>
+                </m:ctrlPr>
+              </m:sSubPr>
+              <m:e>
+                <m:r>
+                  <w:rPr>
+                    <w:rFonts w:ascii="Cambria Math" w:hAnsi="Cambria Math"/>
+                    <w:lang w:eastAsia="zh-CN"/>
+                  </w:rPr>
+                  <m:t>n</m:t>
+                </m:r>
+              </m:e>
+              <m:sub>
+                <m:r>
+                  <w:rPr>
+                    <w:rFonts w:ascii="Cambria Math" w:hAnsi="Cambria Math"/>
+                    <w:lang w:eastAsia="zh-CN"/>
+                  </w:rPr>
+                  <m:t>j</m:t>
+                </m:r>
+              </m:sub>
+            </m:sSub>
+            <m:r>
+              <w:rPr>
+                <w:rFonts w:ascii="Cambria Math" w:hAnsi="Cambria Math"/>
+                <w:lang w:eastAsia="zh-CN"/>
+              </w:rPr>
+              <m:t>∈succ</m:t>
+            </m:r>
+            <m:d>
+              <m:dPr>
+                <m:ctrlPr>
+                  <w:rPr>
+                    <w:rFonts w:ascii="Cambria Math" w:hAnsi="Cambria Math"/>
+                    <w:i/>
+                    <w:lang w:eastAsia="zh-CN"/>
+                  </w:rPr>
+                </m:ctrlPr>
+              </m:dPr>
+              <m:e>
+                <m:sSub>
+                  <m:sSubPr>
+                    <m:ctrlPr>
+                      <w:rPr>
+                        <w:rFonts w:ascii="Cambria Math" w:hAnsi="Cambria Math"/>
+                        <w:i/>
+                        <w:lang w:eastAsia="zh-CN"/>
+                      </w:rPr>
+                    </m:ctrlPr>
+                  </m:sSubPr>
+                  <m:e>
+                    <m:r>
+                      <w:rPr>
+                        <w:rFonts w:ascii="Cambria Math" w:hAnsi="Cambria Math"/>
+                        <w:lang w:eastAsia="zh-CN"/>
+                      </w:rPr>
+                      <m:t>n</m:t>
+                    </m:r>
+                  </m:e>
+                  <m:sub>
+                    <m:r>
+                      <w:rPr>
+                        <w:rFonts w:ascii="Cambria Math" w:hAnsi="Cambria Math"/>
+                        <w:lang w:eastAsia="zh-CN"/>
+                      </w:rPr>
+                      <m:t>i</m:t>
+                    </m:r>
+                  </m:sub>
+                </m:sSub>
+              </m:e>
+            </m:d>
+          </m:sub>
+          <m:sup/>
+          <m:e>
+            <m:sSub>
+              <m:sSubPr>
+                <m:ctrlPr>
+                  <w:rPr>
+                    <w:rFonts w:ascii="Cambria Math" w:hAnsi="Cambria Math"/>
+                    <w:i/>
+                    <w:lang w:eastAsia="zh-CN"/>
+                  </w:rPr>
+                </m:ctrlPr>
+              </m:sSubPr>
+              <m:e>
+                <m:r>
+                  <w:rPr>
+                    <w:rFonts w:ascii="Cambria Math" w:hAnsi="Cambria Math"/>
+                    <w:lang w:eastAsia="zh-CN"/>
+                  </w:rPr>
+                  <m:t>c</m:t>
+                </m:r>
+              </m:e>
+              <m:sub>
+                <m:r>
+                  <w:rPr>
+                    <w:rFonts w:ascii="Cambria Math" w:hAnsi="Cambria Math"/>
+                    <w:lang w:eastAsia="zh-CN"/>
+                  </w:rPr>
+                  <m:t>i,j</m:t>
+                </m:r>
+              </m:sub>
+            </m:sSub>
+          </m:e>
+        </m:nary>
+      </m:oMath>
+      <w:r>
+        <w:rPr>
+          <w:rFonts w:hint="eastAsia"/>
+          <w:lang w:eastAsia="zh-CN"/>
+        </w:rPr>
+        <w:t xml:space="preserve">  </w:t>
+      </w:r>
+      <w:r>
+        <w:rPr>
+          <w:lang w:eastAsia="zh-CN"/>
+        </w:rPr>
+        <w:t xml:space="preserve">                    </w:t>
+      </w:r>
+      <w:r>
+        <w:rPr>
+          <w:rFonts w:hint="eastAsia"/>
+          <w:lang w:eastAsia="zh-CN"/>
+        </w:rPr>
+        <w:t>(3.12)</w:t>
+      </w:r>
+    </w:p>
+    <w:p>
+      <w:pPr>
+        <w:rPr>
+          <w:rFonts w:hint="eastAsia"/>
+          <w:lang w:eastAsia="zh-CN"/>
+        </w:rPr>
+      </w:pPr>
+      <w:r>
+        <w:rPr>
+          <w:lang w:eastAsia="zh-CN"/>
+        </w:rPr>
+        <w:t>其中</w:t>
+      </w:r>
+      <w:r>
+        <w:rPr>
+          <w:rFonts w:hint="eastAsia"/>
+          <w:lang w:eastAsia="zh-CN"/>
+        </w:rPr>
+        <w:t>，</w:t>
+      </w:r>
+      <m:oMath>
+        <m:sSub>
+          <m:sSubPr>
+            <m:ctrlPr>
+              <w:rPr>
+                <w:rFonts w:ascii="Cambria Math" w:hAnsi="Cambria Math"/>
+                <w:i/>
+                <w:lang w:eastAsia="zh-CN"/>
+              </w:rPr>
+            </m:ctrlPr>
+          </m:sSubPr>
+          <m:e>
+            <m:r>
+              <w:rPr>
+                <w:rFonts w:ascii="Cambria Math" w:hAnsi="Cambria Math"/>
+                <w:lang w:eastAsia="zh-CN"/>
+              </w:rPr>
+              <m:t>σ</m:t>
+            </m:r>
+          </m:e>
+          <m:sub>
+            <m:r>
+              <w:rPr>
+                <w:rFonts w:ascii="Cambria Math" w:hAnsi="Cambria Math"/>
+                <w:lang w:eastAsia="zh-CN"/>
+              </w:rPr>
+              <m:t>i</m:t>
+            </m:r>
+          </m:sub>
+        </m:sSub>
+      </m:oMath>
+      <w:r>
+        <w:rPr>
+          <w:lang w:eastAsia="zh-CN"/>
+        </w:rPr>
+        <w:t>是任务</w:t>
+      </w:r>
+      <m:oMath>
+        <m:sSub>
+          <m:sSubPr>
+            <m:ctrlPr>
+              <w:rPr>
+                <w:rFonts w:ascii="Cambria Math" w:hAnsi="Cambria Math"/>
+                <w:i/>
+                <w:lang w:eastAsia="zh-CN"/>
+              </w:rPr>
+            </m:ctrlPr>
+          </m:sSubPr>
+          <m:e>
+            <m:r>
+              <w:rPr>
+                <w:rFonts w:ascii="Cambria Math" w:hAnsi="Cambria Math"/>
+                <w:lang w:eastAsia="zh-CN"/>
+              </w:rPr>
+              <m:t>n</m:t>
+            </m:r>
+          </m:e>
+          <m:sub>
+            <m:r>
+              <w:rPr>
+                <w:rFonts w:ascii="Cambria Math" w:hAnsi="Cambria Math"/>
+                <w:lang w:eastAsia="zh-CN"/>
+              </w:rPr>
+              <m:t>i</m:t>
+            </m:r>
+          </m:sub>
+        </m:sSub>
+      </m:oMath>
+      <w:r>
+        <w:rPr>
+          <w:lang w:eastAsia="zh-CN"/>
+        </w:rPr>
+        <w:t>在服务池中可选服务的计算花费的标准差</w:t>
+      </w:r>
+      <w:r>
+        <w:rPr>
+          <w:rFonts w:hint="eastAsia"/>
+          <w:lang w:eastAsia="zh-CN"/>
+        </w:rPr>
+        <w:t>。不同与别的算法，以标准差而不是平均值来定义</w:t>
+      </w:r>
+      <m:oMath>
+        <m:sSub>
+          <m:sSubPr>
+            <m:ctrlPr>
+              <w:rPr>
+                <w:rFonts w:ascii="Cambria Math" w:hAnsi="Cambria Math"/>
+                <w:i/>
+                <w:lang w:eastAsia="zh-CN"/>
+              </w:rPr>
+            </m:ctrlPr>
+          </m:sSubPr>
+          <m:e>
+            <m:r>
+              <w:rPr>
+                <w:rFonts w:ascii="Cambria Math" w:hAnsi="Cambria Math"/>
+                <w:lang w:eastAsia="zh-CN"/>
+              </w:rPr>
+              <m:t>σ</m:t>
+            </m:r>
+          </m:e>
+          <m:sub>
+            <m:r>
+              <w:rPr>
+                <w:rFonts w:ascii="Cambria Math" w:hAnsi="Cambria Math"/>
+                <w:lang w:eastAsia="zh-CN"/>
+              </w:rPr>
+              <m:t>i</m:t>
+            </m:r>
+          </m:sub>
+        </m:sSub>
+      </m:oMath>
+      <w:r>
+        <w:rPr>
+          <w:lang w:eastAsia="zh-CN"/>
+        </w:rPr>
+        <w:t>能获得更好的优化结果</w:t>
+      </w:r>
+      <w:r>
+        <w:rPr>
+          <w:rFonts w:hint="eastAsia"/>
+          <w:lang w:eastAsia="zh-CN"/>
+        </w:rPr>
+        <w:t>。</w:t>
+      </w:r>
+      <w:r>
+        <w:rPr>
+          <w:lang w:eastAsia="zh-CN"/>
+        </w:rPr>
+        <w:t>这是因为</w:t>
+      </w:r>
+      <w:r>
+        <w:rPr>
+          <w:rFonts w:hint="eastAsia"/>
+          <w:lang w:eastAsia="zh-CN"/>
+        </w:rPr>
+        <w:t>，</w:t>
+      </w:r>
+      <w:r>
+        <w:rPr>
+          <w:lang w:eastAsia="zh-CN"/>
+        </w:rPr>
+        <w:t>当一个任务的多个服务间的计算开销相差很大时</w:t>
+      </w:r>
+      <w:r>
+        <w:rPr>
+          <w:rFonts w:hint="eastAsia"/>
+          <w:lang w:eastAsia="zh-CN"/>
+        </w:rPr>
+        <w:t>，</w:t>
+      </w:r>
+      <w:r>
+        <w:rPr>
+          <w:lang w:eastAsia="zh-CN"/>
+        </w:rPr>
+        <w:t>标准差</w:t>
+      </w:r>
+      <m:oMath>
+        <m:sSub>
+          <m:sSubPr>
+            <m:ctrlPr>
+              <w:rPr>
+                <w:rFonts w:ascii="Cambria Math" w:hAnsi="Cambria Math"/>
+                <w:i/>
+                <w:lang w:eastAsia="zh-CN"/>
+              </w:rPr>
+            </m:ctrlPr>
+          </m:sSubPr>
+          <m:e>
+            <m:r>
+              <w:rPr>
+                <w:rFonts w:ascii="Cambria Math" w:hAnsi="Cambria Math"/>
+                <w:lang w:eastAsia="zh-CN"/>
+              </w:rPr>
+              <m:t>σ</m:t>
+            </m:r>
+          </m:e>
+          <m:sub>
+            <m:r>
+              <w:rPr>
+                <w:rFonts w:ascii="Cambria Math" w:hAnsi="Cambria Math"/>
+                <w:lang w:eastAsia="zh-CN"/>
+              </w:rPr>
+              <m:t>i</m:t>
+            </m:r>
+          </m:sub>
+        </m:sSub>
+      </m:oMath>
+      <w:r>
+        <w:rPr>
+          <w:lang w:eastAsia="zh-CN"/>
+        </w:rPr>
+        <w:t>会是一个相对较大的值</w:t>
+      </w:r>
+      <w:r>
+        <w:rPr>
+          <w:rFonts w:hint="eastAsia"/>
+          <w:lang w:eastAsia="zh-CN"/>
+        </w:rPr>
+        <w:t>，进而使得该任务获得较大的优先级。然而，从数量级上看，</w:t>
+      </w:r>
+      <m:oMath>
+        <m:sSub>
+          <m:sSubPr>
+            <m:ctrlPr>
+              <w:rPr>
+                <w:rFonts w:ascii="Cambria Math" w:hAnsi="Cambria Math"/>
+                <w:i/>
+                <w:lang w:eastAsia="zh-CN"/>
+              </w:rPr>
+            </m:ctrlPr>
+          </m:sSubPr>
+          <m:e>
+            <m:r>
+              <w:rPr>
+                <w:rFonts w:ascii="Cambria Math" w:hAnsi="Cambria Math"/>
+                <w:lang w:eastAsia="zh-CN"/>
+              </w:rPr>
+              <m:t>σ</m:t>
+            </m:r>
+          </m:e>
+          <m:sub>
+            <m:r>
+              <w:rPr>
+                <w:rFonts w:ascii="Cambria Math" w:hAnsi="Cambria Math"/>
+                <w:lang w:eastAsia="zh-CN"/>
+              </w:rPr>
+              <m:t>i</m:t>
+            </m:r>
+          </m:sub>
+        </m:sSub>
+      </m:oMath>
+      <w:r>
+        <w:rPr>
+          <w:lang w:eastAsia="zh-CN"/>
+        </w:rPr>
+        <w:t>是比</w:t>
+      </w:r>
+      <m:oMath>
+        <m:r>
+          <w:rPr>
+            <w:rFonts w:ascii="Cambria Math" w:hAnsi="Cambria Math"/>
+            <w:lang w:eastAsia="zh-CN"/>
+          </w:rPr>
+          <m:t>occw</m:t>
+        </m:r>
+        <m:d>
+          <m:dPr>
+            <m:ctrlPr>
+              <w:rPr>
+                <w:rFonts w:ascii="Cambria Math" w:hAnsi="Cambria Math"/>
+                <w:i/>
+                <w:lang w:eastAsia="zh-CN"/>
+              </w:rPr>
+            </m:ctrlPr>
+          </m:dPr>
+          <m:e>
+            <m:sSub>
+              <m:sSubPr>
+                <m:ctrlPr>
+                  <w:rPr>
+                    <w:rFonts w:ascii="Cambria Math" w:hAnsi="Cambria Math"/>
+                    <w:i/>
+                    <w:lang w:eastAsia="zh-CN"/>
+                  </w:rPr>
+                </m:ctrlPr>
+              </m:sSubPr>
+              <m:e>
+                <m:r>
+                  <w:rPr>
+                    <w:rFonts w:ascii="Cambria Math" w:hAnsi="Cambria Math"/>
+                    <w:lang w:eastAsia="zh-CN"/>
+                  </w:rPr>
+                  <m:t>n</m:t>
+                </m:r>
+              </m:e>
+              <m:sub>
+                <m:r>
+                  <w:rPr>
+                    <w:rFonts w:ascii="Cambria Math" w:hAnsi="Cambria Math"/>
+                    <w:lang w:eastAsia="zh-CN"/>
+                  </w:rPr>
+                  <m:t>i</m:t>
+                </m:r>
+              </m:sub>
+            </m:sSub>
+          </m:e>
+        </m:d>
+      </m:oMath>
+      <w:r>
+        <w:rPr>
+          <w:rFonts w:hint="eastAsia"/>
+          <w:lang w:eastAsia="zh-CN"/>
+        </w:rPr>
+        <w:t>小得多的量。因此，将</w:t>
+      </w:r>
+      <m:oMath>
+        <m:sSub>
+          <m:sSubPr>
+            <m:ctrlPr>
+              <w:rPr>
+                <w:rFonts w:ascii="Cambria Math" w:hAnsi="Cambria Math"/>
+                <w:i/>
+                <w:lang w:eastAsia="zh-CN"/>
+              </w:rPr>
+            </m:ctrlPr>
+          </m:sSubPr>
+          <m:e>
+            <m:r>
+              <w:rPr>
+                <w:rFonts w:ascii="Cambria Math" w:hAnsi="Cambria Math"/>
+                <w:lang w:eastAsia="zh-CN"/>
+              </w:rPr>
+              <m:t>σ</m:t>
+            </m:r>
+          </m:e>
+          <m:sub>
+            <m:r>
+              <w:rPr>
+                <w:rFonts w:ascii="Cambria Math" w:hAnsi="Cambria Math"/>
+                <w:lang w:eastAsia="zh-CN"/>
+              </w:rPr>
+              <m:t>i</m:t>
+            </m:r>
+          </m:sub>
+        </m:sSub>
+      </m:oMath>
+      <w:r>
+        <w:rPr>
+          <w:lang w:eastAsia="zh-CN"/>
+        </w:rPr>
+        <w:t>与</w:t>
+      </w:r>
+      <m:oMath>
+        <m:bar>
+          <m:barPr>
+            <m:pos m:val="top"/>
+            <m:ctrlPr>
+              <w:rPr>
+                <w:rFonts w:ascii="Cambria Math" w:hAnsi="Cambria Math"/>
+                <w:i/>
+                <w:lang w:eastAsia="zh-CN"/>
+              </w:rPr>
+            </m:ctrlPr>
+          </m:barPr>
+          <m:e>
+            <m:sSub>
+              <m:sSubPr>
+                <m:ctrlPr>
+                  <w:rPr>
+                    <w:rFonts w:ascii="Cambria Math" w:hAnsi="Cambria Math"/>
+                    <w:i/>
+                    <w:lang w:eastAsia="zh-CN"/>
+                  </w:rPr>
+                </m:ctrlPr>
+              </m:sSubPr>
+              <m:e>
+                <m:r>
+                  <w:rPr>
+                    <w:rFonts w:ascii="Cambria Math" w:hAnsi="Cambria Math"/>
+                    <w:lang w:eastAsia="zh-CN"/>
+                  </w:rPr>
+                  <m:t>w</m:t>
+                </m:r>
+              </m:e>
+              <m:sub>
+                <m:r>
+                  <w:rPr>
+                    <w:rFonts w:ascii="Cambria Math" w:hAnsi="Cambria Math"/>
+                    <w:lang w:eastAsia="zh-CN"/>
+                  </w:rPr>
+                  <m:t>i</m:t>
+                </m:r>
+              </m:sub>
+            </m:sSub>
+          </m:e>
+        </m:bar>
+      </m:oMath>
+      <w:r>
+        <w:rPr>
+          <w:lang w:eastAsia="zh-CN"/>
+        </w:rPr>
+        <w:t>相乘，这样使得需要较大数据传输时间的任务</w:t>
+      </w:r>
+      <w:r>
+        <w:rPr>
+          <w:lang w:eastAsia="zh-CN"/>
+        </w:rPr>
+        <w:t>也会获得相对较大的优先级。</w:t>
+      </w:r>
+      <w:bookmarkStart w:id="17" w:name="_GoBack"/>
+      <w:bookmarkEnd w:id="17"/>
     </w:p>
     <w:p>
       <w:pPr>
@@ -17615,6 +21880,9 @@
         <w:t>英文摘要</w:t>
       </w:r>
       <w:bookmarkEnd w:id="20"/>
+      <w:r>
+        <w:tab/>
+      </w:r>
     </w:p>
     <w:p>
       <w:pPr>
@@ -18250,7 +22518,7 @@
           <w:lang w:eastAsia="zh-CN"/>
         </w:rPr>
         <w:sectPr>
-          <w:footerReference w:type="default" r:id="rId34"/>
+          <w:footerReference w:type="default" r:id="rId74"/>
           <w:pgSz w:w="11906" w:h="16838" w:code="9"/>
           <w:pgMar w:top="1985" w:right="1418" w:bottom="1418" w:left="1418" w:header="1418" w:footer="1134" w:gutter="0"/>
           <w:pgNumType w:start="1"/>
@@ -18266,10 +22534,10 @@
       </w:pPr>
     </w:p>
     <w:sectPr>
-      <w:headerReference w:type="even" r:id="rId35"/>
-      <w:headerReference w:type="default" r:id="rId36"/>
-      <w:footerReference w:type="even" r:id="rId37"/>
-      <w:footerReference w:type="default" r:id="rId38"/>
+      <w:headerReference w:type="even" r:id="rId75"/>
+      <w:headerReference w:type="default" r:id="rId76"/>
+      <w:footerReference w:type="even" r:id="rId77"/>
+      <w:footerReference w:type="default" r:id="rId78"/>
       <w:pgSz w:w="11906" w:h="16838" w:code="9"/>
       <w:pgMar w:top="1985" w:right="1418" w:bottom="1418" w:left="1418" w:header="1418" w:footer="1134" w:gutter="0"/>
       <w:cols w:space="425"/>
@@ -18380,7 +22648,7 @@
         <w:rFonts w:ascii="宋体" w:hAnsi="宋体"/>
         <w:noProof/>
       </w:rPr>
-      <w:t>16</w:t>
+      <w:t>22</w:t>
     </w:r>
     <w:r>
       <w:rPr>
@@ -18508,7 +22776,7 @@
         <w:rFonts w:ascii="宋体" w:hAnsi="宋体"/>
         <w:noProof/>
       </w:rPr>
-      <w:t>17</w:t>
+      <w:t>23</w:t>
     </w:r>
     <w:r>
       <w:rPr>
